--- a/Documents and presentations/backend_api_v5_specification.docx
+++ b/Documents and presentations/backend_api_v5_specification.docx
@@ -4812,12 +4812,28 @@
         </w:numPr>
         <w:ind w:left="426" w:hanging="426"/>
       </w:pPr>
-      <w:bookmarkStart w:id="4" w:name="_Ref123419425"/>
-      <w:bookmarkStart w:id="5" w:name="_Toc137402386"/>
+      <w:bookmarkStart w:id="4" w:name="_Toc137402386"/>
+      <w:bookmarkStart w:id="5" w:name="_Ref123419425"/>
       <w:r>
-        <w:t>/api/v1/customer/flow/models/{model_id}/forecast</w:t>
+        <w:t>/</w:t>
       </w:r>
-      <w:bookmarkEnd w:id="5"/>
+      <w:proofErr w:type="spellStart"/>
+      <w:r>
+        <w:t>api</w:t>
+      </w:r>
+      <w:proofErr w:type="spellEnd"/>
+      <w:r>
+        <w:t>/v1/customer/flow/models/{</w:t>
+      </w:r>
+      <w:proofErr w:type="spellStart"/>
+      <w:r>
+        <w:t>model_id</w:t>
+      </w:r>
+      <w:proofErr w:type="spellEnd"/>
+      <w:r>
+        <w:t>}/forecast</w:t>
+      </w:r>
+      <w:bookmarkEnd w:id="4"/>
     </w:p>
     <w:p>
       <w:pPr>
@@ -4830,7 +4846,23 @@
       </w:pPr>
       <w:bookmarkStart w:id="6" w:name="_Toc137402387"/>
       <w:r>
-        <w:t>/api/v1/sizing/models/{model_id}/forecast</w:t>
+        <w:t>/</w:t>
+      </w:r>
+      <w:proofErr w:type="spellStart"/>
+      <w:r>
+        <w:t>api</w:t>
+      </w:r>
+      <w:proofErr w:type="spellEnd"/>
+      <w:r>
+        <w:t>/v1/sizing/models/{</w:t>
+      </w:r>
+      <w:proofErr w:type="spellStart"/>
+      <w:r>
+        <w:t>model_id</w:t>
+      </w:r>
+      <w:proofErr w:type="spellEnd"/>
+      <w:r>
+        <w:t>}/forecast</w:t>
       </w:r>
       <w:bookmarkEnd w:id="6"/>
     </w:p>
@@ -4844,9 +4876,25 @@
         <w:ind w:left="426" w:hanging="426"/>
       </w:pPr>
       <w:bookmarkStart w:id="7" w:name="_Toc137402388"/>
-      <w:bookmarkEnd w:id="4"/>
+      <w:bookmarkEnd w:id="5"/>
       <w:r>
-        <w:t>/api/v1/customer/flow/and/sizing/models/{model_id}/forecast</w:t>
+        <w:t>/</w:t>
+      </w:r>
+      <w:proofErr w:type="spellStart"/>
+      <w:r>
+        <w:t>api</w:t>
+      </w:r>
+      <w:proofErr w:type="spellEnd"/>
+      <w:r>
+        <w:t>/v1/customer/flow/and/sizing/models/{</w:t>
+      </w:r>
+      <w:proofErr w:type="spellStart"/>
+      <w:r>
+        <w:t>model_id</w:t>
+      </w:r>
+      <w:proofErr w:type="spellEnd"/>
+      <w:r>
+        <w:t>}/forecast</w:t>
       </w:r>
       <w:bookmarkEnd w:id="7"/>
     </w:p>
@@ -4876,6 +4924,7 @@
         </w:rPr>
         <w:t xml:space="preserve"> identified with </w:t>
       </w:r>
+      <w:proofErr w:type="spellStart"/>
       <w:r>
         <w:rPr>
           <w:i/>
@@ -4900,11 +4949,26 @@
         </w:rPr>
         <w:t>d</w:t>
       </w:r>
+      <w:proofErr w:type="spellEnd"/>
       <w:r>
         <w:rPr>
           <w:szCs w:val="20"/>
         </w:rPr>
-        <w:t xml:space="preserve"> to forecast: (i) customer flow, (ii) team size (sizing) and (iii) customer flow and team size (sizing) simultaneously, respectively</w:t>
+        <w:t xml:space="preserve"> to forecast: (</w:t>
+      </w:r>
+      <w:proofErr w:type="spellStart"/>
+      <w:r>
+        <w:rPr>
+          <w:szCs w:val="20"/>
+        </w:rPr>
+        <w:t>i</w:t>
+      </w:r>
+      <w:proofErr w:type="spellEnd"/>
+      <w:r>
+        <w:rPr>
+          <w:szCs w:val="20"/>
+        </w:rPr>
+        <w:t>) customer flow, (ii) team size (sizing) and (iii) customer flow and team size (sizing) simultaneously, respectively</w:t>
       </w:r>
       <w:r>
         <w:rPr>
@@ -5245,6 +5309,7 @@
                       <w:szCs w:val="20"/>
                     </w:rPr>
                   </w:pPr>
+                  <w:proofErr w:type="spellStart"/>
                   <w:r>
                     <w:rPr>
                       <w:i/>
@@ -5253,6 +5318,7 @@
                     </w:rPr>
                     <w:t>model_id</w:t>
                   </w:r>
+                  <w:proofErr w:type="spellEnd"/>
                 </w:p>
               </w:tc>
               <w:tc>
@@ -5396,6 +5462,7 @@
                       <w:szCs w:val="20"/>
                     </w:rPr>
                   </w:pPr>
+                  <w:proofErr w:type="spellStart"/>
                   <w:r>
                     <w:rPr>
                       <w:i/>
@@ -5404,6 +5471,7 @@
                     </w:rPr>
                     <w:t>client_id</w:t>
                   </w:r>
+                  <w:proofErr w:type="spellEnd"/>
                 </w:p>
               </w:tc>
               <w:tc>
@@ -5456,6 +5524,7 @@
                       <w:szCs w:val="20"/>
                     </w:rPr>
                   </w:pPr>
+                  <w:proofErr w:type="spellStart"/>
                   <w:r>
                     <w:rPr>
                       <w:i/>
@@ -5464,6 +5533,7 @@
                     </w:rPr>
                     <w:t>model_input_data</w:t>
                   </w:r>
+                  <w:proofErr w:type="spellEnd"/>
                 </w:p>
               </w:tc>
               <w:tc>
@@ -5605,6 +5675,7 @@
                       <w:szCs w:val="20"/>
                     </w:rPr>
                   </w:pPr>
+                  <w:proofErr w:type="spellStart"/>
                   <w:r>
                     <w:rPr>
                       <w:i/>
@@ -5613,6 +5684,7 @@
                     </w:rPr>
                     <w:t>forecast_period</w:t>
                   </w:r>
+                  <w:proofErr w:type="spellEnd"/>
                 </w:p>
               </w:tc>
               <w:tc>
@@ -5828,6 +5900,7 @@
               </w:rPr>
               <w:t xml:space="preserve">Since two models may need different inputs to compute a forecast, </w:t>
             </w:r>
+            <w:proofErr w:type="spellStart"/>
             <w:r>
               <w:rPr>
                 <w:i/>
@@ -5837,6 +5910,7 @@
               </w:rPr>
               <w:t>model_input_data</w:t>
             </w:r>
+            <w:proofErr w:type="spellEnd"/>
             <w:r>
               <w:rPr>
                 <w:sz w:val="18"/>
@@ -6736,7 +6810,25 @@
                       <w:iCs/>
                       <w:szCs w:val="20"/>
                     </w:rPr>
-                    <w:t>Optional[dict]</w:t>
+                    <w:t>Optional[</w:t>
+                  </w:r>
+                  <w:proofErr w:type="spellStart"/>
+                  <w:r>
+                    <w:rPr>
+                      <w:i/>
+                      <w:iCs/>
+                      <w:szCs w:val="20"/>
+                    </w:rPr>
+                    <w:t>dict</w:t>
+                  </w:r>
+                  <w:proofErr w:type="spellEnd"/>
+                  <w:r>
+                    <w:rPr>
+                      <w:i/>
+                      <w:iCs/>
+                      <w:szCs w:val="20"/>
+                    </w:rPr>
+                    <w:t>]</w:t>
                   </w:r>
                 </w:p>
               </w:tc>
@@ -6860,6 +6952,7 @@
                     </w:rPr>
                     <w:t xml:space="preserve">g a </w:t>
                   </w:r>
+                  <w:proofErr w:type="spellStart"/>
                   <w:r>
                     <w:rPr>
                       <w:i/>
@@ -6868,6 +6961,7 @@
                     </w:rPr>
                     <w:t>MLPRegressor</w:t>
                   </w:r>
+                  <w:proofErr w:type="spellEnd"/>
                   <w:r>
                     <w:rPr>
                       <w:szCs w:val="20"/>
@@ -7176,6 +7270,7 @@
                       <w:szCs w:val="20"/>
                     </w:rPr>
                   </w:pPr>
+                  <w:proofErr w:type="spellStart"/>
                   <w:r>
                     <w:rPr>
                       <w:b/>
@@ -7186,6 +7281,7 @@
                     </w:rPr>
                     <w:t>status_code</w:t>
                   </w:r>
+                  <w:proofErr w:type="spellEnd"/>
                 </w:p>
               </w:tc>
               <w:tc>
@@ -7612,7 +7708,23 @@
                 <w:sz w:val="18"/>
                 <w:szCs w:val="18"/>
               </w:rPr>
-              <w:t>"msg": "string",</w:t>
+              <w:t>"</w:t>
+            </w:r>
+            <w:proofErr w:type="spellStart"/>
+            <w:r>
+              <w:rPr>
+                <w:sz w:val="18"/>
+                <w:szCs w:val="18"/>
+              </w:rPr>
+              <w:t>msg</w:t>
+            </w:r>
+            <w:proofErr w:type="spellEnd"/>
+            <w:r>
+              <w:rPr>
+                <w:sz w:val="18"/>
+                <w:szCs w:val="18"/>
+              </w:rPr>
+              <w:t>": "string",</w:t>
             </w:r>
           </w:p>
           <w:p>
@@ -7810,6 +7922,7 @@
                       <w:szCs w:val="20"/>
                     </w:rPr>
                   </w:pPr>
+                  <w:proofErr w:type="spellStart"/>
                   <w:r>
                     <w:rPr>
                       <w:b/>
@@ -7820,6 +7933,7 @@
                     </w:rPr>
                     <w:t>status_code</w:t>
                   </w:r>
+                  <w:proofErr w:type="spellEnd"/>
                 </w:p>
               </w:tc>
               <w:tc>
@@ -8417,7 +8531,29 @@
           <w:color w:val="333333"/>
           <w:szCs w:val="20"/>
         </w:rPr>
-        <w:t>&lt;ip&gt;:&lt;port&gt;</w:t>
+        <w:t>&lt;</w:t>
+      </w:r>
+      <w:proofErr w:type="spellStart"/>
+      <w:r>
+        <w:rPr>
+          <w:rFonts w:cs="Times New Roman"/>
+          <w:i/>
+          <w:iCs/>
+          <w:color w:val="333333"/>
+          <w:szCs w:val="20"/>
+        </w:rPr>
+        <w:t>ip</w:t>
+      </w:r>
+      <w:proofErr w:type="spellEnd"/>
+      <w:r>
+        <w:rPr>
+          <w:rFonts w:cs="Times New Roman"/>
+          <w:i/>
+          <w:iCs/>
+          <w:color w:val="333333"/>
+          <w:szCs w:val="20"/>
+        </w:rPr>
+        <w:t>&gt;:&lt;port&gt;</w:t>
       </w:r>
       <w:r>
         <w:rPr>
@@ -8662,12 +8798,14 @@
         </w:rPr>
         <w:t xml:space="preserve">except for the </w:t>
       </w:r>
+      <w:proofErr w:type="spellStart"/>
       <w:r>
         <w:rPr>
           <w:szCs w:val="20"/>
         </w:rPr>
         <w:t>RandomForestRegressor</w:t>
       </w:r>
+      <w:proofErr w:type="spellEnd"/>
       <w:r>
         <w:rPr>
           <w:szCs w:val="20"/>
@@ -8692,7 +8830,15 @@
       </w:pPr>
       <w:bookmarkStart w:id="11" w:name="_Toc137402391"/>
       <w:r>
-        <w:t>/api/v1</w:t>
+        <w:t>/</w:t>
+      </w:r>
+      <w:proofErr w:type="spellStart"/>
+      <w:r>
+        <w:t>api</w:t>
+      </w:r>
+      <w:proofErr w:type="spellEnd"/>
+      <w:r>
+        <w:t>/v1</w:t>
       </w:r>
       <w:r>
         <w:t>/</w:t>
@@ -8703,6 +8849,7 @@
       <w:r>
         <w:t>/models/{</w:t>
       </w:r>
+      <w:proofErr w:type="spellStart"/>
       <w:r>
         <w:rPr>
           <w:i/>
@@ -8710,6 +8857,7 @@
         </w:rPr>
         <w:t>model_type</w:t>
       </w:r>
+      <w:proofErr w:type="spellEnd"/>
       <w:r>
         <w:t>}/train</w:t>
       </w:r>
@@ -8726,7 +8874,15 @@
       </w:pPr>
       <w:bookmarkStart w:id="12" w:name="_Toc137402392"/>
       <w:r>
-        <w:t>/api/v1</w:t>
+        <w:t>/</w:t>
+      </w:r>
+      <w:proofErr w:type="spellStart"/>
+      <w:r>
+        <w:t>api</w:t>
+      </w:r>
+      <w:proofErr w:type="spellEnd"/>
+      <w:r>
+        <w:t>/v1</w:t>
       </w:r>
       <w:r>
         <w:t>/sizing</w:t>
@@ -8734,6 +8890,7 @@
       <w:r>
         <w:t>/models/{</w:t>
       </w:r>
+      <w:proofErr w:type="spellStart"/>
       <w:r>
         <w:rPr>
           <w:i/>
@@ -8741,6 +8898,7 @@
         </w:rPr>
         <w:t>model_type</w:t>
       </w:r>
+      <w:proofErr w:type="spellEnd"/>
       <w:r>
         <w:t>}/train</w:t>
       </w:r>
@@ -8757,7 +8915,15 @@
       </w:pPr>
       <w:bookmarkStart w:id="13" w:name="_Toc137402393"/>
       <w:r>
-        <w:t>/api/v1</w:t>
+        <w:t>/</w:t>
+      </w:r>
+      <w:proofErr w:type="spellStart"/>
+      <w:r>
+        <w:t>api</w:t>
+      </w:r>
+      <w:proofErr w:type="spellEnd"/>
+      <w:r>
+        <w:t>/v1</w:t>
       </w:r>
       <w:r>
         <w:t>/</w:t>
@@ -8771,6 +8937,7 @@
       <w:r>
         <w:t>/models/{</w:t>
       </w:r>
+      <w:proofErr w:type="spellStart"/>
       <w:r>
         <w:rPr>
           <w:i/>
@@ -8778,6 +8945,7 @@
         </w:rPr>
         <w:t>model_type</w:t>
       </w:r>
+      <w:proofErr w:type="spellEnd"/>
       <w:r>
         <w:t>}/train</w:t>
       </w:r>
@@ -8821,6 +8989,7 @@
         </w:rPr>
         <w:t xml:space="preserve">specified in the </w:t>
       </w:r>
+      <w:proofErr w:type="spellStart"/>
       <w:r>
         <w:rPr>
           <w:i/>
@@ -8829,6 +8998,7 @@
         </w:rPr>
         <w:t>model_type</w:t>
       </w:r>
+      <w:proofErr w:type="spellEnd"/>
       <w:r>
         <w:rPr>
           <w:szCs w:val="20"/>
@@ -8869,7 +9039,21 @@
         <w:rPr>
           <w:szCs w:val="20"/>
         </w:rPr>
-        <w:t xml:space="preserve"> to forecast: (i) customer flow, (ii) team size (sizing) and (iii) customer flow and team size (sizing) simultaneously, respectively</w:t>
+        <w:t xml:space="preserve"> to forecast: (</w:t>
+      </w:r>
+      <w:proofErr w:type="spellStart"/>
+      <w:r>
+        <w:rPr>
+          <w:szCs w:val="20"/>
+        </w:rPr>
+        <w:t>i</w:t>
+      </w:r>
+      <w:proofErr w:type="spellEnd"/>
+      <w:r>
+        <w:rPr>
+          <w:szCs w:val="20"/>
+        </w:rPr>
+        <w:t>) customer flow, (ii) team size (sizing) and (iii) customer flow and team size (sizing) simultaneously, respectively</w:t>
       </w:r>
       <w:r>
         <w:rPr>
@@ -9218,6 +9402,7 @@
                       <w:szCs w:val="20"/>
                     </w:rPr>
                   </w:pPr>
+                  <w:proofErr w:type="spellStart"/>
                   <w:r>
                     <w:rPr>
                       <w:i/>
@@ -9234,6 +9419,7 @@
                     </w:rPr>
                     <w:t>type</w:t>
                   </w:r>
+                  <w:proofErr w:type="spellEnd"/>
                 </w:p>
               </w:tc>
               <w:tc>
@@ -9464,6 +9650,7 @@
                       <w:szCs w:val="20"/>
                     </w:rPr>
                   </w:pPr>
+                  <w:proofErr w:type="spellStart"/>
                   <w:r>
                     <w:rPr>
                       <w:i/>
@@ -9472,6 +9659,7 @@
                     </w:rPr>
                     <w:t>client_id</w:t>
                   </w:r>
+                  <w:proofErr w:type="spellEnd"/>
                 </w:p>
               </w:tc>
               <w:tc>
@@ -9526,6 +9714,7 @@
                       <w:szCs w:val="20"/>
                     </w:rPr>
                   </w:pPr>
+                  <w:proofErr w:type="spellStart"/>
                   <w:r>
                     <w:rPr>
                       <w:i/>
@@ -9534,6 +9723,7 @@
                     </w:rPr>
                     <w:t>model_name</w:t>
                   </w:r>
+                  <w:proofErr w:type="spellEnd"/>
                 </w:p>
               </w:tc>
               <w:tc>
@@ -9602,6 +9792,7 @@
                       <w:szCs w:val="20"/>
                     </w:rPr>
                   </w:pPr>
+                  <w:proofErr w:type="spellStart"/>
                   <w:r>
                     <w:rPr>
                       <w:i/>
@@ -9610,6 +9801,7 @@
                     </w:rPr>
                     <w:t>input_data</w:t>
                   </w:r>
+                  <w:proofErr w:type="spellEnd"/>
                 </w:p>
               </w:tc>
               <w:tc>
@@ -9763,6 +9955,7 @@
                       <w:szCs w:val="20"/>
                     </w:rPr>
                   </w:pPr>
+                  <w:proofErr w:type="spellStart"/>
                   <w:r>
                     <w:rPr>
                       <w:i/>
@@ -9771,6 +9964,7 @@
                     </w:rPr>
                     <w:t>forecast_period</w:t>
                   </w:r>
+                  <w:proofErr w:type="spellEnd"/>
                 </w:p>
               </w:tc>
               <w:tc>
@@ -9851,6 +10045,7 @@
                       <w:szCs w:val="20"/>
                     </w:rPr>
                   </w:pPr>
+                  <w:proofErr w:type="spellStart"/>
                   <w:r>
                     <w:rPr>
                       <w:i/>
@@ -9859,6 +10054,7 @@
                     </w:rPr>
                     <w:t>n_lags</w:t>
                   </w:r>
+                  <w:proofErr w:type="spellEnd"/>
                 </w:p>
               </w:tc>
               <w:tc>
@@ -9913,6 +10109,7 @@
                     </w:rPr>
                     <w:t xml:space="preserve">. This parameter is only used when training a model of type </w:t>
                   </w:r>
+                  <w:proofErr w:type="spellStart"/>
                   <w:r>
                     <w:rPr>
                       <w:i/>
@@ -9921,6 +10118,7 @@
                     </w:rPr>
                     <w:t>MLPRegressor</w:t>
                   </w:r>
+                  <w:proofErr w:type="spellEnd"/>
                   <w:r>
                     <w:rPr>
                       <w:szCs w:val="20"/>
@@ -10116,6 +10314,7 @@
               </w:rPr>
               <w:t xml:space="preserve">The </w:t>
             </w:r>
+            <w:proofErr w:type="spellStart"/>
             <w:r>
               <w:rPr>
                 <w:rFonts w:cs="Times New Roman"/>
@@ -10127,6 +10326,7 @@
               </w:rPr>
               <w:t>model_name</w:t>
             </w:r>
+            <w:proofErr w:type="spellEnd"/>
             <w:r>
               <w:rPr>
                 <w:rFonts w:cs="Times New Roman"/>
@@ -10554,6 +10754,7 @@
                       <w:szCs w:val="20"/>
                     </w:rPr>
                   </w:pPr>
+                  <w:proofErr w:type="spellStart"/>
                   <w:r>
                     <w:rPr>
                       <w:i/>
@@ -10562,6 +10763,7 @@
                     </w:rPr>
                     <w:t>task_id</w:t>
                   </w:r>
+                  <w:proofErr w:type="spellEnd"/>
                 </w:p>
               </w:tc>
               <w:tc>
@@ -10928,7 +11130,15 @@
       </w:pPr>
       <w:bookmarkStart w:id="16" w:name="_Toc137402396"/>
       <w:r>
-        <w:t>/api/v1/models</w:t>
+        <w:t>/</w:t>
+      </w:r>
+      <w:proofErr w:type="spellStart"/>
+      <w:r>
+        <w:t>api</w:t>
+      </w:r>
+      <w:proofErr w:type="spellEnd"/>
+      <w:r>
+        <w:t>/v1/models</w:t>
       </w:r>
       <w:r>
         <w:t>//customer/flow</w:t>
@@ -10946,7 +11156,15 @@
       </w:pPr>
       <w:bookmarkStart w:id="17" w:name="_Toc137402397"/>
       <w:r>
-        <w:t>/api/v1/models</w:t>
+        <w:t>/</w:t>
+      </w:r>
+      <w:proofErr w:type="spellStart"/>
+      <w:r>
+        <w:t>api</w:t>
+      </w:r>
+      <w:proofErr w:type="spellEnd"/>
+      <w:r>
+        <w:t>/v1/models</w:t>
       </w:r>
       <w:r>
         <w:t>/sizing</w:t>
@@ -10964,7 +11182,15 @@
       </w:pPr>
       <w:bookmarkStart w:id="18" w:name="_Toc137402398"/>
       <w:r>
-        <w:t>/api/v1/models</w:t>
+        <w:t>/</w:t>
+      </w:r>
+      <w:proofErr w:type="spellStart"/>
+      <w:r>
+        <w:t>api</w:t>
+      </w:r>
+      <w:proofErr w:type="spellEnd"/>
+      <w:r>
+        <w:t>/v1/models</w:t>
       </w:r>
       <w:r>
         <w:t>/customer/flow/and/sizing</w:t>
@@ -10996,7 +11222,21 @@
         <w:rPr>
           <w:szCs w:val="20"/>
         </w:rPr>
-        <w:t xml:space="preserve"> when forecasting: (i) customer flow, (ii) team size (sizing) and (iii) customer flow and team size (sizing) simultaneously, respectively</w:t>
+        <w:t xml:space="preserve"> when forecasting: (</w:t>
+      </w:r>
+      <w:proofErr w:type="spellStart"/>
+      <w:r>
+        <w:rPr>
+          <w:szCs w:val="20"/>
+        </w:rPr>
+        <w:t>i</w:t>
+      </w:r>
+      <w:proofErr w:type="spellEnd"/>
+      <w:r>
+        <w:rPr>
+          <w:szCs w:val="20"/>
+        </w:rPr>
+        <w:t>) customer flow, (ii) team size (sizing) and (iii) customer flow and team size (sizing) simultaneously, respectively</w:t>
       </w:r>
       <w:r>
         <w:rPr>
@@ -11726,6 +11966,7 @@
                     </w:rPr>
                     <w:t xml:space="preserve">        "</w:t>
                   </w:r>
+                  <w:proofErr w:type="spellStart"/>
                   <w:r>
                     <w:rPr>
                       <w:i/>
@@ -11735,6 +11976,7 @@
                     </w:rPr>
                     <w:t>model_type</w:t>
                   </w:r>
+                  <w:proofErr w:type="spellEnd"/>
                   <w:r>
                     <w:rPr>
                       <w:sz w:val="18"/>
@@ -11773,6 +12015,7 @@
                     </w:rPr>
                     <w:t xml:space="preserve">        "</w:t>
                   </w:r>
+                  <w:proofErr w:type="spellStart"/>
                   <w:r>
                     <w:rPr>
                       <w:i/>
@@ -11782,6 +12025,7 @@
                     </w:rPr>
                     <w:t>model_name</w:t>
                   </w:r>
+                  <w:proofErr w:type="spellEnd"/>
                   <w:r>
                     <w:rPr>
                       <w:sz w:val="18"/>
@@ -12006,6 +12250,7 @@
               </w:rPr>
               <w:t xml:space="preserve">            "</w:t>
             </w:r>
+            <w:proofErr w:type="spellStart"/>
             <w:r>
               <w:rPr>
                 <w:i/>
@@ -12015,6 +12260,7 @@
               </w:rPr>
               <w:t>model_type</w:t>
             </w:r>
+            <w:proofErr w:type="spellEnd"/>
             <w:r>
               <w:rPr>
                 <w:sz w:val="18"/>
@@ -12022,6 +12268,7 @@
               </w:rPr>
               <w:t>": "</w:t>
             </w:r>
+            <w:proofErr w:type="spellStart"/>
             <w:r>
               <w:rPr>
                 <w:i/>
@@ -12031,6 +12278,7 @@
               </w:rPr>
               <w:t>MLPRegressor</w:t>
             </w:r>
+            <w:proofErr w:type="spellEnd"/>
             <w:r>
               <w:rPr>
                 <w:sz w:val="18"/>
@@ -12053,6 +12301,7 @@
               </w:rPr>
               <w:t xml:space="preserve">            "</w:t>
             </w:r>
+            <w:proofErr w:type="spellStart"/>
             <w:r>
               <w:rPr>
                 <w:i/>
@@ -12062,6 +12311,7 @@
               </w:rPr>
               <w:t>model_name</w:t>
             </w:r>
+            <w:proofErr w:type="spellEnd"/>
             <w:r>
               <w:rPr>
                 <w:sz w:val="18"/>
@@ -12069,6 +12319,7 @@
               </w:rPr>
               <w:t>": "</w:t>
             </w:r>
+            <w:proofErr w:type="spellStart"/>
             <w:r>
               <w:rPr>
                 <w:i/>
@@ -12078,6 +12329,7 @@
               </w:rPr>
               <w:t>MLPRegressor</w:t>
             </w:r>
+            <w:proofErr w:type="spellEnd"/>
             <w:r>
               <w:rPr>
                 <w:sz w:val="18"/>
@@ -12159,6 +12411,7 @@
               </w:rPr>
               <w:t xml:space="preserve">            "</w:t>
             </w:r>
+            <w:proofErr w:type="spellStart"/>
             <w:r>
               <w:rPr>
                 <w:i/>
@@ -12168,6 +12421,7 @@
               </w:rPr>
               <w:t>model_type</w:t>
             </w:r>
+            <w:proofErr w:type="spellEnd"/>
             <w:r>
               <w:rPr>
                 <w:sz w:val="18"/>
@@ -12206,6 +12460,7 @@
               </w:rPr>
               <w:t xml:space="preserve">            "</w:t>
             </w:r>
+            <w:proofErr w:type="spellStart"/>
             <w:r>
               <w:rPr>
                 <w:i/>
@@ -12215,6 +12470,7 @@
               </w:rPr>
               <w:t>model_name</w:t>
             </w:r>
+            <w:proofErr w:type="spellEnd"/>
             <w:r>
               <w:rPr>
                 <w:sz w:val="18"/>
@@ -12392,11 +12648,20 @@
       </w:pPr>
       <w:bookmarkStart w:id="19" w:name="_Toc137402399"/>
       <w:r>
-        <w:t>/api/v1/models/</w:t>
+        <w:t>/</w:t>
+      </w:r>
+      <w:proofErr w:type="spellStart"/>
+      <w:r>
+        <w:t>api</w:t>
+      </w:r>
+      <w:proofErr w:type="spellEnd"/>
+      <w:r>
+        <w:t>/v1/models/</w:t>
       </w:r>
       <w:r>
         <w:t>{</w:t>
       </w:r>
+      <w:proofErr w:type="spellStart"/>
       <w:r>
         <w:rPr>
           <w:i/>
@@ -12404,6 +12669,7 @@
         </w:rPr>
         <w:t>model_id</w:t>
       </w:r>
+      <w:proofErr w:type="spellEnd"/>
       <w:r>
         <w:t>}</w:t>
       </w:r>
@@ -12754,6 +13020,7 @@
                       <w:szCs w:val="20"/>
                     </w:rPr>
                   </w:pPr>
+                  <w:proofErr w:type="spellStart"/>
                   <w:r>
                     <w:rPr>
                       <w:i/>
@@ -12762,6 +13029,7 @@
                     </w:rPr>
                     <w:t>model_id</w:t>
                   </w:r>
+                  <w:proofErr w:type="spellEnd"/>
                 </w:p>
               </w:tc>
               <w:tc>
@@ -13133,6 +13401,7 @@
                       <w:szCs w:val="20"/>
                     </w:rPr>
                   </w:pPr>
+                  <w:proofErr w:type="spellStart"/>
                   <w:r>
                     <w:rPr>
                       <w:i/>
@@ -13141,6 +13410,7 @@
                     </w:rPr>
                     <w:t>model_name</w:t>
                   </w:r>
+                  <w:proofErr w:type="spellEnd"/>
                 </w:p>
               </w:tc>
               <w:tc>
@@ -13197,6 +13467,7 @@
                       <w:szCs w:val="20"/>
                     </w:rPr>
                   </w:pPr>
+                  <w:proofErr w:type="spellStart"/>
                   <w:r>
                     <w:rPr>
                       <w:i/>
@@ -13205,6 +13476,7 @@
                     </w:rPr>
                     <w:t>time_trained</w:t>
                   </w:r>
+                  <w:proofErr w:type="spellEnd"/>
                 </w:p>
               </w:tc>
               <w:tc>
@@ -13365,6 +13637,7 @@
                       <w:szCs w:val="20"/>
                     </w:rPr>
                   </w:pPr>
+                  <w:proofErr w:type="spellStart"/>
                   <w:r>
                     <w:rPr>
                       <w:i/>
@@ -13373,6 +13646,7 @@
                     </w:rPr>
                     <w:t>forecast_period</w:t>
                   </w:r>
+                  <w:proofErr w:type="spellEnd"/>
                 </w:p>
               </w:tc>
               <w:tc>
@@ -13429,6 +13703,7 @@
                       <w:szCs w:val="20"/>
                     </w:rPr>
                   </w:pPr>
+                  <w:proofErr w:type="spellStart"/>
                   <w:r>
                     <w:rPr>
                       <w:i/>
@@ -13437,6 +13712,7 @@
                     </w:rPr>
                     <w:t>train_params</w:t>
                   </w:r>
+                  <w:proofErr w:type="spellEnd"/>
                 </w:p>
               </w:tc>
               <w:tc>
@@ -13507,6 +13783,7 @@
                       <w:szCs w:val="20"/>
                     </w:rPr>
                   </w:pPr>
+                  <w:proofErr w:type="spellStart"/>
                   <w:r>
                     <w:rPr>
                       <w:i/>
@@ -13515,6 +13792,7 @@
                     </w:rPr>
                     <w:t>type_forecast</w:t>
                   </w:r>
+                  <w:proofErr w:type="spellEnd"/>
                 </w:p>
               </w:tc>
               <w:tc>
@@ -13555,12 +13833,14 @@
                     </w:rPr>
                     <w:t xml:space="preserve">Type of forecast: </w:t>
                   </w:r>
+                  <w:proofErr w:type="spellStart"/>
                   <w:r>
                     <w:rPr>
                       <w:szCs w:val="20"/>
                     </w:rPr>
                     <w:t>CustomerFlow</w:t>
                   </w:r>
+                  <w:proofErr w:type="spellEnd"/>
                   <w:r>
                     <w:rPr>
                       <w:szCs w:val="20"/>
@@ -13579,12 +13859,14 @@
                     </w:rPr>
                     <w:t xml:space="preserve"> or </w:t>
                   </w:r>
+                  <w:proofErr w:type="spellStart"/>
                   <w:r>
                     <w:rPr>
                       <w:szCs w:val="20"/>
                     </w:rPr>
                     <w:t>CustomerFlowAndSizing</w:t>
                   </w:r>
+                  <w:proofErr w:type="spellEnd"/>
                   <w:r>
                     <w:rPr>
                       <w:szCs w:val="20"/>
@@ -13607,6 +13889,7 @@
                       <w:szCs w:val="20"/>
                     </w:rPr>
                   </w:pPr>
+                  <w:proofErr w:type="spellStart"/>
                   <w:r>
                     <w:rPr>
                       <w:i/>
@@ -13615,6 +13898,7 @@
                     </w:rPr>
                     <w:t>html_report</w:t>
                   </w:r>
+                  <w:proofErr w:type="spellEnd"/>
                 </w:p>
               </w:tc>
               <w:tc>
@@ -13895,6 +14179,7 @@
                           </w:rPr>
                           <w:t>"</w:t>
                         </w:r>
+                        <w:proofErr w:type="spellStart"/>
                         <w:r>
                           <w:rPr>
                             <w:sz w:val="18"/>
@@ -13902,6 +14187,7 @@
                           </w:rPr>
                           <w:t>MLPRegressor</w:t>
                         </w:r>
+                        <w:proofErr w:type="spellEnd"/>
                         <w:r>
                           <w:rPr>
                             <w:sz w:val="18"/>
@@ -13937,6 +14223,7 @@
                           </w:rPr>
                           <w:t>"</w:t>
                         </w:r>
+                        <w:proofErr w:type="spellStart"/>
                         <w:r>
                           <w:rPr>
                             <w:i/>
@@ -13946,6 +14233,7 @@
                           </w:rPr>
                           <w:t>model_name</w:t>
                         </w:r>
+                        <w:proofErr w:type="spellEnd"/>
                         <w:r>
                           <w:rPr>
                             <w:sz w:val="18"/>
@@ -14018,6 +14306,7 @@
                           </w:rPr>
                           <w:t>"</w:t>
                         </w:r>
+                        <w:proofErr w:type="spellStart"/>
                         <w:r>
                           <w:rPr>
                             <w:i/>
@@ -14027,6 +14316,7 @@
                           </w:rPr>
                           <w:t>time_trained</w:t>
                         </w:r>
+                        <w:proofErr w:type="spellEnd"/>
                         <w:r>
                           <w:rPr>
                             <w:sz w:val="18"/>
@@ -14153,6 +14443,7 @@
                           <w:lastRenderedPageBreak/>
                           <w:t>"</w:t>
                         </w:r>
+                        <w:proofErr w:type="spellStart"/>
                         <w:r>
                           <w:rPr>
                             <w:i/>
@@ -14162,6 +14453,7 @@
                           </w:rPr>
                           <w:t>forecast_period</w:t>
                         </w:r>
+                        <w:proofErr w:type="spellEnd"/>
                         <w:r>
                           <w:rPr>
                             <w:sz w:val="18"/>
@@ -14220,6 +14512,7 @@
                           </w:rPr>
                           <w:t>"</w:t>
                         </w:r>
+                        <w:proofErr w:type="spellStart"/>
                         <w:r>
                           <w:rPr>
                             <w:i/>
@@ -14229,6 +14522,7 @@
                           </w:rPr>
                           <w:t>train_params</w:t>
                         </w:r>
+                        <w:proofErr w:type="spellEnd"/>
                         <w:r>
                           <w:rPr>
                             <w:sz w:val="18"/>
@@ -14253,6 +14547,7 @@
                           </w:rPr>
                           <w:t>"</w:t>
                         </w:r>
+                        <w:proofErr w:type="spellStart"/>
                         <w:r>
                           <w:rPr>
                             <w:i/>
@@ -14262,6 +14557,7 @@
                           </w:rPr>
                           <w:t>type_forecast</w:t>
                         </w:r>
+                        <w:proofErr w:type="spellEnd"/>
                         <w:r>
                           <w:rPr>
                             <w:sz w:val="18"/>
@@ -14344,6 +14640,7 @@
                           </w:rPr>
                           <w:t>"</w:t>
                         </w:r>
+                        <w:proofErr w:type="spellStart"/>
                         <w:r>
                           <w:rPr>
                             <w:sz w:val="18"/>
@@ -14351,6 +14648,7 @@
                           </w:rPr>
                           <w:t>CustomerFlow</w:t>
                         </w:r>
+                        <w:proofErr w:type="spellEnd"/>
                         <w:r>
                           <w:rPr>
                             <w:sz w:val="18"/>
@@ -14386,6 +14684,7 @@
                           </w:rPr>
                           <w:t>"</w:t>
                         </w:r>
+                        <w:proofErr w:type="spellStart"/>
                         <w:r>
                           <w:rPr>
                             <w:i/>
@@ -14395,6 +14694,7 @@
                           </w:rPr>
                           <w:t>html_report</w:t>
                         </w:r>
+                        <w:proofErr w:type="spellEnd"/>
                         <w:r>
                           <w:rPr>
                             <w:sz w:val="18"/>
@@ -14670,6 +14970,7 @@
                     </w:rPr>
                     <w:t>"</w:t>
                   </w:r>
+                  <w:proofErr w:type="spellStart"/>
                   <w:r>
                     <w:rPr>
                       <w:i/>
@@ -14678,6 +14979,7 @@
                     </w:rPr>
                     <w:t>status_code</w:t>
                   </w:r>
+                  <w:proofErr w:type="spellEnd"/>
                   <w:r>
                     <w:rPr>
                       <w:szCs w:val="20"/>
@@ -14713,6 +15015,7 @@
                     </w:rPr>
                     <w:t>": "Model {</w:t>
                   </w:r>
+                  <w:proofErr w:type="spellStart"/>
                   <w:r>
                     <w:rPr>
                       <w:i/>
@@ -14721,6 +15024,7 @@
                     </w:rPr>
                     <w:t>model_id</w:t>
                   </w:r>
+                  <w:proofErr w:type="spellEnd"/>
                   <w:r>
                     <w:rPr>
                       <w:szCs w:val="20"/>
@@ -14866,6 +15170,7 @@
               </w:rPr>
               <w:t xml:space="preserve"> the </w:t>
             </w:r>
+            <w:proofErr w:type="spellStart"/>
             <w:r>
               <w:rPr>
                 <w:i/>
@@ -14876,6 +15181,7 @@
               </w:rPr>
               <w:t>client_id</w:t>
             </w:r>
+            <w:proofErr w:type="spellEnd"/>
             <w:r>
               <w:rPr>
                 <w:i/>
@@ -14901,7 +15207,15 @@
       </w:pPr>
       <w:bookmarkStart w:id="20" w:name="_Toc137402400"/>
       <w:r>
-        <w:t>/api/v1/</w:t>
+        <w:t>/</w:t>
+      </w:r>
+      <w:proofErr w:type="spellStart"/>
+      <w:r>
+        <w:t>api</w:t>
+      </w:r>
+      <w:proofErr w:type="spellEnd"/>
+      <w:r>
+        <w:t>/v1/</w:t>
       </w:r>
       <w:r>
         <w:t>clients</w:t>
@@ -15552,6 +15866,7 @@
                     </w:rPr>
                     <w:t xml:space="preserve">        "</w:t>
                   </w:r>
+                  <w:proofErr w:type="spellStart"/>
                   <w:r>
                     <w:rPr>
                       <w:i/>
@@ -15561,6 +15876,7 @@
                     </w:rPr>
                     <w:t>client_pkey</w:t>
                   </w:r>
+                  <w:proofErr w:type="spellEnd"/>
                   <w:r>
                     <w:rPr>
                       <w:sz w:val="18"/>
@@ -15693,6 +16009,7 @@
                     </w:rPr>
                     <w:t xml:space="preserve">        "</w:t>
                   </w:r>
+                  <w:proofErr w:type="spellStart"/>
                   <w:r>
                     <w:rPr>
                       <w:i/>
@@ -15702,6 +16019,7 @@
                     </w:rPr>
                     <w:t>is_active</w:t>
                   </w:r>
+                  <w:proofErr w:type="spellEnd"/>
                   <w:r>
                     <w:rPr>
                       <w:sz w:val="18"/>
@@ -15709,6 +16027,7 @@
                     </w:rPr>
                     <w:t xml:space="preserve">":     </w:t>
                   </w:r>
+                  <w:proofErr w:type="spellStart"/>
                   <w:r>
                     <w:rPr>
                       <w:i/>
@@ -15718,6 +16037,7 @@
                     </w:rPr>
                     <w:t>boolean</w:t>
                   </w:r>
+                  <w:proofErr w:type="spellEnd"/>
                 </w:p>
                 <w:p>
                   <w:pPr>
@@ -15925,6 +16245,7 @@
               </w:rPr>
               <w:t xml:space="preserve">            "</w:t>
             </w:r>
+            <w:proofErr w:type="spellStart"/>
             <w:r>
               <w:rPr>
                 <w:i/>
@@ -15934,6 +16255,7 @@
               </w:rPr>
               <w:t>client_pkey</w:t>
             </w:r>
+            <w:proofErr w:type="spellEnd"/>
             <w:r>
               <w:rPr>
                 <w:sz w:val="18"/>
@@ -16018,6 +16340,7 @@
               </w:rPr>
               <w:t xml:space="preserve">            "</w:t>
             </w:r>
+            <w:proofErr w:type="spellStart"/>
             <w:r>
               <w:rPr>
                 <w:i/>
@@ -16027,6 +16350,7 @@
               </w:rPr>
               <w:t>is_active</w:t>
             </w:r>
+            <w:proofErr w:type="spellEnd"/>
             <w:r>
               <w:rPr>
                 <w:sz w:val="18"/>
@@ -16079,6 +16403,7 @@
               </w:rPr>
               <w:t xml:space="preserve">            "</w:t>
             </w:r>
+            <w:proofErr w:type="spellStart"/>
             <w:r>
               <w:rPr>
                 <w:i/>
@@ -16088,6 +16413,7 @@
               </w:rPr>
               <w:t>client_pkey</w:t>
             </w:r>
+            <w:proofErr w:type="spellEnd"/>
             <w:r>
               <w:rPr>
                 <w:sz w:val="18"/>
@@ -16155,32 +16481,50 @@
                 <w:sz w:val="18"/>
                 <w:szCs w:val="18"/>
               </w:rPr>
-              <w:t>": "en-EN",</w:t>
-            </w:r>
-          </w:p>
-          <w:p>
-            <w:pPr>
+              <w:t>": "</w:t>
+            </w:r>
+            <w:proofErr w:type="spellStart"/>
+            <w:r>
               <w:rPr>
                 <w:sz w:val="18"/>
                 <w:szCs w:val="18"/>
               </w:rPr>
-            </w:pPr>
+              <w:t>en</w:t>
+            </w:r>
+            <w:proofErr w:type="spellEnd"/>
             <w:r>
               <w:rPr>
                 <w:sz w:val="18"/>
                 <w:szCs w:val="18"/>
               </w:rPr>
-              <w:t xml:space="preserve">            "</w:t>
-            </w:r>
-            <w:r>
-              <w:rPr>
-                <w:i/>
-                <w:iCs/>
+              <w:t>-EN",</w:t>
+            </w:r>
+          </w:p>
+          <w:p>
+            <w:pPr>
+              <w:rPr>
                 <w:sz w:val="18"/>
                 <w:szCs w:val="18"/>
               </w:rPr>
+            </w:pPr>
+            <w:r>
+              <w:rPr>
+                <w:sz w:val="18"/>
+                <w:szCs w:val="18"/>
+              </w:rPr>
+              <w:t xml:space="preserve">            "</w:t>
+            </w:r>
+            <w:proofErr w:type="spellStart"/>
+            <w:r>
+              <w:rPr>
+                <w:i/>
+                <w:iCs/>
+                <w:sz w:val="18"/>
+                <w:szCs w:val="18"/>
+              </w:rPr>
               <w:t>is_active</w:t>
             </w:r>
+            <w:proofErr w:type="spellEnd"/>
             <w:r>
               <w:rPr>
                 <w:sz w:val="18"/>
@@ -16341,7 +16685,15 @@
       </w:pPr>
       <w:bookmarkStart w:id="21" w:name="_Toc137402401"/>
       <w:r>
-        <w:t>/api/v1/</w:t>
+        <w:t>/</w:t>
+      </w:r>
+      <w:proofErr w:type="spellStart"/>
+      <w:r>
+        <w:t>api</w:t>
+      </w:r>
+      <w:proofErr w:type="spellEnd"/>
+      <w:r>
+        <w:t>/v1/</w:t>
       </w:r>
       <w:r>
         <w:t>clients</w:t>
@@ -16842,6 +17194,7 @@
                       <w:szCs w:val="20"/>
                     </w:rPr>
                   </w:pPr>
+                  <w:proofErr w:type="spellStart"/>
                   <w:r>
                     <w:rPr>
                       <w:i/>
@@ -16850,6 +17203,7 @@
                     </w:rPr>
                     <w:t>is_active</w:t>
                   </w:r>
+                  <w:proofErr w:type="spellEnd"/>
                 </w:p>
               </w:tc>
               <w:tc>
@@ -16864,6 +17218,7 @@
                       <w:szCs w:val="20"/>
                     </w:rPr>
                   </w:pPr>
+                  <w:proofErr w:type="spellStart"/>
                   <w:r>
                     <w:rPr>
                       <w:i/>
@@ -16872,6 +17227,7 @@
                     </w:rPr>
                     <w:t>boolean</w:t>
                   </w:r>
+                  <w:proofErr w:type="spellEnd"/>
                 </w:p>
               </w:tc>
               <w:tc>
@@ -17395,6 +17751,7 @@
                     </w:rPr>
                     <w:t>"</w:t>
                   </w:r>
+                  <w:proofErr w:type="spellStart"/>
                   <w:r>
                     <w:rPr>
                       <w:i/>
@@ -17403,6 +17760,7 @@
                     </w:rPr>
                     <w:t>status_code</w:t>
                   </w:r>
+                  <w:proofErr w:type="spellEnd"/>
                   <w:r>
                     <w:rPr>
                       <w:szCs w:val="20"/>
@@ -17509,7 +17867,15 @@
       </w:pPr>
       <w:bookmarkStart w:id="22" w:name="_Toc137402402"/>
       <w:r>
-        <w:t>/api/v1/</w:t>
+        <w:t>/</w:t>
+      </w:r>
+      <w:proofErr w:type="spellStart"/>
+      <w:r>
+        <w:t>api</w:t>
+      </w:r>
+      <w:proofErr w:type="spellEnd"/>
+      <w:r>
+        <w:t>/v1/</w:t>
       </w:r>
       <w:r>
         <w:t>clients</w:t>
@@ -17520,6 +17886,7 @@
       <w:r>
         <w:t>{</w:t>
       </w:r>
+      <w:proofErr w:type="spellStart"/>
       <w:r>
         <w:rPr>
           <w:i/>
@@ -17534,6 +17901,7 @@
         </w:rPr>
         <w:t>_id</w:t>
       </w:r>
+      <w:proofErr w:type="spellEnd"/>
       <w:r>
         <w:t>}</w:t>
       </w:r>
@@ -17557,6 +17925,7 @@
         </w:rPr>
         <w:t xml:space="preserve">Updates the parameters associated with client </w:t>
       </w:r>
+      <w:proofErr w:type="spellStart"/>
       <w:r>
         <w:rPr>
           <w:i/>
@@ -17571,6 +17940,7 @@
         </w:rPr>
         <w:t>_id</w:t>
       </w:r>
+      <w:proofErr w:type="spellEnd"/>
       <w:r>
         <w:rPr>
           <w:szCs w:val="20"/>
@@ -17886,6 +18256,7 @@
                       <w:szCs w:val="20"/>
                     </w:rPr>
                   </w:pPr>
+                  <w:proofErr w:type="spellStart"/>
                   <w:r>
                     <w:rPr>
                       <w:i/>
@@ -17902,6 +18273,7 @@
                     </w:rPr>
                     <w:t>_id</w:t>
                   </w:r>
+                  <w:proofErr w:type="spellEnd"/>
                 </w:p>
               </w:tc>
               <w:tc>
@@ -18098,6 +18470,7 @@
                       <w:szCs w:val="20"/>
                     </w:rPr>
                   </w:pPr>
+                  <w:proofErr w:type="spellStart"/>
                   <w:r>
                     <w:rPr>
                       <w:i/>
@@ -18106,6 +18479,7 @@
                     </w:rPr>
                     <w:t>is_active</w:t>
                   </w:r>
+                  <w:proofErr w:type="spellEnd"/>
                 </w:p>
               </w:tc>
               <w:tc>
@@ -18120,6 +18494,7 @@
                       <w:szCs w:val="20"/>
                     </w:rPr>
                   </w:pPr>
+                  <w:proofErr w:type="spellStart"/>
                   <w:r>
                     <w:rPr>
                       <w:i/>
@@ -18128,6 +18503,7 @@
                     </w:rPr>
                     <w:t>boolean</w:t>
                   </w:r>
+                  <w:proofErr w:type="spellEnd"/>
                 </w:p>
               </w:tc>
               <w:tc>
@@ -18658,6 +19034,7 @@
                     </w:rPr>
                     <w:t>"</w:t>
                   </w:r>
+                  <w:proofErr w:type="spellStart"/>
                   <w:r>
                     <w:rPr>
                       <w:i/>
@@ -18666,6 +19043,7 @@
                     </w:rPr>
                     <w:t>status_code</w:t>
                   </w:r>
+                  <w:proofErr w:type="spellEnd"/>
                   <w:r>
                     <w:rPr>
                       <w:szCs w:val="20"/>
@@ -18729,7 +19107,25 @@
                       <w:iCs/>
                       <w:szCs w:val="20"/>
                     </w:rPr>
-                    <w:t>{client_id}</w:t>
+                    <w:t>{</w:t>
+                  </w:r>
+                  <w:proofErr w:type="spellStart"/>
+                  <w:r>
+                    <w:rPr>
+                      <w:i/>
+                      <w:iCs/>
+                      <w:szCs w:val="20"/>
+                    </w:rPr>
+                    <w:t>client_id</w:t>
+                  </w:r>
+                  <w:proofErr w:type="spellEnd"/>
+                  <w:r>
+                    <w:rPr>
+                      <w:i/>
+                      <w:iCs/>
+                      <w:szCs w:val="20"/>
+                    </w:rPr>
+                    <w:t>}</w:t>
                   </w:r>
                   <w:r>
                     <w:rPr>
@@ -18756,7 +19152,15 @@
       </w:pPr>
       <w:bookmarkStart w:id="23" w:name="_Toc137402403"/>
       <w:r>
-        <w:t>/api/v1/</w:t>
+        <w:t>/</w:t>
+      </w:r>
+      <w:proofErr w:type="spellStart"/>
+      <w:r>
+        <w:t>api</w:t>
+      </w:r>
+      <w:proofErr w:type="spellEnd"/>
+      <w:r>
+        <w:t>/v1/</w:t>
       </w:r>
       <w:r>
         <w:t>clients</w:t>
@@ -18767,6 +19171,7 @@
       <w:r>
         <w:t>{</w:t>
       </w:r>
+      <w:proofErr w:type="spellStart"/>
       <w:r>
         <w:rPr>
           <w:i/>
@@ -18781,6 +19186,7 @@
         </w:rPr>
         <w:t>_id</w:t>
       </w:r>
+      <w:proofErr w:type="spellEnd"/>
       <w:r>
         <w:t>}</w:t>
       </w:r>
@@ -18804,6 +19210,7 @@
         </w:rPr>
         <w:t xml:space="preserve">Details of the client </w:t>
       </w:r>
+      <w:proofErr w:type="spellStart"/>
       <w:r>
         <w:rPr>
           <w:i/>
@@ -18818,6 +19225,7 @@
         </w:rPr>
         <w:t>_id</w:t>
       </w:r>
+      <w:proofErr w:type="spellEnd"/>
       <w:r>
         <w:rPr>
           <w:szCs w:val="20"/>
@@ -19133,6 +19541,7 @@
                       <w:szCs w:val="20"/>
                     </w:rPr>
                   </w:pPr>
+                  <w:proofErr w:type="spellStart"/>
                   <w:r>
                     <w:rPr>
                       <w:i/>
@@ -19149,6 +19558,7 @@
                     </w:rPr>
                     <w:t>_id</w:t>
                   </w:r>
+                  <w:proofErr w:type="spellEnd"/>
                 </w:p>
               </w:tc>
               <w:tc>
@@ -19486,6 +19896,7 @@
                       <w:szCs w:val="20"/>
                     </w:rPr>
                   </w:pPr>
+                  <w:proofErr w:type="spellStart"/>
                   <w:r>
                     <w:rPr>
                       <w:i/>
@@ -19494,6 +19905,7 @@
                     </w:rPr>
                     <w:t>is_active</w:t>
                   </w:r>
+                  <w:proofErr w:type="spellEnd"/>
                 </w:p>
               </w:tc>
               <w:tc>
@@ -19508,6 +19920,7 @@
                       <w:szCs w:val="20"/>
                     </w:rPr>
                   </w:pPr>
+                  <w:proofErr w:type="spellStart"/>
                   <w:r>
                     <w:rPr>
                       <w:i/>
@@ -19516,6 +19929,7 @@
                     </w:rPr>
                     <w:t>boolean</w:t>
                   </w:r>
+                  <w:proofErr w:type="spellEnd"/>
                 </w:p>
               </w:tc>
               <w:tc>
@@ -19554,6 +19968,7 @@
                       <w:szCs w:val="20"/>
                     </w:rPr>
                   </w:pPr>
+                  <w:proofErr w:type="spellStart"/>
                   <w:r>
                     <w:rPr>
                       <w:i/>
@@ -19561,6 +19976,7 @@
                     </w:rPr>
                     <w:t>client_pkey</w:t>
                   </w:r>
+                  <w:proofErr w:type="spellEnd"/>
                   <w:r>
                     <w:rPr>
                       <w:rStyle w:val="Refdenotaderodap"/>
@@ -19760,16 +20176,9 @@
                       <w:sz w:val="18"/>
                       <w:szCs w:val="18"/>
                     </w:rPr>
-                    <w:t xml:space="preserve">    "is_active": true,</w:t>
-                  </w:r>
-                </w:p>
-                <w:p>
-                  <w:pPr>
-                    <w:rPr>
-                      <w:i/>
-                      <w:iCs/>
-                    </w:rPr>
-                  </w:pPr>
+                    <w:t xml:space="preserve">    "</w:t>
+                  </w:r>
+                  <w:proofErr w:type="spellStart"/>
                   <w:r>
                     <w:rPr>
                       <w:i/>
@@ -19777,7 +20186,54 @@
                       <w:sz w:val="18"/>
                       <w:szCs w:val="18"/>
                     </w:rPr>
-                    <w:t xml:space="preserve">    "client_pkey": 8</w:t>
+                    <w:t>is_active</w:t>
+                  </w:r>
+                  <w:proofErr w:type="spellEnd"/>
+                  <w:r>
+                    <w:rPr>
+                      <w:i/>
+                      <w:iCs/>
+                      <w:sz w:val="18"/>
+                      <w:szCs w:val="18"/>
+                    </w:rPr>
+                    <w:t>": true,</w:t>
+                  </w:r>
+                </w:p>
+                <w:p>
+                  <w:pPr>
+                    <w:rPr>
+                      <w:i/>
+                      <w:iCs/>
+                    </w:rPr>
+                  </w:pPr>
+                  <w:r>
+                    <w:rPr>
+                      <w:i/>
+                      <w:iCs/>
+                      <w:sz w:val="18"/>
+                      <w:szCs w:val="18"/>
+                    </w:rPr>
+                    <w:t xml:space="preserve">    "</w:t>
+                  </w:r>
+                  <w:proofErr w:type="spellStart"/>
+                  <w:r>
+                    <w:rPr>
+                      <w:i/>
+                      <w:iCs/>
+                      <w:sz w:val="18"/>
+                      <w:szCs w:val="18"/>
+                    </w:rPr>
+                    <w:t>client_pkey</w:t>
+                  </w:r>
+                  <w:proofErr w:type="spellEnd"/>
+                  <w:r>
+                    <w:rPr>
+                      <w:i/>
+                      <w:iCs/>
+                      <w:sz w:val="18"/>
+                      <w:szCs w:val="18"/>
+                    </w:rPr>
+                    <w:t>": 8</w:t>
                   </w:r>
                 </w:p>
               </w:tc>
@@ -20041,6 +20497,7 @@
                     </w:rPr>
                     <w:t>"</w:t>
                   </w:r>
+                  <w:proofErr w:type="spellStart"/>
                   <w:r>
                     <w:rPr>
                       <w:i/>
@@ -20049,6 +20506,7 @@
                     </w:rPr>
                     <w:t>status_code</w:t>
                   </w:r>
+                  <w:proofErr w:type="spellEnd"/>
                   <w:r>
                     <w:rPr>
                       <w:szCs w:val="20"/>
@@ -20112,7 +20570,25 @@
                       <w:iCs/>
                       <w:szCs w:val="20"/>
                     </w:rPr>
-                    <w:t>{client_id}</w:t>
+                    <w:t>{</w:t>
+                  </w:r>
+                  <w:proofErr w:type="spellStart"/>
+                  <w:r>
+                    <w:rPr>
+                      <w:i/>
+                      <w:iCs/>
+                      <w:szCs w:val="20"/>
+                    </w:rPr>
+                    <w:t>client_id</w:t>
+                  </w:r>
+                  <w:proofErr w:type="spellEnd"/>
+                  <w:r>
+                    <w:rPr>
+                      <w:i/>
+                      <w:iCs/>
+                      <w:szCs w:val="20"/>
+                    </w:rPr>
+                    <w:t>}</w:t>
                   </w:r>
                   <w:r>
                     <w:rPr>
@@ -20140,7 +20616,15 @@
       <w:bookmarkStart w:id="24" w:name="_Toc137402404"/>
       <w:r>
         <w:lastRenderedPageBreak/>
-        <w:t>/api/v1/</w:t>
+        <w:t>/</w:t>
+      </w:r>
+      <w:proofErr w:type="spellStart"/>
+      <w:r>
+        <w:t>api</w:t>
+      </w:r>
+      <w:proofErr w:type="spellEnd"/>
+      <w:r>
+        <w:t>/v1/</w:t>
       </w:r>
       <w:r>
         <w:t>clients/</w:t>
@@ -20148,6 +20632,7 @@
       <w:r>
         <w:t>{</w:t>
       </w:r>
+      <w:proofErr w:type="spellStart"/>
       <w:r>
         <w:rPr>
           <w:i/>
@@ -20155,6 +20640,7 @@
         </w:rPr>
         <w:t>client_id</w:t>
       </w:r>
+      <w:proofErr w:type="spellEnd"/>
       <w:r>
         <w:t>}/models</w:t>
       </w:r>
@@ -20185,7 +20671,15 @@
       </w:pPr>
       <w:bookmarkStart w:id="25" w:name="_Toc137402405"/>
       <w:r>
-        <w:t>/api/v1/</w:t>
+        <w:t>/</w:t>
+      </w:r>
+      <w:proofErr w:type="spellStart"/>
+      <w:r>
+        <w:t>api</w:t>
+      </w:r>
+      <w:proofErr w:type="spellEnd"/>
+      <w:r>
+        <w:t>/v1/</w:t>
       </w:r>
       <w:r>
         <w:t>clients/</w:t>
@@ -20193,6 +20687,7 @@
       <w:r>
         <w:t>{</w:t>
       </w:r>
+      <w:proofErr w:type="spellStart"/>
       <w:r>
         <w:rPr>
           <w:i/>
@@ -20200,6 +20695,7 @@
         </w:rPr>
         <w:t>client_id</w:t>
       </w:r>
+      <w:proofErr w:type="spellEnd"/>
       <w:r>
         <w:t>}/models</w:t>
       </w:r>
@@ -20219,7 +20715,15 @@
       </w:pPr>
       <w:bookmarkStart w:id="26" w:name="_Toc137402406"/>
       <w:r>
-        <w:t>/api/v1/</w:t>
+        <w:t>/</w:t>
+      </w:r>
+      <w:proofErr w:type="spellStart"/>
+      <w:r>
+        <w:t>api</w:t>
+      </w:r>
+      <w:proofErr w:type="spellEnd"/>
+      <w:r>
+        <w:t>/v1/</w:t>
       </w:r>
       <w:r>
         <w:t>clients/</w:t>
@@ -20227,6 +20731,7 @@
       <w:r>
         <w:t>{</w:t>
       </w:r>
+      <w:proofErr w:type="spellStart"/>
       <w:r>
         <w:rPr>
           <w:i/>
@@ -20234,6 +20739,7 @@
         </w:rPr>
         <w:t>client_id</w:t>
       </w:r>
+      <w:proofErr w:type="spellEnd"/>
       <w:r>
         <w:t>}/models</w:t>
       </w:r>
@@ -20253,7 +20759,15 @@
       </w:pPr>
       <w:bookmarkStart w:id="27" w:name="_Toc137402407"/>
       <w:r>
-        <w:t>/api/v1/</w:t>
+        <w:t>/</w:t>
+      </w:r>
+      <w:proofErr w:type="spellStart"/>
+      <w:r>
+        <w:t>api</w:t>
+      </w:r>
+      <w:proofErr w:type="spellEnd"/>
+      <w:r>
+        <w:t>/v1/</w:t>
       </w:r>
       <w:r>
         <w:t>clients/</w:t>
@@ -20261,6 +20775,7 @@
       <w:r>
         <w:t>{</w:t>
       </w:r>
+      <w:proofErr w:type="spellStart"/>
       <w:r>
         <w:rPr>
           <w:i/>
@@ -20268,6 +20783,7 @@
         </w:rPr>
         <w:t>client_id</w:t>
       </w:r>
+      <w:proofErr w:type="spellEnd"/>
       <w:r>
         <w:t>}/models</w:t>
       </w:r>
@@ -20291,6 +20807,7 @@
         </w:rPr>
         <w:t xml:space="preserve">List of models associated with the client </w:t>
       </w:r>
+      <w:proofErr w:type="spellStart"/>
       <w:r>
         <w:rPr>
           <w:i/>
@@ -20298,6 +20815,7 @@
         </w:rPr>
         <w:t>client_id</w:t>
       </w:r>
+      <w:proofErr w:type="spellEnd"/>
       <w:r>
         <w:t>.</w:t>
       </w:r>
@@ -20311,7 +20829,21 @@
         <w:rPr>
           <w:szCs w:val="20"/>
         </w:rPr>
-        <w:t>(i) customer flow, (ii) team size (sizing) and (iii) customer flow and team size (sizing) simultaneously, respectively</w:t>
+        <w:t>(</w:t>
+      </w:r>
+      <w:proofErr w:type="spellStart"/>
+      <w:r>
+        <w:rPr>
+          <w:szCs w:val="20"/>
+        </w:rPr>
+        <w:t>i</w:t>
+      </w:r>
+      <w:proofErr w:type="spellEnd"/>
+      <w:r>
+        <w:rPr>
+          <w:szCs w:val="20"/>
+        </w:rPr>
+        <w:t>) customer flow, (ii) team size (sizing) and (iii) customer flow and team size (sizing) simultaneously, respectively</w:t>
       </w:r>
       <w:r>
         <w:rPr>
@@ -20644,6 +21176,7 @@
                       <w:szCs w:val="20"/>
                     </w:rPr>
                   </w:pPr>
+                  <w:proofErr w:type="spellStart"/>
                   <w:r>
                     <w:rPr>
                       <w:i/>
@@ -20660,6 +21193,7 @@
                     </w:rPr>
                     <w:t>_id</w:t>
                   </w:r>
+                  <w:proofErr w:type="spellEnd"/>
                 </w:p>
               </w:tc>
               <w:tc>
@@ -21149,6 +21683,7 @@
                           </w:rPr>
                           <w:t>"</w:t>
                         </w:r>
+                        <w:proofErr w:type="spellStart"/>
                         <w:r>
                           <w:rPr>
                             <w:i/>
@@ -21158,6 +21693,7 @@
                           </w:rPr>
                           <w:t>model_name</w:t>
                         </w:r>
+                        <w:proofErr w:type="spellEnd"/>
                         <w:r>
                           <w:rPr>
                             <w:sz w:val="18"/>
@@ -21211,6 +21747,7 @@
                           </w:rPr>
                           <w:t>"</w:t>
                         </w:r>
+                        <w:proofErr w:type="spellStart"/>
                         <w:r>
                           <w:rPr>
                             <w:i/>
@@ -21220,6 +21757,7 @@
                           </w:rPr>
                           <w:t>time_trained</w:t>
                         </w:r>
+                        <w:proofErr w:type="spellEnd"/>
                         <w:r>
                           <w:rPr>
                             <w:sz w:val="18"/>
@@ -21335,6 +21873,7 @@
                           </w:rPr>
                           <w:t>"</w:t>
                         </w:r>
+                        <w:proofErr w:type="spellStart"/>
                         <w:r>
                           <w:rPr>
                             <w:i/>
@@ -21344,6 +21883,7 @@
                           </w:rPr>
                           <w:t>forecast_period</w:t>
                         </w:r>
+                        <w:proofErr w:type="spellEnd"/>
                         <w:r>
                           <w:rPr>
                             <w:sz w:val="18"/>
@@ -21397,6 +21937,7 @@
                           </w:rPr>
                           <w:t>"</w:t>
                         </w:r>
+                        <w:proofErr w:type="spellStart"/>
                         <w:r>
                           <w:rPr>
                             <w:i/>
@@ -21406,6 +21947,7 @@
                           </w:rPr>
                           <w:t>train_params</w:t>
                         </w:r>
+                        <w:proofErr w:type="spellEnd"/>
                         <w:r>
                           <w:rPr>
                             <w:sz w:val="18"/>
@@ -21428,6 +21970,7 @@
                           </w:rPr>
                           <w:t>"</w:t>
                         </w:r>
+                        <w:proofErr w:type="spellStart"/>
                         <w:r>
                           <w:rPr>
                             <w:i/>
@@ -21437,6 +21980,7 @@
                           </w:rPr>
                           <w:t>type_forecast</w:t>
                         </w:r>
+                        <w:proofErr w:type="spellEnd"/>
                         <w:r>
                           <w:rPr>
                             <w:sz w:val="18"/>
@@ -21518,6 +22062,7 @@
                           </w:rPr>
                           <w:t>"</w:t>
                         </w:r>
+                        <w:proofErr w:type="spellStart"/>
                         <w:r>
                           <w:rPr>
                             <w:i/>
@@ -21527,6 +22072,7 @@
                           </w:rPr>
                           <w:t>html_report</w:t>
                         </w:r>
+                        <w:proofErr w:type="spellEnd"/>
                         <w:r>
                           <w:rPr>
                             <w:sz w:val="18"/>
@@ -21591,6 +22137,7 @@
                       <w:szCs w:val="20"/>
                     </w:rPr>
                   </w:pPr>
+                  <w:proofErr w:type="spellStart"/>
                   <w:r>
                     <w:rPr>
                       <w:i/>
@@ -21599,6 +22146,7 @@
                     </w:rPr>
                     <w:t>type_forecast</w:t>
                   </w:r>
+                  <w:proofErr w:type="spellEnd"/>
                   <w:r>
                     <w:rPr>
                       <w:szCs w:val="20"/>
@@ -21611,12 +22159,14 @@
                     </w:rPr>
                     <w:t xml:space="preserve"> </w:t>
                   </w:r>
+                  <w:proofErr w:type="spellStart"/>
                   <w:r>
                     <w:rPr>
                       <w:szCs w:val="20"/>
                     </w:rPr>
                     <w:t>CustomerFlow</w:t>
                   </w:r>
+                  <w:proofErr w:type="spellEnd"/>
                   <w:r>
                     <w:rPr>
                       <w:szCs w:val="20"/>
@@ -21635,12 +22185,14 @@
                     </w:rPr>
                     <w:t xml:space="preserve"> or </w:t>
                   </w:r>
+                  <w:proofErr w:type="spellStart"/>
                   <w:r>
                     <w:rPr>
                       <w:szCs w:val="20"/>
                     </w:rPr>
                     <w:t>CustomerFlowAndSizing</w:t>
                   </w:r>
+                  <w:proofErr w:type="spellEnd"/>
                   <w:r>
                     <w:rPr>
                       <w:szCs w:val="20"/>
@@ -21849,7 +22401,23 @@
                       <w:sz w:val="18"/>
                       <w:szCs w:val="18"/>
                     </w:rPr>
-                    <w:t>": "MLPRegressor",</w:t>
+                    <w:t>": "</w:t>
+                  </w:r>
+                  <w:proofErr w:type="spellStart"/>
+                  <w:r>
+                    <w:rPr>
+                      <w:sz w:val="18"/>
+                      <w:szCs w:val="18"/>
+                    </w:rPr>
+                    <w:t>MLPRegressor</w:t>
+                  </w:r>
+                  <w:proofErr w:type="spellEnd"/>
+                  <w:r>
+                    <w:rPr>
+                      <w:sz w:val="18"/>
+                      <w:szCs w:val="18"/>
+                    </w:rPr>
+                    <w:t>",</w:t>
                   </w:r>
                 </w:p>
                 <w:p>
@@ -21866,6 +22434,7 @@
                     </w:rPr>
                     <w:t xml:space="preserve">            "</w:t>
                   </w:r>
+                  <w:proofErr w:type="spellStart"/>
                   <w:r>
                     <w:rPr>
                       <w:i/>
@@ -21875,6 +22444,7 @@
                     </w:rPr>
                     <w:t>model_name</w:t>
                   </w:r>
+                  <w:proofErr w:type="spellEnd"/>
                   <w:r>
                     <w:rPr>
                       <w:sz w:val="18"/>
@@ -21911,6 +22481,7 @@
                     </w:rPr>
                     <w:t xml:space="preserve">            "</w:t>
                   </w:r>
+                  <w:proofErr w:type="spellStart"/>
                   <w:r>
                     <w:rPr>
                       <w:i/>
@@ -21920,6 +22491,7 @@
                     </w:rPr>
                     <w:t>time_trained</w:t>
                   </w:r>
+                  <w:proofErr w:type="spellEnd"/>
                   <w:r>
                     <w:rPr>
                       <w:sz w:val="18"/>
@@ -21973,6 +22545,7 @@
                     </w:rPr>
                     <w:t xml:space="preserve">            "</w:t>
                   </w:r>
+                  <w:proofErr w:type="spellStart"/>
                   <w:r>
                     <w:rPr>
                       <w:i/>
@@ -21982,6 +22555,7 @@
                     </w:rPr>
                     <w:t>forecast_period</w:t>
                   </w:r>
+                  <w:proofErr w:type="spellEnd"/>
                   <w:r>
                     <w:rPr>
                       <w:sz w:val="18"/>
@@ -22004,6 +22578,7 @@
                     </w:rPr>
                     <w:t xml:space="preserve">            "</w:t>
                   </w:r>
+                  <w:proofErr w:type="spellStart"/>
                   <w:r>
                     <w:rPr>
                       <w:i/>
@@ -22013,6 +22588,7 @@
                     </w:rPr>
                     <w:t>train_params</w:t>
                   </w:r>
+                  <w:proofErr w:type="spellEnd"/>
                   <w:r>
                     <w:rPr>
                       <w:sz w:val="18"/>
@@ -22049,6 +22625,7 @@
                     </w:rPr>
                     <w:t xml:space="preserve">            "</w:t>
                   </w:r>
+                  <w:proofErr w:type="spellStart"/>
                   <w:r>
                     <w:rPr>
                       <w:i/>
@@ -22058,6 +22635,7 @@
                     </w:rPr>
                     <w:t>type_forecast</w:t>
                   </w:r>
+                  <w:proofErr w:type="spellEnd"/>
                   <w:r>
                     <w:rPr>
                       <w:sz w:val="18"/>
@@ -22065,6 +22643,7 @@
                     </w:rPr>
                     <w:t>": "</w:t>
                   </w:r>
+                  <w:proofErr w:type="spellStart"/>
                   <w:r>
                     <w:rPr>
                       <w:sz w:val="18"/>
@@ -22072,6 +22651,7 @@
                     </w:rPr>
                     <w:t>CustomerFlow</w:t>
                   </w:r>
+                  <w:proofErr w:type="spellEnd"/>
                   <w:r>
                     <w:rPr>
                       <w:sz w:val="18"/>
@@ -22094,6 +22674,7 @@
                     </w:rPr>
                     <w:t xml:space="preserve">            "</w:t>
                   </w:r>
+                  <w:proofErr w:type="spellStart"/>
                   <w:r>
                     <w:rPr>
                       <w:i/>
@@ -22103,6 +22684,7 @@
                     </w:rPr>
                     <w:t>html_report</w:t>
                   </w:r>
+                  <w:proofErr w:type="spellEnd"/>
                   <w:r>
                     <w:rPr>
                       <w:sz w:val="18"/>
@@ -22200,7 +22782,23 @@
                       <w:sz w:val="18"/>
                       <w:szCs w:val="18"/>
                     </w:rPr>
-                    <w:t>": "HistGradientBoostingRegressor",</w:t>
+                    <w:t>": "</w:t>
+                  </w:r>
+                  <w:proofErr w:type="spellStart"/>
+                  <w:r>
+                    <w:rPr>
+                      <w:sz w:val="18"/>
+                      <w:szCs w:val="18"/>
+                    </w:rPr>
+                    <w:t>HistGradientBoostingRegressor</w:t>
+                  </w:r>
+                  <w:proofErr w:type="spellEnd"/>
+                  <w:r>
+                    <w:rPr>
+                      <w:sz w:val="18"/>
+                      <w:szCs w:val="18"/>
+                    </w:rPr>
+                    <w:t>",</w:t>
                   </w:r>
                 </w:p>
                 <w:p>
@@ -22217,6 +22815,7 @@
                     </w:rPr>
                     <w:t xml:space="preserve">            "</w:t>
                   </w:r>
+                  <w:proofErr w:type="spellStart"/>
                   <w:r>
                     <w:rPr>
                       <w:i/>
@@ -22226,6 +22825,7 @@
                     </w:rPr>
                     <w:t>model_name</w:t>
                   </w:r>
+                  <w:proofErr w:type="spellEnd"/>
                   <w:r>
                     <w:rPr>
                       <w:sz w:val="18"/>
@@ -22262,6 +22862,7 @@
                     </w:rPr>
                     <w:t xml:space="preserve">            "</w:t>
                   </w:r>
+                  <w:proofErr w:type="spellStart"/>
                   <w:r>
                     <w:rPr>
                       <w:i/>
@@ -22271,6 +22872,7 @@
                     </w:rPr>
                     <w:t>time_trained</w:t>
                   </w:r>
+                  <w:proofErr w:type="spellEnd"/>
                   <w:r>
                     <w:rPr>
                       <w:sz w:val="18"/>
@@ -22324,6 +22926,7 @@
                     </w:rPr>
                     <w:t xml:space="preserve">            "</w:t>
                   </w:r>
+                  <w:proofErr w:type="spellStart"/>
                   <w:r>
                     <w:rPr>
                       <w:i/>
@@ -22333,6 +22936,7 @@
                     </w:rPr>
                     <w:t>forecast_period</w:t>
                   </w:r>
+                  <w:proofErr w:type="spellEnd"/>
                   <w:r>
                     <w:rPr>
                       <w:sz w:val="18"/>
@@ -22355,6 +22959,7 @@
                     </w:rPr>
                     <w:t xml:space="preserve">            "</w:t>
                   </w:r>
+                  <w:proofErr w:type="spellStart"/>
                   <w:r>
                     <w:rPr>
                       <w:i/>
@@ -22364,6 +22969,7 @@
                     </w:rPr>
                     <w:t>train_params</w:t>
                   </w:r>
+                  <w:proofErr w:type="spellEnd"/>
                   <w:r>
                     <w:rPr>
                       <w:sz w:val="18"/>
@@ -22386,6 +22992,7 @@
                     </w:rPr>
                     <w:t xml:space="preserve">            "</w:t>
                   </w:r>
+                  <w:proofErr w:type="spellStart"/>
                   <w:r>
                     <w:rPr>
                       <w:i/>
@@ -22395,6 +23002,7 @@
                     </w:rPr>
                     <w:t>type_forecast</w:t>
                   </w:r>
+                  <w:proofErr w:type="spellEnd"/>
                   <w:r>
                     <w:rPr>
                       <w:sz w:val="18"/>
@@ -22402,6 +23010,7 @@
                     </w:rPr>
                     <w:t>": "</w:t>
                   </w:r>
+                  <w:proofErr w:type="spellStart"/>
                   <w:r>
                     <w:rPr>
                       <w:sz w:val="18"/>
@@ -22409,6 +23018,7 @@
                     </w:rPr>
                     <w:t>CustomerFlow</w:t>
                   </w:r>
+                  <w:proofErr w:type="spellEnd"/>
                   <w:r>
                     <w:rPr>
                       <w:sz w:val="18"/>
@@ -22431,6 +23041,7 @@
                     </w:rPr>
                     <w:t xml:space="preserve">            "</w:t>
                   </w:r>
+                  <w:proofErr w:type="spellStart"/>
                   <w:r>
                     <w:rPr>
                       <w:i/>
@@ -22440,6 +23051,7 @@
                     </w:rPr>
                     <w:t>html_report</w:t>
                   </w:r>
+                  <w:proofErr w:type="spellEnd"/>
                   <w:r>
                     <w:rPr>
                       <w:sz w:val="18"/>
@@ -22740,6 +23352,7 @@
                     </w:rPr>
                     <w:t>"</w:t>
                   </w:r>
+                  <w:proofErr w:type="spellStart"/>
                   <w:r>
                     <w:rPr>
                       <w:i/>
@@ -22748,6 +23361,7 @@
                     </w:rPr>
                     <w:t>status_code</w:t>
                   </w:r>
+                  <w:proofErr w:type="spellEnd"/>
                   <w:r>
                     <w:rPr>
                       <w:szCs w:val="20"/>
@@ -22811,7 +23425,25 @@
                       <w:iCs/>
                       <w:szCs w:val="20"/>
                     </w:rPr>
-                    <w:t>{client_id}</w:t>
+                    <w:t>{</w:t>
+                  </w:r>
+                  <w:proofErr w:type="spellStart"/>
+                  <w:r>
+                    <w:rPr>
+                      <w:i/>
+                      <w:iCs/>
+                      <w:szCs w:val="20"/>
+                    </w:rPr>
+                    <w:t>client_id</w:t>
+                  </w:r>
+                  <w:proofErr w:type="spellEnd"/>
+                  <w:r>
+                    <w:rPr>
+                      <w:i/>
+                      <w:iCs/>
+                      <w:szCs w:val="20"/>
+                    </w:rPr>
+                    <w:t>}</w:t>
                   </w:r>
                   <w:r>
                     <w:rPr>
@@ -22839,7 +23471,15 @@
       <w:bookmarkStart w:id="28" w:name="_Toc137402408"/>
       <w:r>
         <w:lastRenderedPageBreak/>
-        <w:t>/api/v1/</w:t>
+        <w:t>/</w:t>
+      </w:r>
+      <w:proofErr w:type="spellStart"/>
+      <w:r>
+        <w:t>api</w:t>
+      </w:r>
+      <w:proofErr w:type="spellEnd"/>
+      <w:r>
+        <w:t>/v1/</w:t>
       </w:r>
       <w:r>
         <w:t>clients/</w:t>
@@ -22847,6 +23487,7 @@
       <w:r>
         <w:t>{</w:t>
       </w:r>
+      <w:proofErr w:type="spellStart"/>
       <w:r>
         <w:rPr>
           <w:i/>
@@ -22854,6 +23495,7 @@
         </w:rPr>
         <w:t>client_id</w:t>
       </w:r>
+      <w:proofErr w:type="spellEnd"/>
       <w:r>
         <w:t>}/</w:t>
       </w:r>
@@ -22892,6 +23534,7 @@
         </w:rPr>
         <w:t xml:space="preserve"> client </w:t>
       </w:r>
+      <w:proofErr w:type="spellStart"/>
       <w:r>
         <w:rPr>
           <w:i/>
@@ -22899,6 +23542,7 @@
         </w:rPr>
         <w:t>client_id</w:t>
       </w:r>
+      <w:proofErr w:type="spellEnd"/>
       <w:r>
         <w:rPr>
           <w:szCs w:val="20"/>
@@ -23222,6 +23866,7 @@
                       <w:szCs w:val="20"/>
                     </w:rPr>
                   </w:pPr>
+                  <w:proofErr w:type="spellStart"/>
                   <w:r>
                     <w:rPr>
                       <w:i/>
@@ -23238,6 +23883,7 @@
                     </w:rPr>
                     <w:t>_id</w:t>
                   </w:r>
+                  <w:proofErr w:type="spellEnd"/>
                 </w:p>
               </w:tc>
               <w:tc>
@@ -23663,7 +24309,23 @@
                             <w:sz w:val="18"/>
                             <w:szCs w:val="18"/>
                           </w:rPr>
-                          <w:t>"time_created":</w:t>
+                          <w:t>"</w:t>
+                        </w:r>
+                        <w:proofErr w:type="spellStart"/>
+                        <w:r>
+                          <w:rPr>
+                            <w:sz w:val="18"/>
+                            <w:szCs w:val="18"/>
+                          </w:rPr>
+                          <w:t>time_created</w:t>
+                        </w:r>
+                        <w:proofErr w:type="spellEnd"/>
+                        <w:r>
+                          <w:rPr>
+                            <w:sz w:val="18"/>
+                            <w:szCs w:val="18"/>
+                          </w:rPr>
+                          <w:t>":</w:t>
                         </w:r>
                       </w:p>
                     </w:tc>
@@ -23709,7 +24371,23 @@
                             <w:sz w:val="18"/>
                             <w:szCs w:val="18"/>
                           </w:rPr>
-                          <w:t>"time_started":</w:t>
+                          <w:t>"</w:t>
+                        </w:r>
+                        <w:proofErr w:type="spellStart"/>
+                        <w:r>
+                          <w:rPr>
+                            <w:sz w:val="18"/>
+                            <w:szCs w:val="18"/>
+                          </w:rPr>
+                          <w:t>time_started</w:t>
+                        </w:r>
+                        <w:proofErr w:type="spellEnd"/>
+                        <w:r>
+                          <w:rPr>
+                            <w:sz w:val="18"/>
+                            <w:szCs w:val="18"/>
+                          </w:rPr>
+                          <w:t>":</w:t>
                         </w:r>
                       </w:p>
                     </w:tc>
@@ -23755,7 +24433,23 @@
                             <w:sz w:val="18"/>
                             <w:szCs w:val="18"/>
                           </w:rPr>
-                          <w:t>"time_finished":</w:t>
+                          <w:t>"</w:t>
+                        </w:r>
+                        <w:proofErr w:type="spellStart"/>
+                        <w:r>
+                          <w:rPr>
+                            <w:sz w:val="18"/>
+                            <w:szCs w:val="18"/>
+                          </w:rPr>
+                          <w:t>time_finished</w:t>
+                        </w:r>
+                        <w:proofErr w:type="spellEnd"/>
+                        <w:r>
+                          <w:rPr>
+                            <w:sz w:val="18"/>
+                            <w:szCs w:val="18"/>
+                          </w:rPr>
+                          <w:t>":</w:t>
                         </w:r>
                       </w:p>
                     </w:tc>
@@ -23801,7 +24495,23 @@
                             <w:sz w:val="18"/>
                             <w:szCs w:val="18"/>
                           </w:rPr>
-                          <w:t>"model_type":</w:t>
+                          <w:t>"</w:t>
+                        </w:r>
+                        <w:proofErr w:type="spellStart"/>
+                        <w:r>
+                          <w:rPr>
+                            <w:sz w:val="18"/>
+                            <w:szCs w:val="18"/>
+                          </w:rPr>
+                          <w:t>model_type</w:t>
+                        </w:r>
+                        <w:proofErr w:type="spellEnd"/>
+                        <w:r>
+                          <w:rPr>
+                            <w:sz w:val="18"/>
+                            <w:szCs w:val="18"/>
+                          </w:rPr>
+                          <w:t>":</w:t>
                         </w:r>
                       </w:p>
                     </w:tc>
@@ -24062,6 +24772,7 @@
                     </w:rPr>
                     <w:t xml:space="preserve">            "</w:t>
                   </w:r>
+                  <w:proofErr w:type="spellStart"/>
                   <w:r>
                     <w:rPr>
                       <w:i/>
@@ -24071,6 +24782,7 @@
                     </w:rPr>
                     <w:t>time_created</w:t>
                   </w:r>
+                  <w:proofErr w:type="spellEnd"/>
                   <w:r>
                     <w:rPr>
                       <w:sz w:val="18"/>
@@ -24093,6 +24805,7 @@
                     </w:rPr>
                     <w:t xml:space="preserve">            "</w:t>
                   </w:r>
+                  <w:proofErr w:type="spellStart"/>
                   <w:r>
                     <w:rPr>
                       <w:i/>
@@ -24102,6 +24815,7 @@
                     </w:rPr>
                     <w:t>time_started</w:t>
                   </w:r>
+                  <w:proofErr w:type="spellEnd"/>
                   <w:r>
                     <w:rPr>
                       <w:sz w:val="18"/>
@@ -24124,6 +24838,7 @@
                     </w:rPr>
                     <w:t xml:space="preserve">            "</w:t>
                   </w:r>
+                  <w:proofErr w:type="spellStart"/>
                   <w:r>
                     <w:rPr>
                       <w:i/>
@@ -24133,6 +24848,7 @@
                     </w:rPr>
                     <w:t>time_finished</w:t>
                   </w:r>
+                  <w:proofErr w:type="spellEnd"/>
                   <w:r>
                     <w:rPr>
                       <w:sz w:val="18"/>
@@ -24155,6 +24871,7 @@
                     </w:rPr>
                     <w:t xml:space="preserve">            "</w:t>
                   </w:r>
+                  <w:proofErr w:type="spellStart"/>
                   <w:r>
                     <w:rPr>
                       <w:i/>
@@ -24164,12 +24881,29 @@
                     </w:rPr>
                     <w:t>model_type</w:t>
                   </w:r>
+                  <w:proofErr w:type="spellEnd"/>
                   <w:r>
                     <w:rPr>
                       <w:sz w:val="18"/>
                       <w:szCs w:val="18"/>
                     </w:rPr>
-                    <w:t>": "MLPRegressor",</w:t>
+                    <w:t>": "</w:t>
+                  </w:r>
+                  <w:proofErr w:type="spellStart"/>
+                  <w:r>
+                    <w:rPr>
+                      <w:sz w:val="18"/>
+                      <w:szCs w:val="18"/>
+                    </w:rPr>
+                    <w:t>MLPRegressor</w:t>
+                  </w:r>
+                  <w:proofErr w:type="spellEnd"/>
+                  <w:r>
+                    <w:rPr>
+                      <w:sz w:val="18"/>
+                      <w:szCs w:val="18"/>
+                    </w:rPr>
+                    <w:t>",</w:t>
                   </w:r>
                 </w:p>
                 <w:p>
@@ -24278,6 +25012,7 @@
                     </w:rPr>
                     <w:t xml:space="preserve">            "</w:t>
                   </w:r>
+                  <w:proofErr w:type="spellStart"/>
                   <w:r>
                     <w:rPr>
                       <w:i/>
@@ -24287,6 +25022,7 @@
                     </w:rPr>
                     <w:t>time_created</w:t>
                   </w:r>
+                  <w:proofErr w:type="spellEnd"/>
                   <w:r>
                     <w:rPr>
                       <w:sz w:val="18"/>
@@ -24309,6 +25045,7 @@
                     </w:rPr>
                     <w:t xml:space="preserve">            "</w:t>
                   </w:r>
+                  <w:proofErr w:type="spellStart"/>
                   <w:r>
                     <w:rPr>
                       <w:i/>
@@ -24318,6 +25055,7 @@
                     </w:rPr>
                     <w:t>time_started</w:t>
                   </w:r>
+                  <w:proofErr w:type="spellEnd"/>
                   <w:r>
                     <w:rPr>
                       <w:sz w:val="18"/>
@@ -24340,6 +25078,7 @@
                     </w:rPr>
                     <w:t xml:space="preserve">            "</w:t>
                   </w:r>
+                  <w:proofErr w:type="spellStart"/>
                   <w:r>
                     <w:rPr>
                       <w:i/>
@@ -24349,6 +25088,7 @@
                     </w:rPr>
                     <w:t>time_finished</w:t>
                   </w:r>
+                  <w:proofErr w:type="spellEnd"/>
                   <w:r>
                     <w:rPr>
                       <w:sz w:val="18"/>
@@ -24371,6 +25111,7 @@
                     </w:rPr>
                     <w:t xml:space="preserve">            "</w:t>
                   </w:r>
+                  <w:proofErr w:type="spellStart"/>
                   <w:r>
                     <w:rPr>
                       <w:i/>
@@ -24380,12 +25121,29 @@
                     </w:rPr>
                     <w:t>model_type</w:t>
                   </w:r>
+                  <w:proofErr w:type="spellEnd"/>
                   <w:r>
                     <w:rPr>
                       <w:sz w:val="18"/>
                       <w:szCs w:val="18"/>
                     </w:rPr>
-                    <w:t>": "MLPRegressor",</w:t>
+                    <w:t>": "</w:t>
+                  </w:r>
+                  <w:proofErr w:type="spellStart"/>
+                  <w:r>
+                    <w:rPr>
+                      <w:sz w:val="18"/>
+                      <w:szCs w:val="18"/>
+                    </w:rPr>
+                    <w:t>MLPRegressor</w:t>
+                  </w:r>
+                  <w:proofErr w:type="spellEnd"/>
+                  <w:r>
+                    <w:rPr>
+                      <w:sz w:val="18"/>
+                      <w:szCs w:val="18"/>
+                    </w:rPr>
+                    <w:t>",</w:t>
                   </w:r>
                 </w:p>
                 <w:p>
@@ -24709,6 +25467,7 @@
                     </w:rPr>
                     <w:t>"</w:t>
                   </w:r>
+                  <w:proofErr w:type="spellStart"/>
                   <w:r>
                     <w:rPr>
                       <w:i/>
@@ -24717,6 +25476,7 @@
                     </w:rPr>
                     <w:t>status_code</w:t>
                   </w:r>
+                  <w:proofErr w:type="spellEnd"/>
                   <w:r>
                     <w:rPr>
                       <w:szCs w:val="20"/>
@@ -24780,7 +25540,25 @@
                       <w:iCs/>
                       <w:szCs w:val="20"/>
                     </w:rPr>
-                    <w:t>{client_id}</w:t>
+                    <w:t>{</w:t>
+                  </w:r>
+                  <w:proofErr w:type="spellStart"/>
+                  <w:r>
+                    <w:rPr>
+                      <w:i/>
+                      <w:iCs/>
+                      <w:szCs w:val="20"/>
+                    </w:rPr>
+                    <w:t>client_id</w:t>
+                  </w:r>
+                  <w:proofErr w:type="spellEnd"/>
+                  <w:r>
+                    <w:rPr>
+                      <w:i/>
+                      <w:iCs/>
+                      <w:szCs w:val="20"/>
+                    </w:rPr>
+                    <w:t>}</w:t>
                   </w:r>
                   <w:r>
                     <w:rPr>
@@ -24807,7 +25585,15 @@
       </w:pPr>
       <w:bookmarkStart w:id="29" w:name="_Toc137402409"/>
       <w:r>
-        <w:t>/api/v1/</w:t>
+        <w:t>/</w:t>
+      </w:r>
+      <w:proofErr w:type="spellStart"/>
+      <w:r>
+        <w:t>api</w:t>
+      </w:r>
+      <w:proofErr w:type="spellEnd"/>
+      <w:r>
+        <w:t>/v1/</w:t>
       </w:r>
       <w:r>
         <w:t>task</w:t>
@@ -24821,6 +25607,7 @@
       <w:r>
         <w:t>{</w:t>
       </w:r>
+      <w:proofErr w:type="spellStart"/>
       <w:r>
         <w:rPr>
           <w:i/>
@@ -24835,6 +25622,7 @@
         </w:rPr>
         <w:t>_id</w:t>
       </w:r>
+      <w:proofErr w:type="spellEnd"/>
       <w:r>
         <w:t>}</w:t>
       </w:r>
@@ -24870,6 +25658,7 @@
         </w:rPr>
         <w:t xml:space="preserve"> task </w:t>
       </w:r>
+      <w:proofErr w:type="spellStart"/>
       <w:r>
         <w:rPr>
           <w:i/>
@@ -24884,6 +25673,7 @@
         </w:rPr>
         <w:t>_id</w:t>
       </w:r>
+      <w:proofErr w:type="spellEnd"/>
       <w:r>
         <w:rPr>
           <w:szCs w:val="20"/>
@@ -25223,6 +26013,7 @@
                       <w:szCs w:val="20"/>
                     </w:rPr>
                   </w:pPr>
+                  <w:proofErr w:type="spellStart"/>
                   <w:r>
                     <w:rPr>
                       <w:i/>
@@ -25239,6 +26030,7 @@
                     </w:rPr>
                     <w:t>_id</w:t>
                   </w:r>
+                  <w:proofErr w:type="spellEnd"/>
                 </w:p>
               </w:tc>
               <w:tc>
@@ -25530,6 +26322,7 @@
                       <w:szCs w:val="20"/>
                     </w:rPr>
                   </w:pPr>
+                  <w:proofErr w:type="spellStart"/>
                   <w:r>
                     <w:rPr>
                       <w:i/>
@@ -25538,6 +26331,7 @@
                     </w:rPr>
                     <w:t>time_created</w:t>
                   </w:r>
+                  <w:proofErr w:type="spellEnd"/>
                 </w:p>
               </w:tc>
               <w:tc>
@@ -25594,6 +26388,7 @@
                       <w:szCs w:val="20"/>
                     </w:rPr>
                   </w:pPr>
+                  <w:proofErr w:type="spellStart"/>
                   <w:r>
                     <w:rPr>
                       <w:i/>
@@ -25602,6 +26397,7 @@
                     </w:rPr>
                     <w:t>time_started</w:t>
                   </w:r>
+                  <w:proofErr w:type="spellEnd"/>
                 </w:p>
               </w:tc>
               <w:tc>
@@ -25658,6 +26454,7 @@
                       <w:szCs w:val="20"/>
                     </w:rPr>
                   </w:pPr>
+                  <w:proofErr w:type="spellStart"/>
                   <w:r>
                     <w:rPr>
                       <w:i/>
@@ -25667,6 +26464,7 @@
                     <w:lastRenderedPageBreak/>
                     <w:t>time_finished</w:t>
                   </w:r>
+                  <w:proofErr w:type="spellEnd"/>
                 </w:p>
               </w:tc>
               <w:tc>
@@ -25723,6 +26521,7 @@
                       <w:szCs w:val="20"/>
                     </w:rPr>
                   </w:pPr>
+                  <w:proofErr w:type="spellStart"/>
                   <w:r>
                     <w:rPr>
                       <w:i/>
@@ -25731,6 +26530,7 @@
                     </w:rPr>
                     <w:t>model_type</w:t>
                   </w:r>
+                  <w:proofErr w:type="spellEnd"/>
                 </w:p>
               </w:tc>
               <w:tc>
@@ -26026,6 +26826,7 @@
                           </w:rPr>
                           <w:t>"</w:t>
                         </w:r>
+                        <w:proofErr w:type="spellStart"/>
                         <w:r>
                           <w:rPr>
                             <w:i/>
@@ -26034,6 +26835,7 @@
                           </w:rPr>
                           <w:t>time_created</w:t>
                         </w:r>
+                        <w:proofErr w:type="spellEnd"/>
                         <w:r>
                           <w:rPr>
                             <w:szCs w:val="20"/>
@@ -26083,6 +26885,7 @@
                           </w:rPr>
                           <w:t>"</w:t>
                         </w:r>
+                        <w:proofErr w:type="spellStart"/>
                         <w:r>
                           <w:rPr>
                             <w:i/>
@@ -26091,6 +26894,7 @@
                           </w:rPr>
                           <w:t>time_started</w:t>
                         </w:r>
+                        <w:proofErr w:type="spellEnd"/>
                         <w:r>
                           <w:rPr>
                             <w:szCs w:val="20"/>
@@ -26140,6 +26944,7 @@
                           </w:rPr>
                           <w:t>"</w:t>
                         </w:r>
+                        <w:proofErr w:type="spellStart"/>
                         <w:r>
                           <w:rPr>
                             <w:i/>
@@ -26148,6 +26953,7 @@
                           </w:rPr>
                           <w:t>time_finished</w:t>
                         </w:r>
+                        <w:proofErr w:type="spellEnd"/>
                         <w:r>
                           <w:rPr>
                             <w:szCs w:val="20"/>
@@ -26197,6 +27003,7 @@
                           </w:rPr>
                           <w:t>"</w:t>
                         </w:r>
+                        <w:proofErr w:type="spellStart"/>
                         <w:r>
                           <w:rPr>
                             <w:i/>
@@ -26205,6 +27012,7 @@
                           </w:rPr>
                           <w:t>model_type</w:t>
                         </w:r>
+                        <w:proofErr w:type="spellEnd"/>
                         <w:r>
                           <w:rPr>
                             <w:szCs w:val="20"/>
@@ -26232,7 +27040,21 @@
                           <w:rPr>
                             <w:szCs w:val="20"/>
                           </w:rPr>
-                          <w:t>"MLPRegressor",</w:t>
+                          <w:t>"</w:t>
+                        </w:r>
+                        <w:proofErr w:type="spellStart"/>
+                        <w:r>
+                          <w:rPr>
+                            <w:szCs w:val="20"/>
+                          </w:rPr>
+                          <w:t>MLPRegressor</w:t>
+                        </w:r>
+                        <w:proofErr w:type="spellEnd"/>
+                        <w:r>
+                          <w:rPr>
+                            <w:szCs w:val="20"/>
+                          </w:rPr>
+                          <w:t>",</w:t>
                         </w:r>
                       </w:p>
                     </w:tc>
@@ -26563,6 +27385,7 @@
                     </w:rPr>
                     <w:t>"</w:t>
                   </w:r>
+                  <w:proofErr w:type="spellStart"/>
                   <w:r>
                     <w:rPr>
                       <w:i/>
@@ -26571,6 +27394,7 @@
                     </w:rPr>
                     <w:t>status_code</w:t>
                   </w:r>
+                  <w:proofErr w:type="spellEnd"/>
                   <w:r>
                     <w:rPr>
                       <w:szCs w:val="20"/>
@@ -26640,7 +27464,25 @@
                       <w:iCs/>
                       <w:szCs w:val="20"/>
                     </w:rPr>
-                    <w:t>{task_id}</w:t>
+                    <w:t>{</w:t>
+                  </w:r>
+                  <w:proofErr w:type="spellStart"/>
+                  <w:r>
+                    <w:rPr>
+                      <w:i/>
+                      <w:iCs/>
+                      <w:szCs w:val="20"/>
+                    </w:rPr>
+                    <w:t>task_id</w:t>
+                  </w:r>
+                  <w:proofErr w:type="spellEnd"/>
+                  <w:r>
+                    <w:rPr>
+                      <w:i/>
+                      <w:iCs/>
+                      <w:szCs w:val="20"/>
+                    </w:rPr>
+                    <w:t>}</w:t>
                   </w:r>
                   <w:r>
                     <w:rPr>
@@ -26786,6 +27628,7 @@
               </w:rPr>
               <w:t xml:space="preserve"> the </w:t>
             </w:r>
+            <w:proofErr w:type="spellStart"/>
             <w:r>
               <w:rPr>
                 <w:i/>
@@ -26796,6 +27639,7 @@
               </w:rPr>
               <w:t>client_id</w:t>
             </w:r>
+            <w:proofErr w:type="spellEnd"/>
             <w:r>
               <w:rPr>
                 <w:i/>
@@ -26821,7 +27665,15 @@
       </w:pPr>
       <w:bookmarkStart w:id="30" w:name="_Toc137402410"/>
       <w:r>
-        <w:t>/api/v1/</w:t>
+        <w:t>/</w:t>
+      </w:r>
+      <w:proofErr w:type="spellStart"/>
+      <w:r>
+        <w:t>api</w:t>
+      </w:r>
+      <w:proofErr w:type="spellEnd"/>
+      <w:r>
+        <w:t>/v1/</w:t>
       </w:r>
       <w:r>
         <w:t>task</w:t>
@@ -26835,6 +27687,7 @@
       <w:r>
         <w:t>{</w:t>
       </w:r>
+      <w:proofErr w:type="spellStart"/>
       <w:r>
         <w:rPr>
           <w:i/>
@@ -26849,6 +27702,7 @@
         </w:rPr>
         <w:t>_id</w:t>
       </w:r>
+      <w:proofErr w:type="spellEnd"/>
       <w:r>
         <w:t>}</w:t>
       </w:r>
@@ -26872,6 +27726,7 @@
         </w:rPr>
         <w:t xml:space="preserve">State of training task </w:t>
       </w:r>
+      <w:proofErr w:type="spellStart"/>
       <w:r>
         <w:rPr>
           <w:i/>
@@ -26886,6 +27741,7 @@
         </w:rPr>
         <w:t>_id</w:t>
       </w:r>
+      <w:proofErr w:type="spellEnd"/>
       <w:r>
         <w:rPr>
           <w:szCs w:val="20"/>
@@ -27272,6 +28128,7 @@
                       <w:szCs w:val="20"/>
                     </w:rPr>
                   </w:pPr>
+                  <w:proofErr w:type="spellStart"/>
                   <w:r>
                     <w:rPr>
                       <w:i/>
@@ -27288,6 +28145,7 @@
                     </w:rPr>
                     <w:t>_id</w:t>
                   </w:r>
+                  <w:proofErr w:type="spellEnd"/>
                 </w:p>
               </w:tc>
               <w:tc>
@@ -27562,6 +28420,7 @@
                       <w:szCs w:val="20"/>
                     </w:rPr>
                   </w:pPr>
+                  <w:proofErr w:type="spellStart"/>
                   <w:r>
                     <w:rPr>
                       <w:i/>
@@ -27570,6 +28429,7 @@
                     </w:rPr>
                     <w:t>html_report</w:t>
                   </w:r>
+                  <w:proofErr w:type="spellEnd"/>
                 </w:p>
               </w:tc>
               <w:tc>
@@ -27735,6 +28595,7 @@
                       <w:szCs w:val="20"/>
                     </w:rPr>
                   </w:pPr>
+                  <w:proofErr w:type="spellStart"/>
                   <w:r>
                     <w:rPr>
                       <w:i/>
@@ -27743,6 +28604,7 @@
                     </w:rPr>
                     <w:t>error_report</w:t>
                   </w:r>
+                  <w:proofErr w:type="spellEnd"/>
                 </w:p>
               </w:tc>
               <w:tc>
@@ -27859,7 +28721,19 @@
                     <w:rPr>
                       <w:szCs w:val="20"/>
                     </w:rPr>
-                    <w:t>he client omits some information to avoid disclosing information about the server (backend), e.g., the physical location of files in case a file cannot be loaded (found). The logs contain more detail information about any errors that may occur during the execution of a task.</w:t>
+                    <w:t>he client omits some information to avoid disclosing information about the server (backend), e.g., the physical location of files in case a file cannot be loaded (found). The logs contain more detail</w:t>
+                  </w:r>
+                  <w:r>
+                    <w:rPr>
+                      <w:szCs w:val="20"/>
+                    </w:rPr>
+                    <w:t>ed</w:t>
+                  </w:r>
+                  <w:r>
+                    <w:rPr>
+                      <w:szCs w:val="20"/>
+                    </w:rPr>
+                    <w:t xml:space="preserve"> information about any errors that may occur during the execution of a task.</w:t>
                   </w:r>
                   <w:r>
                     <w:rPr>
@@ -28072,6 +28946,7 @@
                           </w:rPr>
                           <w:t>"</w:t>
                         </w:r>
+                        <w:proofErr w:type="spellStart"/>
                         <w:r>
                           <w:rPr>
                             <w:i/>
@@ -28080,6 +28955,7 @@
                           </w:rPr>
                           <w:t>html_report</w:t>
                         </w:r>
+                        <w:proofErr w:type="spellEnd"/>
                         <w:r>
                           <w:rPr>
                             <w:szCs w:val="20"/>
@@ -28394,6 +29270,7 @@
                     </w:rPr>
                     <w:t>"</w:t>
                   </w:r>
+                  <w:proofErr w:type="spellStart"/>
                   <w:r>
                     <w:rPr>
                       <w:i/>
@@ -28402,6 +29279,7 @@
                     </w:rPr>
                     <w:t>status_code</w:t>
                   </w:r>
+                  <w:proofErr w:type="spellEnd"/>
                   <w:r>
                     <w:rPr>
                       <w:szCs w:val="20"/>
@@ -28465,7 +29343,25 @@
                       <w:iCs/>
                       <w:szCs w:val="20"/>
                     </w:rPr>
-                    <w:t>{task_id}</w:t>
+                    <w:t>{</w:t>
+                  </w:r>
+                  <w:proofErr w:type="spellStart"/>
+                  <w:r>
+                    <w:rPr>
+                      <w:i/>
+                      <w:iCs/>
+                      <w:szCs w:val="20"/>
+                    </w:rPr>
+                    <w:t>task_id</w:t>
+                  </w:r>
+                  <w:proofErr w:type="spellEnd"/>
+                  <w:r>
+                    <w:rPr>
+                      <w:i/>
+                      <w:iCs/>
+                      <w:szCs w:val="20"/>
+                    </w:rPr>
+                    <w:t>}</w:t>
                   </w:r>
                   <w:r>
                     <w:rPr>
@@ -28611,6 +29507,7 @@
               </w:rPr>
               <w:t xml:space="preserve"> the </w:t>
             </w:r>
+            <w:proofErr w:type="spellStart"/>
             <w:r>
               <w:rPr>
                 <w:i/>
@@ -28621,6 +29518,7 @@
               </w:rPr>
               <w:t>client_id</w:t>
             </w:r>
+            <w:proofErr w:type="spellEnd"/>
             <w:r>
               <w:rPr>
                 <w:i/>
@@ -28738,6 +29636,7 @@
               </w:rPr>
               <w:t>Type (</w:t>
             </w:r>
+            <w:proofErr w:type="spellStart"/>
             <w:r>
               <w:rPr>
                 <w:b/>
@@ -28745,6 +29644,7 @@
               </w:rPr>
               <w:t>model_type</w:t>
             </w:r>
+            <w:proofErr w:type="spellEnd"/>
             <w:r>
               <w:rPr>
                 <w:b/>
@@ -28893,12 +29793,14 @@
             <w:tcW w:w="2828" w:type="dxa"/>
           </w:tcPr>
           <w:p>
+            <w:proofErr w:type="spellStart"/>
             <w:r>
               <w:rPr>
                 <w:szCs w:val="20"/>
               </w:rPr>
               <w:t>MLPRegressor</w:t>
             </w:r>
+            <w:proofErr w:type="spellEnd"/>
           </w:p>
         </w:tc>
         <w:tc>
@@ -28912,6 +29814,7 @@
                 <w:iCs/>
               </w:rPr>
             </w:pPr>
+            <w:proofErr w:type="spellStart"/>
             <w:r>
               <w:rPr>
                 <w:i/>
@@ -28920,6 +29823,7 @@
               </w:rPr>
               <w:t>MLPRegressor</w:t>
             </w:r>
+            <w:proofErr w:type="spellEnd"/>
           </w:p>
         </w:tc>
         <w:tc>
@@ -28932,9 +29836,11 @@
                 <w:szCs w:val="20"/>
               </w:rPr>
             </w:pPr>
+            <w:proofErr w:type="spellStart"/>
             <w:r>
               <w:t>sklearn</w:t>
             </w:r>
+            <w:proofErr w:type="spellEnd"/>
           </w:p>
         </w:tc>
         <w:tc>
@@ -28975,12 +29881,14 @@
             <w:tcW w:w="2828" w:type="dxa"/>
           </w:tcPr>
           <w:p>
+            <w:proofErr w:type="spellStart"/>
             <w:r>
               <w:rPr>
                 <w:szCs w:val="20"/>
               </w:rPr>
               <w:t>HistGradientBoostingRegressor</w:t>
             </w:r>
+            <w:proofErr w:type="spellEnd"/>
           </w:p>
         </w:tc>
         <w:tc>
@@ -28994,6 +29902,7 @@
                 <w:iCs/>
               </w:rPr>
             </w:pPr>
+            <w:proofErr w:type="spellStart"/>
             <w:r>
               <w:rPr>
                 <w:i/>
@@ -29002,6 +29911,7 @@
               </w:rPr>
               <w:t>HistGradientBoostingRegressor</w:t>
             </w:r>
+            <w:proofErr w:type="spellEnd"/>
           </w:p>
         </w:tc>
         <w:tc>
@@ -29014,9 +29924,11 @@
                 <w:szCs w:val="20"/>
               </w:rPr>
             </w:pPr>
+            <w:proofErr w:type="spellStart"/>
             <w:r>
               <w:t>sklearn</w:t>
             </w:r>
+            <w:proofErr w:type="spellEnd"/>
           </w:p>
         </w:tc>
         <w:tc>
@@ -29113,12 +30025,14 @@
                 <w:szCs w:val="20"/>
               </w:rPr>
             </w:pPr>
+            <w:proofErr w:type="spellStart"/>
             <w:r>
               <w:rPr>
                 <w:szCs w:val="20"/>
               </w:rPr>
               <w:t>RandomForestRegressor</w:t>
             </w:r>
+            <w:proofErr w:type="spellEnd"/>
           </w:p>
         </w:tc>
         <w:tc>
@@ -29133,6 +30047,7 @@
                 <w:szCs w:val="20"/>
               </w:rPr>
             </w:pPr>
+            <w:proofErr w:type="spellStart"/>
             <w:r>
               <w:rPr>
                 <w:i/>
@@ -29141,6 +30056,7 @@
               </w:rPr>
               <w:t>RandomForestRegressor</w:t>
             </w:r>
+            <w:proofErr w:type="spellEnd"/>
           </w:p>
         </w:tc>
         <w:tc>
@@ -29148,9 +30064,11 @@
             <w:tcW w:w="995" w:type="dxa"/>
           </w:tcPr>
           <w:p>
+            <w:proofErr w:type="spellStart"/>
             <w:r>
               <w:t>sklearn</w:t>
             </w:r>
+            <w:proofErr w:type="spellEnd"/>
           </w:p>
         </w:tc>
         <w:tc>
@@ -29676,6 +30594,7 @@
               </w:rPr>
               <w:t>List[</w:t>
             </w:r>
+            <w:proofErr w:type="spellStart"/>
             <w:r>
               <w:rPr>
                 <w:i/>
@@ -29700,6 +30619,7 @@
               </w:rPr>
               <w:t>string</w:t>
             </w:r>
+            <w:proofErr w:type="spellEnd"/>
             <w:r>
               <w:rPr>
                 <w:i/>
@@ -29781,6 +30701,7 @@
             <w:tcW w:w="709" w:type="dxa"/>
           </w:tcPr>
           <w:p>
+            <w:proofErr w:type="spellStart"/>
             <w:r>
               <w:rPr>
                 <w:i/>
@@ -29789,6 +30710,7 @@
               </w:rPr>
               <w:t>msg</w:t>
             </w:r>
+            <w:proofErr w:type="spellEnd"/>
           </w:p>
         </w:tc>
         <w:tc>
@@ -29980,6 +30902,7 @@
                 <w:color w:val="auto"/>
               </w:rPr>
             </w:pPr>
+            <w:proofErr w:type="spellStart"/>
             <w:r>
               <w:rPr>
                 <w:rStyle w:val="nfaseDiscreta"/>
@@ -29992,6 +30915,7 @@
               <w:lastRenderedPageBreak/>
               <w:t>MLPRegressor</w:t>
             </w:r>
+            <w:proofErr w:type="spellEnd"/>
           </w:p>
           <w:p>
             <w:pPr>
@@ -30110,6 +31034,7 @@
                 <w:lang w:val="en-US"/>
               </w:rPr>
             </w:pPr>
+            <w:proofErr w:type="spellStart"/>
             <w:r>
               <w:rPr>
                 <w:rStyle w:val="nfaseDiscreta"/>
@@ -30118,8 +31043,9 @@
                 <w:iCs w:val="0"/>
                 <w:color w:val="auto"/>
               </w:rPr>
-              <w:t xml:space="preserve">MLPRegressor </w:t>
-            </w:r>
+              <w:t>MLPRegressor</w:t>
+            </w:r>
+            <w:proofErr w:type="spellEnd"/>
             <w:r>
               <w:rPr>
                 <w:rStyle w:val="nfaseDiscreta"/>
@@ -30128,7 +31054,7 @@
                 <w:iCs w:val="0"/>
                 <w:color w:val="auto"/>
               </w:rPr>
-              <w:t>(</w:t>
+              <w:t xml:space="preserve"> </w:t>
             </w:r>
             <w:r>
               <w:rPr>
@@ -30136,6 +31062,16 @@
                 <w:b w:val="0"/>
                 <w:bCs w:val="0"/>
                 <w:iCs w:val="0"/>
+                <w:color w:val="auto"/>
+              </w:rPr>
+              <w:t>(</w:t>
+            </w:r>
+            <w:r>
+              <w:rPr>
+                <w:rStyle w:val="nfaseDiscreta"/>
+                <w:b w:val="0"/>
+                <w:bCs w:val="0"/>
+                <w:iCs w:val="0"/>
               </w:rPr>
               <w:t xml:space="preserve">when forecasting </w:t>
             </w:r>
@@ -30309,6 +31245,7 @@
             <w:pPr>
               <w:pStyle w:val="Cabealhodondice"/>
             </w:pPr>
+            <w:proofErr w:type="spellStart"/>
             <w:r>
               <w:rPr>
                 <w:b w:val="0"/>
@@ -30316,6 +31253,7 @@
               </w:rPr>
               <w:t>HistGradientBoostingRegressor</w:t>
             </w:r>
+            <w:proofErr w:type="spellEnd"/>
           </w:p>
           <w:p>
             <w:pPr>
@@ -30434,6 +31372,7 @@
                 <w:szCs w:val="20"/>
               </w:rPr>
             </w:pPr>
+            <w:proofErr w:type="spellStart"/>
             <w:r>
               <w:rPr>
                 <w:b w:val="0"/>
@@ -30444,6 +31383,7 @@
               </w:rPr>
               <w:t>RandomForestRegressor</w:t>
             </w:r>
+            <w:proofErr w:type="spellEnd"/>
           </w:p>
         </w:tc>
         <w:tc>
@@ -30506,13 +31446,23 @@
               </w:rPr>
               <w:t xml:space="preserve">    </w:t>
             </w:r>
-            <w:r>
-              <w:rPr>
-                <w:i/>
-                <w:iCs/>
-                <w:szCs w:val="20"/>
-              </w:rPr>
-              <w:t>model_input_data = {</w:t>
+            <w:proofErr w:type="spellStart"/>
+            <w:r>
+              <w:rPr>
+                <w:i/>
+                <w:iCs/>
+                <w:szCs w:val="20"/>
+              </w:rPr>
+              <w:t>model_input_data</w:t>
+            </w:r>
+            <w:proofErr w:type="spellEnd"/>
+            <w:r>
+              <w:rPr>
+                <w:i/>
+                <w:iCs/>
+                <w:szCs w:val="20"/>
+              </w:rPr>
+              <w:t xml:space="preserve"> = {</w:t>
             </w:r>
           </w:p>
           <w:p>
@@ -30864,6 +31814,7 @@
               </w:rPr>
               <w:t xml:space="preserve">must have a size equal to the </w:t>
             </w:r>
+            <w:proofErr w:type="spellStart"/>
             <w:r>
               <w:rPr>
                 <w:i/>
@@ -30872,6 +31823,7 @@
               </w:rPr>
               <w:t>forecast_period</w:t>
             </w:r>
+            <w:proofErr w:type="spellEnd"/>
             <w:r>
               <w:rPr>
                 <w:szCs w:val="20"/>
@@ -30940,13 +31892,23 @@
               </w:rPr>
               <w:t xml:space="preserve">    </w:t>
             </w:r>
-            <w:r>
-              <w:rPr>
-                <w:i/>
-                <w:iCs/>
-                <w:szCs w:val="20"/>
-              </w:rPr>
-              <w:t>input_data = {</w:t>
+            <w:proofErr w:type="spellStart"/>
+            <w:r>
+              <w:rPr>
+                <w:i/>
+                <w:iCs/>
+                <w:szCs w:val="20"/>
+              </w:rPr>
+              <w:t>input_data</w:t>
+            </w:r>
+            <w:proofErr w:type="spellEnd"/>
+            <w:r>
+              <w:rPr>
+                <w:i/>
+                <w:iCs/>
+                <w:szCs w:val="20"/>
+              </w:rPr>
+              <w:t xml:space="preserve"> = {</w:t>
             </w:r>
           </w:p>
           <w:p>
@@ -31543,6 +32505,7 @@
               </w:rPr>
               <w:t xml:space="preserve"> must have a size equal to the </w:t>
             </w:r>
+            <w:proofErr w:type="spellStart"/>
             <w:r>
               <w:rPr>
                 <w:i/>
@@ -31551,6 +32514,7 @@
               </w:rPr>
               <w:t>forecast_period</w:t>
             </w:r>
+            <w:proofErr w:type="spellEnd"/>
             <w:r>
               <w:rPr>
                 <w:szCs w:val="20"/>
@@ -31619,13 +32583,23 @@
               </w:rPr>
               <w:t xml:space="preserve">    </w:t>
             </w:r>
-            <w:r>
-              <w:rPr>
-                <w:i/>
-                <w:iCs/>
-                <w:szCs w:val="20"/>
-              </w:rPr>
-              <w:t>model_input_data = {</w:t>
+            <w:proofErr w:type="spellStart"/>
+            <w:r>
+              <w:rPr>
+                <w:i/>
+                <w:iCs/>
+                <w:szCs w:val="20"/>
+              </w:rPr>
+              <w:t>model_input_data</w:t>
+            </w:r>
+            <w:proofErr w:type="spellEnd"/>
+            <w:r>
+              <w:rPr>
+                <w:i/>
+                <w:iCs/>
+                <w:szCs w:val="20"/>
+              </w:rPr>
+              <w:t xml:space="preserve"> = {</w:t>
             </w:r>
           </w:p>
           <w:p>
@@ -31829,6 +32803,7 @@
               </w:rPr>
               <w:t xml:space="preserve"> must have a size equal to the </w:t>
             </w:r>
+            <w:proofErr w:type="spellStart"/>
             <w:r>
               <w:rPr>
                 <w:i/>
@@ -31837,6 +32812,7 @@
               </w:rPr>
               <w:t>forecast_period</w:t>
             </w:r>
+            <w:proofErr w:type="spellEnd"/>
             <w:r>
               <w:rPr>
                 <w:szCs w:val="20"/>
@@ -31918,13 +32894,23 @@
               </w:rPr>
               <w:t xml:space="preserve">    </w:t>
             </w:r>
-            <w:r>
-              <w:rPr>
-                <w:i/>
-                <w:iCs/>
-                <w:szCs w:val="20"/>
-              </w:rPr>
-              <w:t>input_data = {</w:t>
+            <w:proofErr w:type="spellStart"/>
+            <w:r>
+              <w:rPr>
+                <w:i/>
+                <w:iCs/>
+                <w:szCs w:val="20"/>
+              </w:rPr>
+              <w:t>input_data</w:t>
+            </w:r>
+            <w:proofErr w:type="spellEnd"/>
+            <w:r>
+              <w:rPr>
+                <w:i/>
+                <w:iCs/>
+                <w:szCs w:val="20"/>
+              </w:rPr>
+              <w:t xml:space="preserve"> = {</w:t>
             </w:r>
           </w:p>
           <w:p>
@@ -32526,6 +33512,7 @@
                 <w:color w:val="auto"/>
               </w:rPr>
             </w:pPr>
+            <w:proofErr w:type="spellStart"/>
             <w:r>
               <w:rPr>
                 <w:rStyle w:val="nfaseDiscreta"/>
@@ -32538,11 +33525,13 @@
               <w:lastRenderedPageBreak/>
               <w:t>MLPRegressor</w:t>
             </w:r>
+            <w:proofErr w:type="spellEnd"/>
           </w:p>
           <w:p>
             <w:pPr>
               <w:pStyle w:val="Cabealhodondice"/>
             </w:pPr>
+            <w:proofErr w:type="spellStart"/>
             <w:r>
               <w:rPr>
                 <w:b w:val="0"/>
@@ -32550,6 +33539,7 @@
               </w:rPr>
               <w:t>HistGradientBoostingRegressor</w:t>
             </w:r>
+            <w:proofErr w:type="spellEnd"/>
           </w:p>
           <w:p>
             <w:pPr>
@@ -32762,6 +33752,7 @@
                 <w:szCs w:val="20"/>
               </w:rPr>
             </w:pPr>
+            <w:proofErr w:type="spellStart"/>
             <w:r>
               <w:rPr>
                 <w:b w:val="0"/>
@@ -32772,6 +33763,7 @@
               </w:rPr>
               <w:t>RandomForestRegressor</w:t>
             </w:r>
+            <w:proofErr w:type="spellEnd"/>
           </w:p>
           <w:p>
             <w:pPr>
@@ -32957,6 +33949,7 @@
                 <w:szCs w:val="20"/>
               </w:rPr>
             </w:pPr>
+            <w:proofErr w:type="spellStart"/>
             <w:r>
               <w:rPr>
                 <w:rStyle w:val="nfaseDiscreta"/>
@@ -32967,6 +33960,7 @@
               </w:rPr>
               <w:t>MLPRegressor</w:t>
             </w:r>
+            <w:proofErr w:type="spellEnd"/>
             <w:r>
               <w:rPr>
                 <w:rStyle w:val="nfaseDiscreta"/>
@@ -33085,13 +34079,23 @@
               </w:rPr>
               <w:t xml:space="preserve">    </w:t>
             </w:r>
-            <w:r>
-              <w:rPr>
-                <w:i/>
-                <w:iCs/>
-                <w:szCs w:val="20"/>
-              </w:rPr>
-              <w:t>input_data = {</w:t>
+            <w:proofErr w:type="spellStart"/>
+            <w:r>
+              <w:rPr>
+                <w:i/>
+                <w:iCs/>
+                <w:szCs w:val="20"/>
+              </w:rPr>
+              <w:t>input_data</w:t>
+            </w:r>
+            <w:proofErr w:type="spellEnd"/>
+            <w:r>
+              <w:rPr>
+                <w:i/>
+                <w:iCs/>
+                <w:szCs w:val="20"/>
+              </w:rPr>
+              <w:t xml:space="preserve"> = {</w:t>
             </w:r>
           </w:p>
           <w:p>
@@ -33464,6 +34468,7 @@
               </w:rPr>
               <w:t xml:space="preserve">, is expected, i.e., the two lists must have the same size. In general, the size of the input data for training should be significantly bigger than the </w:t>
             </w:r>
+            <w:proofErr w:type="spellStart"/>
             <w:r>
               <w:rPr>
                 <w:i/>
@@ -33472,6 +34477,7 @@
               </w:rPr>
               <w:t>forecast_period</w:t>
             </w:r>
+            <w:proofErr w:type="spellEnd"/>
             <w:r>
               <w:rPr>
                 <w:szCs w:val="20"/>
@@ -33596,6 +34602,7 @@
               </w:rPr>
               <w:t xml:space="preserve"> </w:t>
             </w:r>
+            <w:proofErr w:type="spellStart"/>
             <w:r>
               <w:rPr>
                 <w:rStyle w:val="nfaseDiscreta"/>
@@ -33604,6 +34611,7 @@
               </w:rPr>
               <w:t>MLPRegressor</w:t>
             </w:r>
+            <w:proofErr w:type="spellEnd"/>
             <w:r>
               <w:rPr>
                 <w:rStyle w:val="nfaseDiscreta"/>
@@ -33672,6 +34680,7 @@
               </w:rPr>
               <w:t>is (</w:t>
             </w:r>
+            <w:proofErr w:type="spellStart"/>
             <w:r>
               <w:rPr>
                 <w:i/>
@@ -33679,6 +34688,7 @@
               </w:rPr>
               <w:t>forecast_period</w:t>
             </w:r>
+            <w:proofErr w:type="spellEnd"/>
             <w:r>
               <w:rPr>
                 <w:iCs/>
@@ -33686,6 +34696,7 @@
               </w:rPr>
               <w:t xml:space="preserve"> + </w:t>
             </w:r>
+            <w:proofErr w:type="spellStart"/>
             <w:r>
               <w:rPr>
                 <w:i/>
@@ -33693,6 +34704,7 @@
               </w:rPr>
               <w:t>n_lags</w:t>
             </w:r>
+            <w:proofErr w:type="spellEnd"/>
             <w:r>
               <w:rPr>
                 <w:iCs/>
@@ -33713,9 +34725,11 @@
               </w:rPr>
               <w:t xml:space="preserve">For </w:t>
             </w:r>
+            <w:proofErr w:type="spellStart"/>
             <w:r>
               <w:t>HistGradientBoostingRegressor</w:t>
             </w:r>
+            <w:proofErr w:type="spellEnd"/>
             <w:r>
               <w:rPr>
                 <w:rStyle w:val="nfaseDiscreta"/>
@@ -33776,6 +34790,7 @@
               </w:rPr>
               <w:t>is (</w:t>
             </w:r>
+            <w:proofErr w:type="spellStart"/>
             <w:r>
               <w:rPr>
                 <w:i/>
@@ -33783,6 +34798,7 @@
               </w:rPr>
               <w:t>forecast_period</w:t>
             </w:r>
+            <w:proofErr w:type="spellEnd"/>
             <w:r>
               <w:rPr>
                 <w:iCs/>
@@ -33886,6 +34902,7 @@
               </w:rPr>
               <w:t>is (</w:t>
             </w:r>
+            <w:proofErr w:type="spellStart"/>
             <w:r>
               <w:rPr>
                 <w:i/>
@@ -33893,6 +34910,7 @@
               </w:rPr>
               <w:t>forecast_period</w:t>
             </w:r>
+            <w:proofErr w:type="spellEnd"/>
             <w:r>
               <w:rPr>
                 <w:iCs/>
@@ -34026,13 +35044,23 @@
               </w:rPr>
               <w:t xml:space="preserve">    </w:t>
             </w:r>
-            <w:r>
-              <w:rPr>
-                <w:i/>
-                <w:iCs/>
-                <w:szCs w:val="20"/>
-              </w:rPr>
-              <w:t>input_data = {</w:t>
+            <w:proofErr w:type="spellStart"/>
+            <w:r>
+              <w:rPr>
+                <w:i/>
+                <w:iCs/>
+                <w:szCs w:val="20"/>
+              </w:rPr>
+              <w:t>input_data</w:t>
+            </w:r>
+            <w:proofErr w:type="spellEnd"/>
+            <w:r>
+              <w:rPr>
+                <w:i/>
+                <w:iCs/>
+                <w:szCs w:val="20"/>
+              </w:rPr>
+              <w:t xml:space="preserve"> = {</w:t>
             </w:r>
           </w:p>
           <w:p>
@@ -34657,13 +35685,23 @@
               </w:rPr>
               <w:t xml:space="preserve">    </w:t>
             </w:r>
-            <w:r>
-              <w:rPr>
-                <w:i/>
-                <w:iCs/>
-                <w:szCs w:val="20"/>
-              </w:rPr>
-              <w:t>input_data = {</w:t>
+            <w:proofErr w:type="spellStart"/>
+            <w:r>
+              <w:rPr>
+                <w:i/>
+                <w:iCs/>
+                <w:szCs w:val="20"/>
+              </w:rPr>
+              <w:t>input_data</w:t>
+            </w:r>
+            <w:proofErr w:type="spellEnd"/>
+            <w:r>
+              <w:rPr>
+                <w:i/>
+                <w:iCs/>
+                <w:szCs w:val="20"/>
+              </w:rPr>
+              <w:t xml:space="preserve"> = {</w:t>
             </w:r>
           </w:p>
           <w:p>
@@ -35243,6 +36281,7 @@
                 <w:lang w:val="en-US"/>
               </w:rPr>
             </w:pPr>
+            <w:proofErr w:type="spellStart"/>
             <w:r>
               <w:rPr>
                 <w:rStyle w:val="nfaseDiscreta"/>
@@ -35253,6 +36292,7 @@
               </w:rPr>
               <w:t>MLPRegressor</w:t>
             </w:r>
+            <w:proofErr w:type="spellEnd"/>
             <w:r>
               <w:rPr>
                 <w:rStyle w:val="nfaseDiscreta"/>
@@ -35620,6 +36660,7 @@
                 <w:lang w:val="en-US"/>
               </w:rPr>
             </w:pPr>
+            <w:proofErr w:type="spellStart"/>
             <w:r>
               <w:rPr>
                 <w:rStyle w:val="nfaseDiscreta"/>
@@ -35628,8 +36669,9 @@
                 <w:iCs w:val="0"/>
                 <w:color w:val="auto"/>
               </w:rPr>
-              <w:t xml:space="preserve">MLPRegressor </w:t>
-            </w:r>
+              <w:t>MLPRegressor</w:t>
+            </w:r>
+            <w:proofErr w:type="spellEnd"/>
             <w:r>
               <w:rPr>
                 <w:rStyle w:val="nfaseDiscreta"/>
@@ -35638,1724 +36680,8 @@
                 <w:iCs w:val="0"/>
                 <w:color w:val="auto"/>
               </w:rPr>
-              <w:t>(</w:t>
-            </w:r>
-            <w:r>
-              <w:rPr>
-                <w:rStyle w:val="nfaseDiscreta"/>
-                <w:b w:val="0"/>
-                <w:bCs w:val="0"/>
-                <w:iCs w:val="0"/>
-              </w:rPr>
-              <w:t>when forecasting</w:t>
-            </w:r>
-            <w:r>
-              <w:rPr>
-                <w:rStyle w:val="nfaseDiscreta"/>
-                <w:b w:val="0"/>
-                <w:bCs w:val="0"/>
-                <w:iCs w:val="0"/>
-              </w:rPr>
               <w:t xml:space="preserve"> </w:t>
             </w:r>
-            <w:r>
-              <w:rPr>
-                <w:b w:val="0"/>
-                <w:bCs w:val="0"/>
-                <w:i/>
-                <w:szCs w:val="20"/>
-              </w:rPr>
-              <w:t>sizing</w:t>
-            </w:r>
-            <w:r>
-              <w:rPr>
-                <w:b w:val="0"/>
-                <w:bCs w:val="0"/>
-                <w:i/>
-                <w:szCs w:val="20"/>
-              </w:rPr>
-              <w:t>)</w:t>
-            </w:r>
-          </w:p>
-          <w:p>
-            <w:pPr>
-              <w:rPr>
-                <w:b w:val="0"/>
-                <w:bCs w:val="0"/>
-                <w:lang w:val="en-US"/>
-              </w:rPr>
-            </w:pPr>
-          </w:p>
-          <w:p>
-            <w:pPr>
-              <w:rPr>
-                <w:b w:val="0"/>
-                <w:bCs w:val="0"/>
-                <w:lang w:val="en-US"/>
-              </w:rPr>
-            </w:pPr>
-          </w:p>
-          <w:p>
-            <w:pPr>
-              <w:rPr>
-                <w:b w:val="0"/>
-                <w:bCs w:val="0"/>
-                <w:lang w:val="en-US"/>
-              </w:rPr>
-            </w:pPr>
-          </w:p>
-          <w:p>
-            <w:pPr>
-              <w:rPr>
-                <w:b w:val="0"/>
-                <w:bCs w:val="0"/>
-                <w:lang w:val="en-US"/>
-              </w:rPr>
-            </w:pPr>
-          </w:p>
-          <w:p>
-            <w:pPr>
-              <w:rPr>
-                <w:b w:val="0"/>
-                <w:bCs w:val="0"/>
-                <w:lang w:val="en-US"/>
-              </w:rPr>
-            </w:pPr>
-          </w:p>
-          <w:p>
-            <w:pPr>
-              <w:rPr>
-                <w:b w:val="0"/>
-                <w:bCs w:val="0"/>
-                <w:lang w:val="en-US"/>
-              </w:rPr>
-            </w:pPr>
-          </w:p>
-          <w:p>
-            <w:pPr>
-              <w:rPr>
-                <w:b w:val="0"/>
-                <w:bCs w:val="0"/>
-                <w:lang w:val="en-US"/>
-              </w:rPr>
-            </w:pPr>
-          </w:p>
-          <w:p>
-            <w:pPr>
-              <w:rPr>
-                <w:b w:val="0"/>
-                <w:bCs w:val="0"/>
-                <w:lang w:val="en-US"/>
-              </w:rPr>
-            </w:pPr>
-          </w:p>
-          <w:p>
-            <w:pPr>
-              <w:rPr>
-                <w:b w:val="0"/>
-                <w:bCs w:val="0"/>
-                <w:lang w:val="en-US"/>
-              </w:rPr>
-            </w:pPr>
-          </w:p>
-          <w:p>
-            <w:pPr>
-              <w:rPr>
-                <w:b w:val="0"/>
-                <w:bCs w:val="0"/>
-                <w:lang w:val="en-US"/>
-              </w:rPr>
-            </w:pPr>
-          </w:p>
-          <w:p>
-            <w:pPr>
-              <w:rPr>
-                <w:b w:val="0"/>
-                <w:bCs w:val="0"/>
-                <w:lang w:val="en-US"/>
-              </w:rPr>
-            </w:pPr>
-          </w:p>
-          <w:p>
-            <w:pPr>
-              <w:rPr>
-                <w:b w:val="0"/>
-                <w:bCs w:val="0"/>
-                <w:lang w:val="en-US"/>
-              </w:rPr>
-            </w:pPr>
-          </w:p>
-          <w:p>
-            <w:pPr>
-              <w:rPr>
-                <w:b w:val="0"/>
-                <w:bCs w:val="0"/>
-                <w:lang w:val="en-US"/>
-              </w:rPr>
-            </w:pPr>
-          </w:p>
-          <w:p>
-            <w:pPr>
-              <w:rPr>
-                <w:b w:val="0"/>
-                <w:bCs w:val="0"/>
-                <w:lang w:val="en-US"/>
-              </w:rPr>
-            </w:pPr>
-          </w:p>
-          <w:p>
-            <w:pPr>
-              <w:rPr>
-                <w:b w:val="0"/>
-                <w:bCs w:val="0"/>
-                <w:lang w:val="en-US"/>
-              </w:rPr>
-            </w:pPr>
-          </w:p>
-          <w:p>
-            <w:pPr>
-              <w:rPr>
-                <w:b w:val="0"/>
-                <w:bCs w:val="0"/>
-                <w:lang w:val="en-US"/>
-              </w:rPr>
-            </w:pPr>
-          </w:p>
-          <w:p>
-            <w:pPr>
-              <w:rPr>
-                <w:b w:val="0"/>
-                <w:bCs w:val="0"/>
-                <w:lang w:val="en-US"/>
-              </w:rPr>
-            </w:pPr>
-          </w:p>
-          <w:p>
-            <w:pPr>
-              <w:rPr>
-                <w:b w:val="0"/>
-                <w:bCs w:val="0"/>
-                <w:lang w:val="en-US"/>
-              </w:rPr>
-            </w:pPr>
-          </w:p>
-          <w:p>
-            <w:pPr>
-              <w:rPr>
-                <w:b w:val="0"/>
-                <w:bCs w:val="0"/>
-                <w:lang w:val="en-US"/>
-              </w:rPr>
-            </w:pPr>
-          </w:p>
-          <w:p>
-            <w:pPr>
-              <w:rPr>
-                <w:b w:val="0"/>
-                <w:bCs w:val="0"/>
-                <w:lang w:val="en-US"/>
-              </w:rPr>
-            </w:pPr>
-          </w:p>
-          <w:p>
-            <w:pPr>
-              <w:rPr>
-                <w:b w:val="0"/>
-                <w:bCs w:val="0"/>
-                <w:lang w:val="en-US"/>
-              </w:rPr>
-            </w:pPr>
-          </w:p>
-          <w:p>
-            <w:pPr>
-              <w:rPr>
-                <w:b w:val="0"/>
-                <w:bCs w:val="0"/>
-                <w:lang w:val="en-US"/>
-              </w:rPr>
-            </w:pPr>
-          </w:p>
-          <w:p>
-            <w:pPr>
-              <w:rPr>
-                <w:b w:val="0"/>
-                <w:bCs w:val="0"/>
-                <w:lang w:val="en-US"/>
-              </w:rPr>
-            </w:pPr>
-          </w:p>
-          <w:p>
-            <w:pPr>
-              <w:rPr>
-                <w:b w:val="0"/>
-                <w:bCs w:val="0"/>
-                <w:lang w:val="en-US"/>
-              </w:rPr>
-            </w:pPr>
-          </w:p>
-          <w:p>
-            <w:pPr>
-              <w:rPr>
-                <w:b w:val="0"/>
-                <w:bCs w:val="0"/>
-                <w:lang w:val="en-US"/>
-              </w:rPr>
-            </w:pPr>
-          </w:p>
-          <w:p>
-            <w:pPr>
-              <w:rPr>
-                <w:b w:val="0"/>
-                <w:bCs w:val="0"/>
-                <w:lang w:val="en-US"/>
-              </w:rPr>
-            </w:pPr>
-          </w:p>
-          <w:p>
-            <w:pPr>
-              <w:rPr>
-                <w:b w:val="0"/>
-                <w:bCs w:val="0"/>
-                <w:lang w:val="en-US"/>
-              </w:rPr>
-            </w:pPr>
-          </w:p>
-          <w:p>
-            <w:pPr>
-              <w:rPr>
-                <w:b w:val="0"/>
-                <w:bCs w:val="0"/>
-                <w:lang w:val="en-US"/>
-              </w:rPr>
-            </w:pPr>
-          </w:p>
-          <w:p>
-            <w:pPr>
-              <w:rPr>
-                <w:b w:val="0"/>
-                <w:bCs w:val="0"/>
-                <w:lang w:val="en-US"/>
-              </w:rPr>
-            </w:pPr>
-          </w:p>
-          <w:p>
-            <w:pPr>
-              <w:rPr>
-                <w:b w:val="0"/>
-                <w:bCs w:val="0"/>
-                <w:lang w:val="en-US"/>
-              </w:rPr>
-            </w:pPr>
-          </w:p>
-          <w:p>
-            <w:pPr>
-              <w:rPr>
-                <w:b w:val="0"/>
-                <w:bCs w:val="0"/>
-                <w:lang w:val="en-US"/>
-              </w:rPr>
-            </w:pPr>
-          </w:p>
-          <w:p>
-            <w:pPr>
-              <w:rPr>
-                <w:b w:val="0"/>
-                <w:bCs w:val="0"/>
-                <w:lang w:val="en-US"/>
-              </w:rPr>
-            </w:pPr>
-          </w:p>
-          <w:p>
-            <w:pPr>
-              <w:rPr>
-                <w:b w:val="0"/>
-                <w:bCs w:val="0"/>
-                <w:lang w:val="en-US"/>
-              </w:rPr>
-            </w:pPr>
-          </w:p>
-          <w:p>
-            <w:pPr>
-              <w:rPr>
-                <w:b w:val="0"/>
-                <w:bCs w:val="0"/>
-                <w:lang w:val="en-US"/>
-              </w:rPr>
-            </w:pPr>
-          </w:p>
-          <w:p>
-            <w:pPr>
-              <w:rPr>
-                <w:b w:val="0"/>
-                <w:bCs w:val="0"/>
-                <w:lang w:val="en-US"/>
-              </w:rPr>
-            </w:pPr>
-          </w:p>
-          <w:p>
-            <w:pPr>
-              <w:rPr>
-                <w:b w:val="0"/>
-                <w:bCs w:val="0"/>
-                <w:lang w:val="en-US"/>
-              </w:rPr>
-            </w:pPr>
-          </w:p>
-          <w:p>
-            <w:pPr>
-              <w:rPr>
-                <w:lang w:val="en-US"/>
-              </w:rPr>
-            </w:pPr>
-          </w:p>
-          <w:p>
-            <w:pPr>
-              <w:rPr>
-                <w:lang w:val="en-US"/>
-              </w:rPr>
-            </w:pPr>
-          </w:p>
-          <w:p>
-            <w:pPr>
-              <w:rPr>
-                <w:lang w:val="en-US"/>
-              </w:rPr>
-            </w:pPr>
-          </w:p>
-          <w:p>
-            <w:pPr>
-              <w:rPr>
-                <w:lang w:val="en-US"/>
-              </w:rPr>
-            </w:pPr>
-          </w:p>
-          <w:p>
-            <w:pPr>
-              <w:rPr>
-                <w:lang w:val="en-US"/>
-              </w:rPr>
-            </w:pPr>
-          </w:p>
-          <w:p>
-            <w:pPr>
-              <w:rPr>
-                <w:lang w:val="en-US"/>
-              </w:rPr>
-            </w:pPr>
-          </w:p>
-          <w:p>
-            <w:pPr>
-              <w:rPr>
-                <w:lang w:val="en-US"/>
-              </w:rPr>
-            </w:pPr>
-          </w:p>
-          <w:p>
-            <w:pPr>
-              <w:rPr>
-                <w:lang w:val="en-US"/>
-              </w:rPr>
-            </w:pPr>
-          </w:p>
-          <w:p>
-            <w:pPr>
-              <w:rPr>
-                <w:lang w:val="en-US"/>
-              </w:rPr>
-            </w:pPr>
-          </w:p>
-          <w:p>
-            <w:pPr>
-              <w:rPr>
-                <w:lang w:val="en-US"/>
-              </w:rPr>
-            </w:pPr>
-          </w:p>
-          <w:p>
-            <w:pPr>
-              <w:rPr>
-                <w:lang w:val="en-US"/>
-              </w:rPr>
-            </w:pPr>
-          </w:p>
-          <w:p>
-            <w:pPr>
-              <w:rPr>
-                <w:lang w:val="en-US"/>
-              </w:rPr>
-            </w:pPr>
-          </w:p>
-          <w:p>
-            <w:pPr>
-              <w:rPr>
-                <w:b w:val="0"/>
-                <w:bCs w:val="0"/>
-                <w:lang w:val="en-US"/>
-              </w:rPr>
-            </w:pPr>
-          </w:p>
-          <w:p>
-            <w:pPr>
-              <w:rPr>
-                <w:lang w:val="en-US"/>
-              </w:rPr>
-            </w:pPr>
-          </w:p>
-          <w:p>
-            <w:pPr>
-              <w:rPr>
-                <w:b w:val="0"/>
-                <w:bCs w:val="0"/>
-                <w:lang w:val="en-US"/>
-              </w:rPr>
-            </w:pPr>
-          </w:p>
-          <w:p>
-            <w:pPr>
-              <w:pStyle w:val="Cabealhodondice"/>
-            </w:pPr>
-            <w:r>
-              <w:rPr>
-                <w:b w:val="0"/>
-                <w:bCs w:val="0"/>
-              </w:rPr>
-              <w:t>HistGradientBoostingRegressor</w:t>
-            </w:r>
-          </w:p>
-          <w:p>
-            <w:pPr>
-              <w:rPr>
-                <w:i/>
-                <w:iCs/>
-                <w:szCs w:val="20"/>
-              </w:rPr>
-            </w:pPr>
-          </w:p>
-          <w:p>
-            <w:pPr>
-              <w:rPr>
-                <w:i/>
-                <w:iCs/>
-                <w:szCs w:val="20"/>
-              </w:rPr>
-            </w:pPr>
-          </w:p>
-          <w:p>
-            <w:pPr>
-              <w:rPr>
-                <w:i/>
-                <w:iCs/>
-                <w:szCs w:val="20"/>
-              </w:rPr>
-            </w:pPr>
-          </w:p>
-          <w:p>
-            <w:pPr>
-              <w:rPr>
-                <w:i/>
-                <w:iCs/>
-                <w:szCs w:val="20"/>
-              </w:rPr>
-            </w:pPr>
-          </w:p>
-          <w:p>
-            <w:pPr>
-              <w:rPr>
-                <w:i/>
-                <w:iCs/>
-                <w:szCs w:val="20"/>
-              </w:rPr>
-            </w:pPr>
-          </w:p>
-          <w:p>
-            <w:pPr>
-              <w:rPr>
-                <w:i/>
-                <w:iCs/>
-                <w:szCs w:val="20"/>
-              </w:rPr>
-            </w:pPr>
-          </w:p>
-          <w:p>
-            <w:pPr>
-              <w:rPr>
-                <w:i/>
-                <w:iCs/>
-                <w:szCs w:val="20"/>
-              </w:rPr>
-            </w:pPr>
-          </w:p>
-          <w:p>
-            <w:pPr>
-              <w:rPr>
-                <w:i/>
-                <w:iCs/>
-                <w:szCs w:val="20"/>
-              </w:rPr>
-            </w:pPr>
-          </w:p>
-          <w:p>
-            <w:pPr>
-              <w:rPr>
-                <w:b w:val="0"/>
-                <w:bCs w:val="0"/>
-                <w:i/>
-                <w:iCs/>
-                <w:szCs w:val="20"/>
-              </w:rPr>
-            </w:pPr>
-          </w:p>
-          <w:p>
-            <w:pPr>
-              <w:rPr>
-                <w:b w:val="0"/>
-                <w:bCs w:val="0"/>
-                <w:i/>
-                <w:iCs/>
-                <w:szCs w:val="20"/>
-              </w:rPr>
-            </w:pPr>
-          </w:p>
-          <w:p>
-            <w:pPr>
-              <w:rPr>
-                <w:b w:val="0"/>
-                <w:bCs w:val="0"/>
-                <w:i/>
-                <w:iCs/>
-                <w:szCs w:val="20"/>
-              </w:rPr>
-            </w:pPr>
-          </w:p>
-          <w:p>
-            <w:pPr>
-              <w:rPr>
-                <w:b w:val="0"/>
-                <w:bCs w:val="0"/>
-                <w:i/>
-                <w:iCs/>
-                <w:szCs w:val="20"/>
-              </w:rPr>
-            </w:pPr>
-          </w:p>
-          <w:p>
-            <w:pPr>
-              <w:rPr>
-                <w:b w:val="0"/>
-                <w:bCs w:val="0"/>
-                <w:i/>
-                <w:iCs/>
-                <w:szCs w:val="20"/>
-              </w:rPr>
-            </w:pPr>
-          </w:p>
-          <w:p>
-            <w:pPr>
-              <w:rPr>
-                <w:b w:val="0"/>
-                <w:bCs w:val="0"/>
-                <w:i/>
-                <w:iCs/>
-                <w:szCs w:val="20"/>
-              </w:rPr>
-            </w:pPr>
-          </w:p>
-          <w:p>
-            <w:pPr>
-              <w:rPr>
-                <w:b w:val="0"/>
-                <w:bCs w:val="0"/>
-                <w:i/>
-                <w:iCs/>
-                <w:szCs w:val="20"/>
-              </w:rPr>
-            </w:pPr>
-          </w:p>
-          <w:p>
-            <w:pPr>
-              <w:rPr>
-                <w:b w:val="0"/>
-                <w:bCs w:val="0"/>
-                <w:i/>
-                <w:iCs/>
-                <w:szCs w:val="20"/>
-              </w:rPr>
-            </w:pPr>
-          </w:p>
-          <w:p>
-            <w:pPr>
-              <w:rPr>
-                <w:b w:val="0"/>
-                <w:bCs w:val="0"/>
-                <w:i/>
-                <w:iCs/>
-                <w:szCs w:val="20"/>
-              </w:rPr>
-            </w:pPr>
-          </w:p>
-          <w:p>
-            <w:pPr>
-              <w:rPr>
-                <w:b w:val="0"/>
-                <w:bCs w:val="0"/>
-                <w:i/>
-                <w:iCs/>
-                <w:szCs w:val="20"/>
-              </w:rPr>
-            </w:pPr>
-          </w:p>
-          <w:p>
-            <w:pPr>
-              <w:rPr>
-                <w:b w:val="0"/>
-                <w:bCs w:val="0"/>
-                <w:i/>
-                <w:iCs/>
-                <w:szCs w:val="20"/>
-              </w:rPr>
-            </w:pPr>
-          </w:p>
-          <w:p>
-            <w:pPr>
-              <w:rPr>
-                <w:b w:val="0"/>
-                <w:bCs w:val="0"/>
-                <w:i/>
-                <w:iCs/>
-                <w:szCs w:val="20"/>
-              </w:rPr>
-            </w:pPr>
-          </w:p>
-          <w:p>
-            <w:pPr>
-              <w:rPr>
-                <w:b w:val="0"/>
-                <w:bCs w:val="0"/>
-                <w:i/>
-                <w:iCs/>
-                <w:szCs w:val="20"/>
-              </w:rPr>
-            </w:pPr>
-          </w:p>
-          <w:p>
-            <w:pPr>
-              <w:rPr>
-                <w:b w:val="0"/>
-                <w:bCs w:val="0"/>
-                <w:i/>
-                <w:iCs/>
-                <w:szCs w:val="20"/>
-              </w:rPr>
-            </w:pPr>
-          </w:p>
-          <w:p>
-            <w:pPr>
-              <w:rPr>
-                <w:b w:val="0"/>
-                <w:bCs w:val="0"/>
-                <w:i/>
-                <w:iCs/>
-                <w:szCs w:val="20"/>
-              </w:rPr>
-            </w:pPr>
-          </w:p>
-          <w:p>
-            <w:pPr>
-              <w:rPr>
-                <w:b w:val="0"/>
-                <w:bCs w:val="0"/>
-                <w:i/>
-                <w:iCs/>
-                <w:szCs w:val="20"/>
-              </w:rPr>
-            </w:pPr>
-          </w:p>
-          <w:p>
-            <w:pPr>
-              <w:rPr>
-                <w:b w:val="0"/>
-                <w:bCs w:val="0"/>
-                <w:i/>
-                <w:iCs/>
-                <w:szCs w:val="20"/>
-              </w:rPr>
-            </w:pPr>
-          </w:p>
-          <w:p>
-            <w:pPr>
-              <w:rPr>
-                <w:b w:val="0"/>
-                <w:bCs w:val="0"/>
-                <w:i/>
-                <w:iCs/>
-                <w:szCs w:val="20"/>
-              </w:rPr>
-            </w:pPr>
-          </w:p>
-          <w:p>
-            <w:pPr>
-              <w:rPr>
-                <w:b w:val="0"/>
-                <w:bCs w:val="0"/>
-                <w:i/>
-                <w:iCs/>
-                <w:szCs w:val="20"/>
-              </w:rPr>
-            </w:pPr>
-          </w:p>
-          <w:p>
-            <w:pPr>
-              <w:rPr>
-                <w:b w:val="0"/>
-                <w:bCs w:val="0"/>
-                <w:i/>
-                <w:iCs/>
-                <w:szCs w:val="20"/>
-              </w:rPr>
-            </w:pPr>
-          </w:p>
-          <w:p>
-            <w:pPr>
-              <w:rPr>
-                <w:b w:val="0"/>
-                <w:bCs w:val="0"/>
-                <w:i/>
-                <w:iCs/>
-                <w:szCs w:val="20"/>
-              </w:rPr>
-            </w:pPr>
-          </w:p>
-          <w:p>
-            <w:pPr>
-              <w:rPr>
-                <w:i/>
-                <w:iCs/>
-                <w:szCs w:val="20"/>
-              </w:rPr>
-            </w:pPr>
-          </w:p>
-          <w:p>
-            <w:pPr>
-              <w:rPr>
-                <w:i/>
-                <w:iCs/>
-                <w:szCs w:val="20"/>
-              </w:rPr>
-            </w:pPr>
-          </w:p>
-          <w:p>
-            <w:pPr>
-              <w:rPr>
-                <w:b w:val="0"/>
-                <w:bCs w:val="0"/>
-                <w:i/>
-                <w:iCs/>
-                <w:szCs w:val="20"/>
-              </w:rPr>
-            </w:pPr>
-          </w:p>
-          <w:p>
-            <w:pPr>
-              <w:rPr>
-                <w:b w:val="0"/>
-                <w:bCs w:val="0"/>
-                <w:i/>
-                <w:iCs/>
-                <w:szCs w:val="20"/>
-              </w:rPr>
-            </w:pPr>
-          </w:p>
-          <w:p>
-            <w:pPr>
-              <w:rPr>
-                <w:b w:val="0"/>
-                <w:bCs w:val="0"/>
-                <w:i/>
-                <w:iCs/>
-                <w:szCs w:val="20"/>
-              </w:rPr>
-            </w:pPr>
-          </w:p>
-          <w:p>
-            <w:pPr>
-              <w:rPr>
-                <w:b w:val="0"/>
-                <w:bCs w:val="0"/>
-                <w:i/>
-                <w:iCs/>
-                <w:szCs w:val="20"/>
-              </w:rPr>
-            </w:pPr>
-          </w:p>
-          <w:p>
-            <w:pPr>
-              <w:rPr>
-                <w:i/>
-                <w:iCs/>
-                <w:szCs w:val="20"/>
-              </w:rPr>
-            </w:pPr>
-          </w:p>
-          <w:p>
-            <w:pPr>
-              <w:rPr>
-                <w:lang w:val="en-US"/>
-              </w:rPr>
-            </w:pPr>
-            <w:r>
-              <w:rPr>
-                <w:b w:val="0"/>
-                <w:bCs w:val="0"/>
-                <w:i/>
-                <w:iCs/>
-                <w:szCs w:val="20"/>
-              </w:rPr>
-              <w:t>Prophet</w:t>
-            </w:r>
-          </w:p>
-          <w:p>
-            <w:pPr>
-              <w:rPr>
-                <w:i/>
-                <w:iCs/>
-                <w:szCs w:val="20"/>
-              </w:rPr>
-            </w:pPr>
-          </w:p>
-          <w:p>
-            <w:pPr>
-              <w:rPr>
-                <w:i/>
-                <w:iCs/>
-                <w:szCs w:val="20"/>
-              </w:rPr>
-            </w:pPr>
-          </w:p>
-          <w:p>
-            <w:pPr>
-              <w:rPr>
-                <w:i/>
-                <w:iCs/>
-                <w:szCs w:val="20"/>
-              </w:rPr>
-            </w:pPr>
-          </w:p>
-          <w:p>
-            <w:pPr>
-              <w:rPr>
-                <w:i/>
-                <w:iCs/>
-                <w:szCs w:val="20"/>
-              </w:rPr>
-            </w:pPr>
-          </w:p>
-          <w:p>
-            <w:pPr>
-              <w:rPr>
-                <w:i/>
-                <w:iCs/>
-                <w:szCs w:val="20"/>
-              </w:rPr>
-            </w:pPr>
-          </w:p>
-          <w:p>
-            <w:pPr>
-              <w:rPr>
-                <w:i/>
-                <w:iCs/>
-                <w:szCs w:val="20"/>
-              </w:rPr>
-            </w:pPr>
-          </w:p>
-          <w:p>
-            <w:pPr>
-              <w:rPr>
-                <w:i/>
-                <w:iCs/>
-                <w:szCs w:val="20"/>
-              </w:rPr>
-            </w:pPr>
-          </w:p>
-          <w:p>
-            <w:pPr>
-              <w:rPr>
-                <w:i/>
-                <w:iCs/>
-                <w:szCs w:val="20"/>
-              </w:rPr>
-            </w:pPr>
-          </w:p>
-          <w:p>
-            <w:pPr>
-              <w:rPr>
-                <w:i/>
-                <w:iCs/>
-                <w:szCs w:val="20"/>
-              </w:rPr>
-            </w:pPr>
-          </w:p>
-          <w:p>
-            <w:pPr>
-              <w:rPr>
-                <w:i/>
-                <w:iCs/>
-                <w:szCs w:val="20"/>
-              </w:rPr>
-            </w:pPr>
-          </w:p>
-          <w:p>
-            <w:pPr>
-              <w:rPr>
-                <w:i/>
-                <w:iCs/>
-                <w:szCs w:val="20"/>
-              </w:rPr>
-            </w:pPr>
-          </w:p>
-          <w:p>
-            <w:pPr>
-              <w:rPr>
-                <w:i/>
-                <w:iCs/>
-                <w:szCs w:val="20"/>
-              </w:rPr>
-            </w:pPr>
-          </w:p>
-          <w:p>
-            <w:pPr>
-              <w:rPr>
-                <w:i/>
-                <w:iCs/>
-                <w:szCs w:val="20"/>
-              </w:rPr>
-            </w:pPr>
-          </w:p>
-          <w:p>
-            <w:pPr>
-              <w:rPr>
-                <w:i/>
-                <w:iCs/>
-                <w:szCs w:val="20"/>
-              </w:rPr>
-            </w:pPr>
-          </w:p>
-          <w:p>
-            <w:pPr>
-              <w:rPr>
-                <w:i/>
-                <w:iCs/>
-                <w:szCs w:val="20"/>
-              </w:rPr>
-            </w:pPr>
-          </w:p>
-          <w:p>
-            <w:pPr>
-              <w:rPr>
-                <w:i/>
-                <w:iCs/>
-                <w:szCs w:val="20"/>
-              </w:rPr>
-            </w:pPr>
-          </w:p>
-          <w:p>
-            <w:pPr>
-              <w:rPr>
-                <w:i/>
-                <w:iCs/>
-                <w:szCs w:val="20"/>
-              </w:rPr>
-            </w:pPr>
-          </w:p>
-          <w:p>
-            <w:pPr>
-              <w:rPr>
-                <w:i/>
-                <w:iCs/>
-                <w:szCs w:val="20"/>
-              </w:rPr>
-            </w:pPr>
-          </w:p>
-          <w:p>
-            <w:pPr>
-              <w:rPr>
-                <w:i/>
-                <w:iCs/>
-                <w:szCs w:val="20"/>
-              </w:rPr>
-            </w:pPr>
-          </w:p>
-          <w:p>
-            <w:pPr>
-              <w:rPr>
-                <w:i/>
-                <w:iCs/>
-                <w:szCs w:val="20"/>
-              </w:rPr>
-            </w:pPr>
-          </w:p>
-          <w:p>
-            <w:pPr>
-              <w:rPr>
-                <w:i/>
-                <w:iCs/>
-                <w:szCs w:val="20"/>
-              </w:rPr>
-            </w:pPr>
-          </w:p>
-          <w:p>
-            <w:pPr>
-              <w:rPr>
-                <w:i/>
-                <w:iCs/>
-                <w:szCs w:val="20"/>
-              </w:rPr>
-            </w:pPr>
-          </w:p>
-          <w:p>
-            <w:pPr>
-              <w:rPr>
-                <w:i/>
-                <w:iCs/>
-                <w:szCs w:val="20"/>
-              </w:rPr>
-            </w:pPr>
-          </w:p>
-          <w:p>
-            <w:pPr>
-              <w:rPr>
-                <w:i/>
-                <w:iCs/>
-                <w:szCs w:val="20"/>
-              </w:rPr>
-            </w:pPr>
-          </w:p>
-          <w:p>
-            <w:pPr>
-              <w:rPr>
-                <w:i/>
-                <w:iCs/>
-                <w:szCs w:val="20"/>
-              </w:rPr>
-            </w:pPr>
-          </w:p>
-          <w:p>
-            <w:pPr>
-              <w:rPr>
-                <w:i/>
-                <w:iCs/>
-                <w:szCs w:val="20"/>
-              </w:rPr>
-            </w:pPr>
-          </w:p>
-          <w:p>
-            <w:pPr>
-              <w:rPr>
-                <w:i/>
-                <w:iCs/>
-                <w:szCs w:val="20"/>
-              </w:rPr>
-            </w:pPr>
-          </w:p>
-          <w:p>
-            <w:pPr>
-              <w:rPr>
-                <w:i/>
-                <w:iCs/>
-                <w:szCs w:val="20"/>
-              </w:rPr>
-            </w:pPr>
-          </w:p>
-          <w:p>
-            <w:pPr>
-              <w:rPr>
-                <w:i/>
-                <w:iCs/>
-                <w:szCs w:val="20"/>
-              </w:rPr>
-            </w:pPr>
-          </w:p>
-          <w:p>
-            <w:pPr>
-              <w:rPr>
-                <w:b w:val="0"/>
-                <w:bCs w:val="0"/>
-                <w:i/>
-                <w:iCs/>
-                <w:szCs w:val="20"/>
-              </w:rPr>
-            </w:pPr>
-          </w:p>
-          <w:p>
-            <w:pPr>
-              <w:rPr>
-                <w:i/>
-                <w:iCs/>
-                <w:szCs w:val="20"/>
-              </w:rPr>
-            </w:pPr>
-          </w:p>
-          <w:p>
-            <w:pPr>
-              <w:rPr>
-                <w:i/>
-                <w:iCs/>
-                <w:szCs w:val="20"/>
-              </w:rPr>
-            </w:pPr>
-          </w:p>
-          <w:p>
-            <w:pPr>
-              <w:rPr>
-                <w:i/>
-                <w:iCs/>
-                <w:szCs w:val="20"/>
-              </w:rPr>
-            </w:pPr>
-          </w:p>
-          <w:p>
-            <w:pPr>
-              <w:rPr>
-                <w:i/>
-                <w:iCs/>
-                <w:szCs w:val="20"/>
-              </w:rPr>
-            </w:pPr>
-          </w:p>
-          <w:p>
-            <w:pPr>
-              <w:rPr>
-                <w:b w:val="0"/>
-                <w:bCs w:val="0"/>
-                <w:i/>
-                <w:iCs/>
-                <w:szCs w:val="20"/>
-              </w:rPr>
-            </w:pPr>
-            <w:r>
-              <w:rPr>
-                <w:b w:val="0"/>
-                <w:bCs w:val="0"/>
-                <w:i/>
-                <w:iCs/>
-                <w:szCs w:val="20"/>
-              </w:rPr>
-              <w:t>RandomForestRegressor</w:t>
-            </w:r>
-          </w:p>
-          <w:p>
-            <w:pPr>
-              <w:rPr>
-                <w:i/>
-                <w:iCs/>
-                <w:szCs w:val="20"/>
-              </w:rPr>
-            </w:pPr>
-          </w:p>
-          <w:p>
-            <w:pPr>
-              <w:rPr>
-                <w:b w:val="0"/>
-                <w:bCs w:val="0"/>
-                <w:i/>
-                <w:iCs/>
-                <w:szCs w:val="20"/>
-              </w:rPr>
-            </w:pPr>
-          </w:p>
-          <w:p>
-            <w:pPr>
-              <w:rPr>
-                <w:b w:val="0"/>
-                <w:bCs w:val="0"/>
-                <w:i/>
-                <w:iCs/>
-                <w:szCs w:val="20"/>
-              </w:rPr>
-            </w:pPr>
-          </w:p>
-          <w:p>
-            <w:pPr>
-              <w:rPr>
-                <w:b w:val="0"/>
-                <w:bCs w:val="0"/>
-                <w:i/>
-                <w:iCs/>
-                <w:szCs w:val="20"/>
-              </w:rPr>
-            </w:pPr>
-          </w:p>
-          <w:p>
-            <w:pPr>
-              <w:rPr>
-                <w:b w:val="0"/>
-                <w:bCs w:val="0"/>
-                <w:i/>
-                <w:iCs/>
-                <w:szCs w:val="20"/>
-              </w:rPr>
-            </w:pPr>
-          </w:p>
-          <w:p>
-            <w:pPr>
-              <w:rPr>
-                <w:b w:val="0"/>
-                <w:bCs w:val="0"/>
-                <w:i/>
-                <w:iCs/>
-                <w:szCs w:val="20"/>
-              </w:rPr>
-            </w:pPr>
-          </w:p>
-          <w:p>
-            <w:pPr>
-              <w:rPr>
-                <w:b w:val="0"/>
-                <w:bCs w:val="0"/>
-                <w:i/>
-                <w:iCs/>
-                <w:szCs w:val="20"/>
-              </w:rPr>
-            </w:pPr>
-          </w:p>
-          <w:p>
-            <w:pPr>
-              <w:rPr>
-                <w:b w:val="0"/>
-                <w:bCs w:val="0"/>
-                <w:i/>
-                <w:iCs/>
-                <w:szCs w:val="20"/>
-              </w:rPr>
-            </w:pPr>
-          </w:p>
-          <w:p>
-            <w:pPr>
-              <w:rPr>
-                <w:b w:val="0"/>
-                <w:bCs w:val="0"/>
-                <w:i/>
-                <w:iCs/>
-                <w:szCs w:val="20"/>
-              </w:rPr>
-            </w:pPr>
-          </w:p>
-          <w:p>
-            <w:pPr>
-              <w:rPr>
-                <w:b w:val="0"/>
-                <w:bCs w:val="0"/>
-                <w:i/>
-                <w:iCs/>
-                <w:szCs w:val="20"/>
-              </w:rPr>
-            </w:pPr>
-          </w:p>
-          <w:p>
-            <w:pPr>
-              <w:rPr>
-                <w:b w:val="0"/>
-                <w:bCs w:val="0"/>
-                <w:i/>
-                <w:iCs/>
-                <w:szCs w:val="20"/>
-              </w:rPr>
-            </w:pPr>
-          </w:p>
-          <w:p>
-            <w:pPr>
-              <w:rPr>
-                <w:b w:val="0"/>
-                <w:bCs w:val="0"/>
-                <w:i/>
-                <w:iCs/>
-                <w:szCs w:val="20"/>
-              </w:rPr>
-            </w:pPr>
-          </w:p>
-          <w:p>
-            <w:pPr>
-              <w:rPr>
-                <w:b w:val="0"/>
-                <w:bCs w:val="0"/>
-                <w:i/>
-                <w:iCs/>
-                <w:szCs w:val="20"/>
-              </w:rPr>
-            </w:pPr>
-          </w:p>
-          <w:p>
-            <w:pPr>
-              <w:rPr>
-                <w:b w:val="0"/>
-                <w:bCs w:val="0"/>
-                <w:i/>
-                <w:iCs/>
-                <w:szCs w:val="20"/>
-              </w:rPr>
-            </w:pPr>
-          </w:p>
-          <w:p>
-            <w:pPr>
-              <w:rPr>
-                <w:b w:val="0"/>
-                <w:bCs w:val="0"/>
-                <w:i/>
-                <w:iCs/>
-                <w:szCs w:val="20"/>
-              </w:rPr>
-            </w:pPr>
-          </w:p>
-          <w:p>
-            <w:pPr>
-              <w:rPr>
-                <w:b w:val="0"/>
-                <w:bCs w:val="0"/>
-                <w:i/>
-                <w:iCs/>
-                <w:szCs w:val="20"/>
-              </w:rPr>
-            </w:pPr>
-          </w:p>
-          <w:p>
-            <w:pPr>
-              <w:rPr>
-                <w:b w:val="0"/>
-                <w:bCs w:val="0"/>
-                <w:i/>
-                <w:iCs/>
-                <w:szCs w:val="20"/>
-              </w:rPr>
-            </w:pPr>
-          </w:p>
-          <w:p>
-            <w:pPr>
-              <w:rPr>
-                <w:b w:val="0"/>
-                <w:bCs w:val="0"/>
-                <w:i/>
-                <w:iCs/>
-                <w:szCs w:val="20"/>
-              </w:rPr>
-            </w:pPr>
-          </w:p>
-          <w:p>
-            <w:pPr>
-              <w:rPr>
-                <w:b w:val="0"/>
-                <w:bCs w:val="0"/>
-                <w:i/>
-                <w:iCs/>
-                <w:szCs w:val="20"/>
-              </w:rPr>
-            </w:pPr>
-          </w:p>
-          <w:p>
-            <w:pPr>
-              <w:rPr>
-                <w:b w:val="0"/>
-                <w:bCs w:val="0"/>
-                <w:i/>
-                <w:iCs/>
-                <w:szCs w:val="20"/>
-              </w:rPr>
-            </w:pPr>
-          </w:p>
-          <w:p>
-            <w:pPr>
-              <w:rPr>
-                <w:b w:val="0"/>
-                <w:bCs w:val="0"/>
-                <w:i/>
-                <w:iCs/>
-                <w:szCs w:val="20"/>
-              </w:rPr>
-            </w:pPr>
-          </w:p>
-          <w:p>
-            <w:pPr>
-              <w:rPr>
-                <w:b w:val="0"/>
-                <w:bCs w:val="0"/>
-                <w:i/>
-                <w:iCs/>
-                <w:szCs w:val="20"/>
-              </w:rPr>
-            </w:pPr>
-          </w:p>
-          <w:p>
-            <w:pPr>
-              <w:rPr>
-                <w:b w:val="0"/>
-                <w:bCs w:val="0"/>
-                <w:i/>
-                <w:iCs/>
-                <w:szCs w:val="20"/>
-              </w:rPr>
-            </w:pPr>
-          </w:p>
-          <w:p>
-            <w:pPr>
-              <w:rPr>
-                <w:b w:val="0"/>
-                <w:bCs w:val="0"/>
-                <w:i/>
-                <w:iCs/>
-                <w:szCs w:val="20"/>
-              </w:rPr>
-            </w:pPr>
-          </w:p>
-          <w:p>
-            <w:pPr>
-              <w:rPr>
-                <w:b w:val="0"/>
-                <w:bCs w:val="0"/>
-                <w:i/>
-                <w:iCs/>
-                <w:szCs w:val="20"/>
-              </w:rPr>
-            </w:pPr>
-          </w:p>
-          <w:p>
-            <w:pPr>
-              <w:rPr>
-                <w:b w:val="0"/>
-                <w:bCs w:val="0"/>
-                <w:i/>
-                <w:iCs/>
-                <w:szCs w:val="20"/>
-              </w:rPr>
-            </w:pPr>
-          </w:p>
-          <w:p>
-            <w:pPr>
-              <w:rPr>
-                <w:b w:val="0"/>
-                <w:bCs w:val="0"/>
-                <w:i/>
-                <w:iCs/>
-                <w:szCs w:val="20"/>
-              </w:rPr>
-            </w:pPr>
-          </w:p>
-          <w:p>
-            <w:pPr>
-              <w:rPr>
-                <w:b w:val="0"/>
-                <w:bCs w:val="0"/>
-                <w:i/>
-                <w:iCs/>
-                <w:szCs w:val="20"/>
-              </w:rPr>
-            </w:pPr>
-          </w:p>
-          <w:p>
-            <w:pPr>
-              <w:rPr>
-                <w:b w:val="0"/>
-                <w:bCs w:val="0"/>
-                <w:i/>
-                <w:iCs/>
-                <w:szCs w:val="20"/>
-              </w:rPr>
-            </w:pPr>
-          </w:p>
-          <w:p>
-            <w:pPr>
-              <w:rPr>
-                <w:b w:val="0"/>
-                <w:bCs w:val="0"/>
-                <w:i/>
-                <w:iCs/>
-                <w:szCs w:val="20"/>
-              </w:rPr>
-            </w:pPr>
-          </w:p>
-          <w:p>
-            <w:pPr>
-              <w:rPr>
-                <w:b w:val="0"/>
-                <w:bCs w:val="0"/>
-                <w:i/>
-                <w:iCs/>
-                <w:szCs w:val="20"/>
-              </w:rPr>
-            </w:pPr>
-          </w:p>
-          <w:p>
-            <w:pPr>
-              <w:rPr>
-                <w:b w:val="0"/>
-                <w:bCs w:val="0"/>
-                <w:i/>
-                <w:iCs/>
-                <w:szCs w:val="20"/>
-              </w:rPr>
-            </w:pPr>
-          </w:p>
-          <w:p>
-            <w:pPr>
-              <w:rPr>
-                <w:b w:val="0"/>
-                <w:bCs w:val="0"/>
-                <w:i/>
-                <w:iCs/>
-                <w:szCs w:val="20"/>
-              </w:rPr>
-            </w:pPr>
-          </w:p>
-          <w:p>
-            <w:pPr>
-              <w:rPr>
-                <w:b w:val="0"/>
-                <w:bCs w:val="0"/>
-                <w:i/>
-                <w:iCs/>
-                <w:szCs w:val="20"/>
-              </w:rPr>
-            </w:pPr>
-          </w:p>
-          <w:p>
-            <w:pPr>
-              <w:rPr>
-                <w:b w:val="0"/>
-                <w:bCs w:val="0"/>
-                <w:i/>
-                <w:iCs/>
-                <w:szCs w:val="20"/>
-              </w:rPr>
-            </w:pPr>
-          </w:p>
-          <w:p>
-            <w:pPr>
-              <w:rPr>
-                <w:b w:val="0"/>
-                <w:bCs w:val="0"/>
-                <w:i/>
-                <w:iCs/>
-                <w:szCs w:val="20"/>
-              </w:rPr>
-            </w:pPr>
-          </w:p>
-          <w:p>
-            <w:pPr>
-              <w:rPr>
-                <w:b w:val="0"/>
-                <w:bCs w:val="0"/>
-                <w:i/>
-                <w:iCs/>
-                <w:szCs w:val="20"/>
-              </w:rPr>
-            </w:pPr>
-          </w:p>
-          <w:p>
-            <w:pPr>
-              <w:rPr>
-                <w:b w:val="0"/>
-                <w:bCs w:val="0"/>
-                <w:i/>
-                <w:iCs/>
-                <w:szCs w:val="20"/>
-              </w:rPr>
-            </w:pPr>
-          </w:p>
-          <w:p>
-            <w:pPr>
-              <w:rPr>
-                <w:i/>
-                <w:iCs/>
-                <w:szCs w:val="20"/>
-              </w:rPr>
-            </w:pPr>
-          </w:p>
-          <w:p>
-            <w:pPr>
-              <w:rPr>
-                <w:i/>
-                <w:iCs/>
-                <w:szCs w:val="20"/>
-              </w:rPr>
-            </w:pPr>
-          </w:p>
-          <w:p>
-            <w:pPr>
-              <w:rPr>
-                <w:i/>
-                <w:iCs/>
-                <w:szCs w:val="20"/>
-              </w:rPr>
-            </w:pPr>
-          </w:p>
-          <w:p>
-            <w:pPr>
-              <w:rPr>
-                <w:i/>
-                <w:iCs/>
-                <w:szCs w:val="20"/>
-              </w:rPr>
-            </w:pPr>
-          </w:p>
-          <w:p>
-            <w:pPr>
-              <w:rPr>
-                <w:i/>
-                <w:iCs/>
-                <w:szCs w:val="20"/>
-              </w:rPr>
-            </w:pPr>
-          </w:p>
-          <w:p>
-            <w:pPr>
-              <w:rPr>
-                <w:i/>
-                <w:iCs/>
-                <w:szCs w:val="20"/>
-              </w:rPr>
-            </w:pPr>
-          </w:p>
-          <w:p>
-            <w:pPr>
-              <w:rPr>
-                <w:i/>
-                <w:iCs/>
-                <w:szCs w:val="20"/>
-              </w:rPr>
-            </w:pPr>
-          </w:p>
-          <w:p>
-            <w:pPr>
-              <w:rPr>
-                <w:i/>
-                <w:iCs/>
-                <w:szCs w:val="20"/>
-              </w:rPr>
-            </w:pPr>
-          </w:p>
-          <w:p>
-            <w:pPr>
-              <w:rPr>
-                <w:i/>
-                <w:iCs/>
-                <w:szCs w:val="20"/>
-              </w:rPr>
-            </w:pPr>
-          </w:p>
-          <w:p>
-            <w:pPr>
-              <w:rPr>
-                <w:b w:val="0"/>
-                <w:bCs w:val="0"/>
-                <w:i/>
-                <w:iCs/>
-                <w:szCs w:val="20"/>
-              </w:rPr>
-            </w:pPr>
-          </w:p>
-          <w:p>
-            <w:pPr>
-              <w:rPr>
-                <w:lang w:val="en-US"/>
-              </w:rPr>
-            </w:pPr>
             <w:r>
               <w:rPr>
                 <w:rStyle w:val="nfaseDiscreta"/>
@@ -37364,7 +36690,1749 @@
                 <w:iCs w:val="0"/>
                 <w:color w:val="auto"/>
               </w:rPr>
-              <w:t xml:space="preserve">MLPRegressor </w:t>
+              <w:t>(</w:t>
+            </w:r>
+            <w:r>
+              <w:rPr>
+                <w:rStyle w:val="nfaseDiscreta"/>
+                <w:b w:val="0"/>
+                <w:bCs w:val="0"/>
+                <w:iCs w:val="0"/>
+              </w:rPr>
+              <w:t>when forecasting</w:t>
+            </w:r>
+            <w:r>
+              <w:rPr>
+                <w:rStyle w:val="nfaseDiscreta"/>
+                <w:b w:val="0"/>
+                <w:bCs w:val="0"/>
+                <w:iCs w:val="0"/>
+              </w:rPr>
+              <w:t xml:space="preserve"> </w:t>
+            </w:r>
+            <w:r>
+              <w:rPr>
+                <w:b w:val="0"/>
+                <w:bCs w:val="0"/>
+                <w:i/>
+                <w:szCs w:val="20"/>
+              </w:rPr>
+              <w:t>sizing</w:t>
+            </w:r>
+            <w:r>
+              <w:rPr>
+                <w:b w:val="0"/>
+                <w:bCs w:val="0"/>
+                <w:i/>
+                <w:szCs w:val="20"/>
+              </w:rPr>
+              <w:t>)</w:t>
+            </w:r>
+          </w:p>
+          <w:p>
+            <w:pPr>
+              <w:rPr>
+                <w:b w:val="0"/>
+                <w:bCs w:val="0"/>
+                <w:lang w:val="en-US"/>
+              </w:rPr>
+            </w:pPr>
+          </w:p>
+          <w:p>
+            <w:pPr>
+              <w:rPr>
+                <w:b w:val="0"/>
+                <w:bCs w:val="0"/>
+                <w:lang w:val="en-US"/>
+              </w:rPr>
+            </w:pPr>
+          </w:p>
+          <w:p>
+            <w:pPr>
+              <w:rPr>
+                <w:b w:val="0"/>
+                <w:bCs w:val="0"/>
+                <w:lang w:val="en-US"/>
+              </w:rPr>
+            </w:pPr>
+          </w:p>
+          <w:p>
+            <w:pPr>
+              <w:rPr>
+                <w:b w:val="0"/>
+                <w:bCs w:val="0"/>
+                <w:lang w:val="en-US"/>
+              </w:rPr>
+            </w:pPr>
+          </w:p>
+          <w:p>
+            <w:pPr>
+              <w:rPr>
+                <w:b w:val="0"/>
+                <w:bCs w:val="0"/>
+                <w:lang w:val="en-US"/>
+              </w:rPr>
+            </w:pPr>
+          </w:p>
+          <w:p>
+            <w:pPr>
+              <w:rPr>
+                <w:b w:val="0"/>
+                <w:bCs w:val="0"/>
+                <w:lang w:val="en-US"/>
+              </w:rPr>
+            </w:pPr>
+          </w:p>
+          <w:p>
+            <w:pPr>
+              <w:rPr>
+                <w:b w:val="0"/>
+                <w:bCs w:val="0"/>
+                <w:lang w:val="en-US"/>
+              </w:rPr>
+            </w:pPr>
+          </w:p>
+          <w:p>
+            <w:pPr>
+              <w:rPr>
+                <w:b w:val="0"/>
+                <w:bCs w:val="0"/>
+                <w:lang w:val="en-US"/>
+              </w:rPr>
+            </w:pPr>
+          </w:p>
+          <w:p>
+            <w:pPr>
+              <w:rPr>
+                <w:b w:val="0"/>
+                <w:bCs w:val="0"/>
+                <w:lang w:val="en-US"/>
+              </w:rPr>
+            </w:pPr>
+          </w:p>
+          <w:p>
+            <w:pPr>
+              <w:rPr>
+                <w:b w:val="0"/>
+                <w:bCs w:val="0"/>
+                <w:lang w:val="en-US"/>
+              </w:rPr>
+            </w:pPr>
+          </w:p>
+          <w:p>
+            <w:pPr>
+              <w:rPr>
+                <w:b w:val="0"/>
+                <w:bCs w:val="0"/>
+                <w:lang w:val="en-US"/>
+              </w:rPr>
+            </w:pPr>
+          </w:p>
+          <w:p>
+            <w:pPr>
+              <w:rPr>
+                <w:b w:val="0"/>
+                <w:bCs w:val="0"/>
+                <w:lang w:val="en-US"/>
+              </w:rPr>
+            </w:pPr>
+          </w:p>
+          <w:p>
+            <w:pPr>
+              <w:rPr>
+                <w:b w:val="0"/>
+                <w:bCs w:val="0"/>
+                <w:lang w:val="en-US"/>
+              </w:rPr>
+            </w:pPr>
+          </w:p>
+          <w:p>
+            <w:pPr>
+              <w:rPr>
+                <w:b w:val="0"/>
+                <w:bCs w:val="0"/>
+                <w:lang w:val="en-US"/>
+              </w:rPr>
+            </w:pPr>
+          </w:p>
+          <w:p>
+            <w:pPr>
+              <w:rPr>
+                <w:b w:val="0"/>
+                <w:bCs w:val="0"/>
+                <w:lang w:val="en-US"/>
+              </w:rPr>
+            </w:pPr>
+          </w:p>
+          <w:p>
+            <w:pPr>
+              <w:rPr>
+                <w:b w:val="0"/>
+                <w:bCs w:val="0"/>
+                <w:lang w:val="en-US"/>
+              </w:rPr>
+            </w:pPr>
+          </w:p>
+          <w:p>
+            <w:pPr>
+              <w:rPr>
+                <w:b w:val="0"/>
+                <w:bCs w:val="0"/>
+                <w:lang w:val="en-US"/>
+              </w:rPr>
+            </w:pPr>
+          </w:p>
+          <w:p>
+            <w:pPr>
+              <w:rPr>
+                <w:b w:val="0"/>
+                <w:bCs w:val="0"/>
+                <w:lang w:val="en-US"/>
+              </w:rPr>
+            </w:pPr>
+          </w:p>
+          <w:p>
+            <w:pPr>
+              <w:rPr>
+                <w:b w:val="0"/>
+                <w:bCs w:val="0"/>
+                <w:lang w:val="en-US"/>
+              </w:rPr>
+            </w:pPr>
+          </w:p>
+          <w:p>
+            <w:pPr>
+              <w:rPr>
+                <w:b w:val="0"/>
+                <w:bCs w:val="0"/>
+                <w:lang w:val="en-US"/>
+              </w:rPr>
+            </w:pPr>
+          </w:p>
+          <w:p>
+            <w:pPr>
+              <w:rPr>
+                <w:b w:val="0"/>
+                <w:bCs w:val="0"/>
+                <w:lang w:val="en-US"/>
+              </w:rPr>
+            </w:pPr>
+          </w:p>
+          <w:p>
+            <w:pPr>
+              <w:rPr>
+                <w:b w:val="0"/>
+                <w:bCs w:val="0"/>
+                <w:lang w:val="en-US"/>
+              </w:rPr>
+            </w:pPr>
+          </w:p>
+          <w:p>
+            <w:pPr>
+              <w:rPr>
+                <w:b w:val="0"/>
+                <w:bCs w:val="0"/>
+                <w:lang w:val="en-US"/>
+              </w:rPr>
+            </w:pPr>
+          </w:p>
+          <w:p>
+            <w:pPr>
+              <w:rPr>
+                <w:b w:val="0"/>
+                <w:bCs w:val="0"/>
+                <w:lang w:val="en-US"/>
+              </w:rPr>
+            </w:pPr>
+          </w:p>
+          <w:p>
+            <w:pPr>
+              <w:rPr>
+                <w:b w:val="0"/>
+                <w:bCs w:val="0"/>
+                <w:lang w:val="en-US"/>
+              </w:rPr>
+            </w:pPr>
+          </w:p>
+          <w:p>
+            <w:pPr>
+              <w:rPr>
+                <w:b w:val="0"/>
+                <w:bCs w:val="0"/>
+                <w:lang w:val="en-US"/>
+              </w:rPr>
+            </w:pPr>
+          </w:p>
+          <w:p>
+            <w:pPr>
+              <w:rPr>
+                <w:b w:val="0"/>
+                <w:bCs w:val="0"/>
+                <w:lang w:val="en-US"/>
+              </w:rPr>
+            </w:pPr>
+          </w:p>
+          <w:p>
+            <w:pPr>
+              <w:rPr>
+                <w:b w:val="0"/>
+                <w:bCs w:val="0"/>
+                <w:lang w:val="en-US"/>
+              </w:rPr>
+            </w:pPr>
+          </w:p>
+          <w:p>
+            <w:pPr>
+              <w:rPr>
+                <w:b w:val="0"/>
+                <w:bCs w:val="0"/>
+                <w:lang w:val="en-US"/>
+              </w:rPr>
+            </w:pPr>
+          </w:p>
+          <w:p>
+            <w:pPr>
+              <w:rPr>
+                <w:b w:val="0"/>
+                <w:bCs w:val="0"/>
+                <w:lang w:val="en-US"/>
+              </w:rPr>
+            </w:pPr>
+          </w:p>
+          <w:p>
+            <w:pPr>
+              <w:rPr>
+                <w:b w:val="0"/>
+                <w:bCs w:val="0"/>
+                <w:lang w:val="en-US"/>
+              </w:rPr>
+            </w:pPr>
+          </w:p>
+          <w:p>
+            <w:pPr>
+              <w:rPr>
+                <w:b w:val="0"/>
+                <w:bCs w:val="0"/>
+                <w:lang w:val="en-US"/>
+              </w:rPr>
+            </w:pPr>
+          </w:p>
+          <w:p>
+            <w:pPr>
+              <w:rPr>
+                <w:b w:val="0"/>
+                <w:bCs w:val="0"/>
+                <w:lang w:val="en-US"/>
+              </w:rPr>
+            </w:pPr>
+          </w:p>
+          <w:p>
+            <w:pPr>
+              <w:rPr>
+                <w:b w:val="0"/>
+                <w:bCs w:val="0"/>
+                <w:lang w:val="en-US"/>
+              </w:rPr>
+            </w:pPr>
+          </w:p>
+          <w:p>
+            <w:pPr>
+              <w:rPr>
+                <w:b w:val="0"/>
+                <w:bCs w:val="0"/>
+                <w:lang w:val="en-US"/>
+              </w:rPr>
+            </w:pPr>
+          </w:p>
+          <w:p>
+            <w:pPr>
+              <w:rPr>
+                <w:b w:val="0"/>
+                <w:bCs w:val="0"/>
+                <w:lang w:val="en-US"/>
+              </w:rPr>
+            </w:pPr>
+          </w:p>
+          <w:p>
+            <w:pPr>
+              <w:rPr>
+                <w:lang w:val="en-US"/>
+              </w:rPr>
+            </w:pPr>
+          </w:p>
+          <w:p>
+            <w:pPr>
+              <w:rPr>
+                <w:lang w:val="en-US"/>
+              </w:rPr>
+            </w:pPr>
+          </w:p>
+          <w:p>
+            <w:pPr>
+              <w:rPr>
+                <w:lang w:val="en-US"/>
+              </w:rPr>
+            </w:pPr>
+          </w:p>
+          <w:p>
+            <w:pPr>
+              <w:rPr>
+                <w:lang w:val="en-US"/>
+              </w:rPr>
+            </w:pPr>
+          </w:p>
+          <w:p>
+            <w:pPr>
+              <w:rPr>
+                <w:lang w:val="en-US"/>
+              </w:rPr>
+            </w:pPr>
+          </w:p>
+          <w:p>
+            <w:pPr>
+              <w:rPr>
+                <w:lang w:val="en-US"/>
+              </w:rPr>
+            </w:pPr>
+          </w:p>
+          <w:p>
+            <w:pPr>
+              <w:rPr>
+                <w:lang w:val="en-US"/>
+              </w:rPr>
+            </w:pPr>
+          </w:p>
+          <w:p>
+            <w:pPr>
+              <w:rPr>
+                <w:lang w:val="en-US"/>
+              </w:rPr>
+            </w:pPr>
+          </w:p>
+          <w:p>
+            <w:pPr>
+              <w:rPr>
+                <w:lang w:val="en-US"/>
+              </w:rPr>
+            </w:pPr>
+          </w:p>
+          <w:p>
+            <w:pPr>
+              <w:rPr>
+                <w:lang w:val="en-US"/>
+              </w:rPr>
+            </w:pPr>
+          </w:p>
+          <w:p>
+            <w:pPr>
+              <w:rPr>
+                <w:lang w:val="en-US"/>
+              </w:rPr>
+            </w:pPr>
+          </w:p>
+          <w:p>
+            <w:pPr>
+              <w:rPr>
+                <w:lang w:val="en-US"/>
+              </w:rPr>
+            </w:pPr>
+          </w:p>
+          <w:p>
+            <w:pPr>
+              <w:rPr>
+                <w:b w:val="0"/>
+                <w:bCs w:val="0"/>
+                <w:lang w:val="en-US"/>
+              </w:rPr>
+            </w:pPr>
+          </w:p>
+          <w:p>
+            <w:pPr>
+              <w:rPr>
+                <w:lang w:val="en-US"/>
+              </w:rPr>
+            </w:pPr>
+          </w:p>
+          <w:p>
+            <w:pPr>
+              <w:rPr>
+                <w:b w:val="0"/>
+                <w:bCs w:val="0"/>
+                <w:lang w:val="en-US"/>
+              </w:rPr>
+            </w:pPr>
+          </w:p>
+          <w:p>
+            <w:pPr>
+              <w:pStyle w:val="Cabealhodondice"/>
+            </w:pPr>
+            <w:proofErr w:type="spellStart"/>
+            <w:r>
+              <w:rPr>
+                <w:b w:val="0"/>
+                <w:bCs w:val="0"/>
+              </w:rPr>
+              <w:t>HistGradientBoostingRegressor</w:t>
+            </w:r>
+            <w:proofErr w:type="spellEnd"/>
+          </w:p>
+          <w:p>
+            <w:pPr>
+              <w:rPr>
+                <w:i/>
+                <w:iCs/>
+                <w:szCs w:val="20"/>
+              </w:rPr>
+            </w:pPr>
+          </w:p>
+          <w:p>
+            <w:pPr>
+              <w:rPr>
+                <w:i/>
+                <w:iCs/>
+                <w:szCs w:val="20"/>
+              </w:rPr>
+            </w:pPr>
+          </w:p>
+          <w:p>
+            <w:pPr>
+              <w:rPr>
+                <w:i/>
+                <w:iCs/>
+                <w:szCs w:val="20"/>
+              </w:rPr>
+            </w:pPr>
+          </w:p>
+          <w:p>
+            <w:pPr>
+              <w:rPr>
+                <w:i/>
+                <w:iCs/>
+                <w:szCs w:val="20"/>
+              </w:rPr>
+            </w:pPr>
+          </w:p>
+          <w:p>
+            <w:pPr>
+              <w:rPr>
+                <w:i/>
+                <w:iCs/>
+                <w:szCs w:val="20"/>
+              </w:rPr>
+            </w:pPr>
+          </w:p>
+          <w:p>
+            <w:pPr>
+              <w:rPr>
+                <w:i/>
+                <w:iCs/>
+                <w:szCs w:val="20"/>
+              </w:rPr>
+            </w:pPr>
+          </w:p>
+          <w:p>
+            <w:pPr>
+              <w:rPr>
+                <w:i/>
+                <w:iCs/>
+                <w:szCs w:val="20"/>
+              </w:rPr>
+            </w:pPr>
+          </w:p>
+          <w:p>
+            <w:pPr>
+              <w:rPr>
+                <w:i/>
+                <w:iCs/>
+                <w:szCs w:val="20"/>
+              </w:rPr>
+            </w:pPr>
+          </w:p>
+          <w:p>
+            <w:pPr>
+              <w:rPr>
+                <w:b w:val="0"/>
+                <w:bCs w:val="0"/>
+                <w:i/>
+                <w:iCs/>
+                <w:szCs w:val="20"/>
+              </w:rPr>
+            </w:pPr>
+          </w:p>
+          <w:p>
+            <w:pPr>
+              <w:rPr>
+                <w:b w:val="0"/>
+                <w:bCs w:val="0"/>
+                <w:i/>
+                <w:iCs/>
+                <w:szCs w:val="20"/>
+              </w:rPr>
+            </w:pPr>
+          </w:p>
+          <w:p>
+            <w:pPr>
+              <w:rPr>
+                <w:b w:val="0"/>
+                <w:bCs w:val="0"/>
+                <w:i/>
+                <w:iCs/>
+                <w:szCs w:val="20"/>
+              </w:rPr>
+            </w:pPr>
+          </w:p>
+          <w:p>
+            <w:pPr>
+              <w:rPr>
+                <w:b w:val="0"/>
+                <w:bCs w:val="0"/>
+                <w:i/>
+                <w:iCs/>
+                <w:szCs w:val="20"/>
+              </w:rPr>
+            </w:pPr>
+          </w:p>
+          <w:p>
+            <w:pPr>
+              <w:rPr>
+                <w:b w:val="0"/>
+                <w:bCs w:val="0"/>
+                <w:i/>
+                <w:iCs/>
+                <w:szCs w:val="20"/>
+              </w:rPr>
+            </w:pPr>
+          </w:p>
+          <w:p>
+            <w:pPr>
+              <w:rPr>
+                <w:b w:val="0"/>
+                <w:bCs w:val="0"/>
+                <w:i/>
+                <w:iCs/>
+                <w:szCs w:val="20"/>
+              </w:rPr>
+            </w:pPr>
+          </w:p>
+          <w:p>
+            <w:pPr>
+              <w:rPr>
+                <w:b w:val="0"/>
+                <w:bCs w:val="0"/>
+                <w:i/>
+                <w:iCs/>
+                <w:szCs w:val="20"/>
+              </w:rPr>
+            </w:pPr>
+          </w:p>
+          <w:p>
+            <w:pPr>
+              <w:rPr>
+                <w:b w:val="0"/>
+                <w:bCs w:val="0"/>
+                <w:i/>
+                <w:iCs/>
+                <w:szCs w:val="20"/>
+              </w:rPr>
+            </w:pPr>
+          </w:p>
+          <w:p>
+            <w:pPr>
+              <w:rPr>
+                <w:b w:val="0"/>
+                <w:bCs w:val="0"/>
+                <w:i/>
+                <w:iCs/>
+                <w:szCs w:val="20"/>
+              </w:rPr>
+            </w:pPr>
+          </w:p>
+          <w:p>
+            <w:pPr>
+              <w:rPr>
+                <w:b w:val="0"/>
+                <w:bCs w:val="0"/>
+                <w:i/>
+                <w:iCs/>
+                <w:szCs w:val="20"/>
+              </w:rPr>
+            </w:pPr>
+          </w:p>
+          <w:p>
+            <w:pPr>
+              <w:rPr>
+                <w:b w:val="0"/>
+                <w:bCs w:val="0"/>
+                <w:i/>
+                <w:iCs/>
+                <w:szCs w:val="20"/>
+              </w:rPr>
+            </w:pPr>
+          </w:p>
+          <w:p>
+            <w:pPr>
+              <w:rPr>
+                <w:b w:val="0"/>
+                <w:bCs w:val="0"/>
+                <w:i/>
+                <w:iCs/>
+                <w:szCs w:val="20"/>
+              </w:rPr>
+            </w:pPr>
+          </w:p>
+          <w:p>
+            <w:pPr>
+              <w:rPr>
+                <w:b w:val="0"/>
+                <w:bCs w:val="0"/>
+                <w:i/>
+                <w:iCs/>
+                <w:szCs w:val="20"/>
+              </w:rPr>
+            </w:pPr>
+          </w:p>
+          <w:p>
+            <w:pPr>
+              <w:rPr>
+                <w:b w:val="0"/>
+                <w:bCs w:val="0"/>
+                <w:i/>
+                <w:iCs/>
+                <w:szCs w:val="20"/>
+              </w:rPr>
+            </w:pPr>
+          </w:p>
+          <w:p>
+            <w:pPr>
+              <w:rPr>
+                <w:b w:val="0"/>
+                <w:bCs w:val="0"/>
+                <w:i/>
+                <w:iCs/>
+                <w:szCs w:val="20"/>
+              </w:rPr>
+            </w:pPr>
+          </w:p>
+          <w:p>
+            <w:pPr>
+              <w:rPr>
+                <w:b w:val="0"/>
+                <w:bCs w:val="0"/>
+                <w:i/>
+                <w:iCs/>
+                <w:szCs w:val="20"/>
+              </w:rPr>
+            </w:pPr>
+          </w:p>
+          <w:p>
+            <w:pPr>
+              <w:rPr>
+                <w:b w:val="0"/>
+                <w:bCs w:val="0"/>
+                <w:i/>
+                <w:iCs/>
+                <w:szCs w:val="20"/>
+              </w:rPr>
+            </w:pPr>
+          </w:p>
+          <w:p>
+            <w:pPr>
+              <w:rPr>
+                <w:b w:val="0"/>
+                <w:bCs w:val="0"/>
+                <w:i/>
+                <w:iCs/>
+                <w:szCs w:val="20"/>
+              </w:rPr>
+            </w:pPr>
+          </w:p>
+          <w:p>
+            <w:pPr>
+              <w:rPr>
+                <w:b w:val="0"/>
+                <w:bCs w:val="0"/>
+                <w:i/>
+                <w:iCs/>
+                <w:szCs w:val="20"/>
+              </w:rPr>
+            </w:pPr>
+          </w:p>
+          <w:p>
+            <w:pPr>
+              <w:rPr>
+                <w:b w:val="0"/>
+                <w:bCs w:val="0"/>
+                <w:i/>
+                <w:iCs/>
+                <w:szCs w:val="20"/>
+              </w:rPr>
+            </w:pPr>
+          </w:p>
+          <w:p>
+            <w:pPr>
+              <w:rPr>
+                <w:b w:val="0"/>
+                <w:bCs w:val="0"/>
+                <w:i/>
+                <w:iCs/>
+                <w:szCs w:val="20"/>
+              </w:rPr>
+            </w:pPr>
+          </w:p>
+          <w:p>
+            <w:pPr>
+              <w:rPr>
+                <w:i/>
+                <w:iCs/>
+                <w:szCs w:val="20"/>
+              </w:rPr>
+            </w:pPr>
+          </w:p>
+          <w:p>
+            <w:pPr>
+              <w:rPr>
+                <w:i/>
+                <w:iCs/>
+                <w:szCs w:val="20"/>
+              </w:rPr>
+            </w:pPr>
+          </w:p>
+          <w:p>
+            <w:pPr>
+              <w:rPr>
+                <w:b w:val="0"/>
+                <w:bCs w:val="0"/>
+                <w:i/>
+                <w:iCs/>
+                <w:szCs w:val="20"/>
+              </w:rPr>
+            </w:pPr>
+          </w:p>
+          <w:p>
+            <w:pPr>
+              <w:rPr>
+                <w:b w:val="0"/>
+                <w:bCs w:val="0"/>
+                <w:i/>
+                <w:iCs/>
+                <w:szCs w:val="20"/>
+              </w:rPr>
+            </w:pPr>
+          </w:p>
+          <w:p>
+            <w:pPr>
+              <w:rPr>
+                <w:b w:val="0"/>
+                <w:bCs w:val="0"/>
+                <w:i/>
+                <w:iCs/>
+                <w:szCs w:val="20"/>
+              </w:rPr>
+            </w:pPr>
+          </w:p>
+          <w:p>
+            <w:pPr>
+              <w:rPr>
+                <w:b w:val="0"/>
+                <w:bCs w:val="0"/>
+                <w:i/>
+                <w:iCs/>
+                <w:szCs w:val="20"/>
+              </w:rPr>
+            </w:pPr>
+          </w:p>
+          <w:p>
+            <w:pPr>
+              <w:rPr>
+                <w:i/>
+                <w:iCs/>
+                <w:szCs w:val="20"/>
+              </w:rPr>
+            </w:pPr>
+          </w:p>
+          <w:p>
+            <w:pPr>
+              <w:rPr>
+                <w:lang w:val="en-US"/>
+              </w:rPr>
+            </w:pPr>
+            <w:r>
+              <w:rPr>
+                <w:b w:val="0"/>
+                <w:bCs w:val="0"/>
+                <w:i/>
+                <w:iCs/>
+                <w:szCs w:val="20"/>
+              </w:rPr>
+              <w:t>Prophet</w:t>
+            </w:r>
+          </w:p>
+          <w:p>
+            <w:pPr>
+              <w:rPr>
+                <w:i/>
+                <w:iCs/>
+                <w:szCs w:val="20"/>
+              </w:rPr>
+            </w:pPr>
+          </w:p>
+          <w:p>
+            <w:pPr>
+              <w:rPr>
+                <w:i/>
+                <w:iCs/>
+                <w:szCs w:val="20"/>
+              </w:rPr>
+            </w:pPr>
+          </w:p>
+          <w:p>
+            <w:pPr>
+              <w:rPr>
+                <w:i/>
+                <w:iCs/>
+                <w:szCs w:val="20"/>
+              </w:rPr>
+            </w:pPr>
+          </w:p>
+          <w:p>
+            <w:pPr>
+              <w:rPr>
+                <w:i/>
+                <w:iCs/>
+                <w:szCs w:val="20"/>
+              </w:rPr>
+            </w:pPr>
+          </w:p>
+          <w:p>
+            <w:pPr>
+              <w:rPr>
+                <w:i/>
+                <w:iCs/>
+                <w:szCs w:val="20"/>
+              </w:rPr>
+            </w:pPr>
+          </w:p>
+          <w:p>
+            <w:pPr>
+              <w:rPr>
+                <w:i/>
+                <w:iCs/>
+                <w:szCs w:val="20"/>
+              </w:rPr>
+            </w:pPr>
+          </w:p>
+          <w:p>
+            <w:pPr>
+              <w:rPr>
+                <w:i/>
+                <w:iCs/>
+                <w:szCs w:val="20"/>
+              </w:rPr>
+            </w:pPr>
+          </w:p>
+          <w:p>
+            <w:pPr>
+              <w:rPr>
+                <w:i/>
+                <w:iCs/>
+                <w:szCs w:val="20"/>
+              </w:rPr>
+            </w:pPr>
+          </w:p>
+          <w:p>
+            <w:pPr>
+              <w:rPr>
+                <w:i/>
+                <w:iCs/>
+                <w:szCs w:val="20"/>
+              </w:rPr>
+            </w:pPr>
+          </w:p>
+          <w:p>
+            <w:pPr>
+              <w:rPr>
+                <w:i/>
+                <w:iCs/>
+                <w:szCs w:val="20"/>
+              </w:rPr>
+            </w:pPr>
+          </w:p>
+          <w:p>
+            <w:pPr>
+              <w:rPr>
+                <w:i/>
+                <w:iCs/>
+                <w:szCs w:val="20"/>
+              </w:rPr>
+            </w:pPr>
+          </w:p>
+          <w:p>
+            <w:pPr>
+              <w:rPr>
+                <w:i/>
+                <w:iCs/>
+                <w:szCs w:val="20"/>
+              </w:rPr>
+            </w:pPr>
+          </w:p>
+          <w:p>
+            <w:pPr>
+              <w:rPr>
+                <w:i/>
+                <w:iCs/>
+                <w:szCs w:val="20"/>
+              </w:rPr>
+            </w:pPr>
+          </w:p>
+          <w:p>
+            <w:pPr>
+              <w:rPr>
+                <w:i/>
+                <w:iCs/>
+                <w:szCs w:val="20"/>
+              </w:rPr>
+            </w:pPr>
+          </w:p>
+          <w:p>
+            <w:pPr>
+              <w:rPr>
+                <w:i/>
+                <w:iCs/>
+                <w:szCs w:val="20"/>
+              </w:rPr>
+            </w:pPr>
+          </w:p>
+          <w:p>
+            <w:pPr>
+              <w:rPr>
+                <w:i/>
+                <w:iCs/>
+                <w:szCs w:val="20"/>
+              </w:rPr>
+            </w:pPr>
+          </w:p>
+          <w:p>
+            <w:pPr>
+              <w:rPr>
+                <w:i/>
+                <w:iCs/>
+                <w:szCs w:val="20"/>
+              </w:rPr>
+            </w:pPr>
+          </w:p>
+          <w:p>
+            <w:pPr>
+              <w:rPr>
+                <w:i/>
+                <w:iCs/>
+                <w:szCs w:val="20"/>
+              </w:rPr>
+            </w:pPr>
+          </w:p>
+          <w:p>
+            <w:pPr>
+              <w:rPr>
+                <w:i/>
+                <w:iCs/>
+                <w:szCs w:val="20"/>
+              </w:rPr>
+            </w:pPr>
+          </w:p>
+          <w:p>
+            <w:pPr>
+              <w:rPr>
+                <w:i/>
+                <w:iCs/>
+                <w:szCs w:val="20"/>
+              </w:rPr>
+            </w:pPr>
+          </w:p>
+          <w:p>
+            <w:pPr>
+              <w:rPr>
+                <w:i/>
+                <w:iCs/>
+                <w:szCs w:val="20"/>
+              </w:rPr>
+            </w:pPr>
+          </w:p>
+          <w:p>
+            <w:pPr>
+              <w:rPr>
+                <w:i/>
+                <w:iCs/>
+                <w:szCs w:val="20"/>
+              </w:rPr>
+            </w:pPr>
+          </w:p>
+          <w:p>
+            <w:pPr>
+              <w:rPr>
+                <w:i/>
+                <w:iCs/>
+                <w:szCs w:val="20"/>
+              </w:rPr>
+            </w:pPr>
+          </w:p>
+          <w:p>
+            <w:pPr>
+              <w:rPr>
+                <w:i/>
+                <w:iCs/>
+                <w:szCs w:val="20"/>
+              </w:rPr>
+            </w:pPr>
+          </w:p>
+          <w:p>
+            <w:pPr>
+              <w:rPr>
+                <w:i/>
+                <w:iCs/>
+                <w:szCs w:val="20"/>
+              </w:rPr>
+            </w:pPr>
+          </w:p>
+          <w:p>
+            <w:pPr>
+              <w:rPr>
+                <w:i/>
+                <w:iCs/>
+                <w:szCs w:val="20"/>
+              </w:rPr>
+            </w:pPr>
+          </w:p>
+          <w:p>
+            <w:pPr>
+              <w:rPr>
+                <w:i/>
+                <w:iCs/>
+                <w:szCs w:val="20"/>
+              </w:rPr>
+            </w:pPr>
+          </w:p>
+          <w:p>
+            <w:pPr>
+              <w:rPr>
+                <w:i/>
+                <w:iCs/>
+                <w:szCs w:val="20"/>
+              </w:rPr>
+            </w:pPr>
+          </w:p>
+          <w:p>
+            <w:pPr>
+              <w:rPr>
+                <w:i/>
+                <w:iCs/>
+                <w:szCs w:val="20"/>
+              </w:rPr>
+            </w:pPr>
+          </w:p>
+          <w:p>
+            <w:pPr>
+              <w:rPr>
+                <w:b w:val="0"/>
+                <w:bCs w:val="0"/>
+                <w:i/>
+                <w:iCs/>
+                <w:szCs w:val="20"/>
+              </w:rPr>
+            </w:pPr>
+          </w:p>
+          <w:p>
+            <w:pPr>
+              <w:rPr>
+                <w:i/>
+                <w:iCs/>
+                <w:szCs w:val="20"/>
+              </w:rPr>
+            </w:pPr>
+          </w:p>
+          <w:p>
+            <w:pPr>
+              <w:rPr>
+                <w:i/>
+                <w:iCs/>
+                <w:szCs w:val="20"/>
+              </w:rPr>
+            </w:pPr>
+          </w:p>
+          <w:p>
+            <w:pPr>
+              <w:rPr>
+                <w:i/>
+                <w:iCs/>
+                <w:szCs w:val="20"/>
+              </w:rPr>
+            </w:pPr>
+          </w:p>
+          <w:p>
+            <w:pPr>
+              <w:rPr>
+                <w:i/>
+                <w:iCs/>
+                <w:szCs w:val="20"/>
+              </w:rPr>
+            </w:pPr>
+          </w:p>
+          <w:p>
+            <w:pPr>
+              <w:rPr>
+                <w:b w:val="0"/>
+                <w:bCs w:val="0"/>
+                <w:i/>
+                <w:iCs/>
+                <w:szCs w:val="20"/>
+              </w:rPr>
+            </w:pPr>
+            <w:proofErr w:type="spellStart"/>
+            <w:r>
+              <w:rPr>
+                <w:b w:val="0"/>
+                <w:bCs w:val="0"/>
+                <w:i/>
+                <w:iCs/>
+                <w:szCs w:val="20"/>
+              </w:rPr>
+              <w:t>RandomForestRegressor</w:t>
+            </w:r>
+            <w:proofErr w:type="spellEnd"/>
+          </w:p>
+          <w:p>
+            <w:pPr>
+              <w:rPr>
+                <w:i/>
+                <w:iCs/>
+                <w:szCs w:val="20"/>
+              </w:rPr>
+            </w:pPr>
+          </w:p>
+          <w:p>
+            <w:pPr>
+              <w:rPr>
+                <w:b w:val="0"/>
+                <w:bCs w:val="0"/>
+                <w:i/>
+                <w:iCs/>
+                <w:szCs w:val="20"/>
+              </w:rPr>
+            </w:pPr>
+          </w:p>
+          <w:p>
+            <w:pPr>
+              <w:rPr>
+                <w:b w:val="0"/>
+                <w:bCs w:val="0"/>
+                <w:i/>
+                <w:iCs/>
+                <w:szCs w:val="20"/>
+              </w:rPr>
+            </w:pPr>
+          </w:p>
+          <w:p>
+            <w:pPr>
+              <w:rPr>
+                <w:b w:val="0"/>
+                <w:bCs w:val="0"/>
+                <w:i/>
+                <w:iCs/>
+                <w:szCs w:val="20"/>
+              </w:rPr>
+            </w:pPr>
+          </w:p>
+          <w:p>
+            <w:pPr>
+              <w:rPr>
+                <w:b w:val="0"/>
+                <w:bCs w:val="0"/>
+                <w:i/>
+                <w:iCs/>
+                <w:szCs w:val="20"/>
+              </w:rPr>
+            </w:pPr>
+          </w:p>
+          <w:p>
+            <w:pPr>
+              <w:rPr>
+                <w:b w:val="0"/>
+                <w:bCs w:val="0"/>
+                <w:i/>
+                <w:iCs/>
+                <w:szCs w:val="20"/>
+              </w:rPr>
+            </w:pPr>
+          </w:p>
+          <w:p>
+            <w:pPr>
+              <w:rPr>
+                <w:b w:val="0"/>
+                <w:bCs w:val="0"/>
+                <w:i/>
+                <w:iCs/>
+                <w:szCs w:val="20"/>
+              </w:rPr>
+            </w:pPr>
+          </w:p>
+          <w:p>
+            <w:pPr>
+              <w:rPr>
+                <w:b w:val="0"/>
+                <w:bCs w:val="0"/>
+                <w:i/>
+                <w:iCs/>
+                <w:szCs w:val="20"/>
+              </w:rPr>
+            </w:pPr>
+          </w:p>
+          <w:p>
+            <w:pPr>
+              <w:rPr>
+                <w:b w:val="0"/>
+                <w:bCs w:val="0"/>
+                <w:i/>
+                <w:iCs/>
+                <w:szCs w:val="20"/>
+              </w:rPr>
+            </w:pPr>
+          </w:p>
+          <w:p>
+            <w:pPr>
+              <w:rPr>
+                <w:b w:val="0"/>
+                <w:bCs w:val="0"/>
+                <w:i/>
+                <w:iCs/>
+                <w:szCs w:val="20"/>
+              </w:rPr>
+            </w:pPr>
+          </w:p>
+          <w:p>
+            <w:pPr>
+              <w:rPr>
+                <w:b w:val="0"/>
+                <w:bCs w:val="0"/>
+                <w:i/>
+                <w:iCs/>
+                <w:szCs w:val="20"/>
+              </w:rPr>
+            </w:pPr>
+          </w:p>
+          <w:p>
+            <w:pPr>
+              <w:rPr>
+                <w:b w:val="0"/>
+                <w:bCs w:val="0"/>
+                <w:i/>
+                <w:iCs/>
+                <w:szCs w:val="20"/>
+              </w:rPr>
+            </w:pPr>
+          </w:p>
+          <w:p>
+            <w:pPr>
+              <w:rPr>
+                <w:b w:val="0"/>
+                <w:bCs w:val="0"/>
+                <w:i/>
+                <w:iCs/>
+                <w:szCs w:val="20"/>
+              </w:rPr>
+            </w:pPr>
+          </w:p>
+          <w:p>
+            <w:pPr>
+              <w:rPr>
+                <w:b w:val="0"/>
+                <w:bCs w:val="0"/>
+                <w:i/>
+                <w:iCs/>
+                <w:szCs w:val="20"/>
+              </w:rPr>
+            </w:pPr>
+          </w:p>
+          <w:p>
+            <w:pPr>
+              <w:rPr>
+                <w:b w:val="0"/>
+                <w:bCs w:val="0"/>
+                <w:i/>
+                <w:iCs/>
+                <w:szCs w:val="20"/>
+              </w:rPr>
+            </w:pPr>
+          </w:p>
+          <w:p>
+            <w:pPr>
+              <w:rPr>
+                <w:b w:val="0"/>
+                <w:bCs w:val="0"/>
+                <w:i/>
+                <w:iCs/>
+                <w:szCs w:val="20"/>
+              </w:rPr>
+            </w:pPr>
+          </w:p>
+          <w:p>
+            <w:pPr>
+              <w:rPr>
+                <w:b w:val="0"/>
+                <w:bCs w:val="0"/>
+                <w:i/>
+                <w:iCs/>
+                <w:szCs w:val="20"/>
+              </w:rPr>
+            </w:pPr>
+          </w:p>
+          <w:p>
+            <w:pPr>
+              <w:rPr>
+                <w:b w:val="0"/>
+                <w:bCs w:val="0"/>
+                <w:i/>
+                <w:iCs/>
+                <w:szCs w:val="20"/>
+              </w:rPr>
+            </w:pPr>
+          </w:p>
+          <w:p>
+            <w:pPr>
+              <w:rPr>
+                <w:b w:val="0"/>
+                <w:bCs w:val="0"/>
+                <w:i/>
+                <w:iCs/>
+                <w:szCs w:val="20"/>
+              </w:rPr>
+            </w:pPr>
+          </w:p>
+          <w:p>
+            <w:pPr>
+              <w:rPr>
+                <w:b w:val="0"/>
+                <w:bCs w:val="0"/>
+                <w:i/>
+                <w:iCs/>
+                <w:szCs w:val="20"/>
+              </w:rPr>
+            </w:pPr>
+          </w:p>
+          <w:p>
+            <w:pPr>
+              <w:rPr>
+                <w:b w:val="0"/>
+                <w:bCs w:val="0"/>
+                <w:i/>
+                <w:iCs/>
+                <w:szCs w:val="20"/>
+              </w:rPr>
+            </w:pPr>
+          </w:p>
+          <w:p>
+            <w:pPr>
+              <w:rPr>
+                <w:b w:val="0"/>
+                <w:bCs w:val="0"/>
+                <w:i/>
+                <w:iCs/>
+                <w:szCs w:val="20"/>
+              </w:rPr>
+            </w:pPr>
+          </w:p>
+          <w:p>
+            <w:pPr>
+              <w:rPr>
+                <w:b w:val="0"/>
+                <w:bCs w:val="0"/>
+                <w:i/>
+                <w:iCs/>
+                <w:szCs w:val="20"/>
+              </w:rPr>
+            </w:pPr>
+          </w:p>
+          <w:p>
+            <w:pPr>
+              <w:rPr>
+                <w:b w:val="0"/>
+                <w:bCs w:val="0"/>
+                <w:i/>
+                <w:iCs/>
+                <w:szCs w:val="20"/>
+              </w:rPr>
+            </w:pPr>
+          </w:p>
+          <w:p>
+            <w:pPr>
+              <w:rPr>
+                <w:b w:val="0"/>
+                <w:bCs w:val="0"/>
+                <w:i/>
+                <w:iCs/>
+                <w:szCs w:val="20"/>
+              </w:rPr>
+            </w:pPr>
+          </w:p>
+          <w:p>
+            <w:pPr>
+              <w:rPr>
+                <w:b w:val="0"/>
+                <w:bCs w:val="0"/>
+                <w:i/>
+                <w:iCs/>
+                <w:szCs w:val="20"/>
+              </w:rPr>
+            </w:pPr>
+          </w:p>
+          <w:p>
+            <w:pPr>
+              <w:rPr>
+                <w:b w:val="0"/>
+                <w:bCs w:val="0"/>
+                <w:i/>
+                <w:iCs/>
+                <w:szCs w:val="20"/>
+              </w:rPr>
+            </w:pPr>
+          </w:p>
+          <w:p>
+            <w:pPr>
+              <w:rPr>
+                <w:b w:val="0"/>
+                <w:bCs w:val="0"/>
+                <w:i/>
+                <w:iCs/>
+                <w:szCs w:val="20"/>
+              </w:rPr>
+            </w:pPr>
+          </w:p>
+          <w:p>
+            <w:pPr>
+              <w:rPr>
+                <w:b w:val="0"/>
+                <w:bCs w:val="0"/>
+                <w:i/>
+                <w:iCs/>
+                <w:szCs w:val="20"/>
+              </w:rPr>
+            </w:pPr>
+          </w:p>
+          <w:p>
+            <w:pPr>
+              <w:rPr>
+                <w:b w:val="0"/>
+                <w:bCs w:val="0"/>
+                <w:i/>
+                <w:iCs/>
+                <w:szCs w:val="20"/>
+              </w:rPr>
+            </w:pPr>
+          </w:p>
+          <w:p>
+            <w:pPr>
+              <w:rPr>
+                <w:b w:val="0"/>
+                <w:bCs w:val="0"/>
+                <w:i/>
+                <w:iCs/>
+                <w:szCs w:val="20"/>
+              </w:rPr>
+            </w:pPr>
+          </w:p>
+          <w:p>
+            <w:pPr>
+              <w:rPr>
+                <w:b w:val="0"/>
+                <w:bCs w:val="0"/>
+                <w:i/>
+                <w:iCs/>
+                <w:szCs w:val="20"/>
+              </w:rPr>
+            </w:pPr>
+          </w:p>
+          <w:p>
+            <w:pPr>
+              <w:rPr>
+                <w:b w:val="0"/>
+                <w:bCs w:val="0"/>
+                <w:i/>
+                <w:iCs/>
+                <w:szCs w:val="20"/>
+              </w:rPr>
+            </w:pPr>
+          </w:p>
+          <w:p>
+            <w:pPr>
+              <w:rPr>
+                <w:b w:val="0"/>
+                <w:bCs w:val="0"/>
+                <w:i/>
+                <w:iCs/>
+                <w:szCs w:val="20"/>
+              </w:rPr>
+            </w:pPr>
+          </w:p>
+          <w:p>
+            <w:pPr>
+              <w:rPr>
+                <w:b w:val="0"/>
+                <w:bCs w:val="0"/>
+                <w:i/>
+                <w:iCs/>
+                <w:szCs w:val="20"/>
+              </w:rPr>
+            </w:pPr>
+          </w:p>
+          <w:p>
+            <w:pPr>
+              <w:rPr>
+                <w:b w:val="0"/>
+                <w:bCs w:val="0"/>
+                <w:i/>
+                <w:iCs/>
+                <w:szCs w:val="20"/>
+              </w:rPr>
+            </w:pPr>
+          </w:p>
+          <w:p>
+            <w:pPr>
+              <w:rPr>
+                <w:b w:val="0"/>
+                <w:bCs w:val="0"/>
+                <w:i/>
+                <w:iCs/>
+                <w:szCs w:val="20"/>
+              </w:rPr>
+            </w:pPr>
+          </w:p>
+          <w:p>
+            <w:pPr>
+              <w:rPr>
+                <w:b w:val="0"/>
+                <w:bCs w:val="0"/>
+                <w:i/>
+                <w:iCs/>
+                <w:szCs w:val="20"/>
+              </w:rPr>
+            </w:pPr>
+          </w:p>
+          <w:p>
+            <w:pPr>
+              <w:rPr>
+                <w:i/>
+                <w:iCs/>
+                <w:szCs w:val="20"/>
+              </w:rPr>
+            </w:pPr>
+          </w:p>
+          <w:p>
+            <w:pPr>
+              <w:rPr>
+                <w:i/>
+                <w:iCs/>
+                <w:szCs w:val="20"/>
+              </w:rPr>
+            </w:pPr>
+          </w:p>
+          <w:p>
+            <w:pPr>
+              <w:rPr>
+                <w:i/>
+                <w:iCs/>
+                <w:szCs w:val="20"/>
+              </w:rPr>
+            </w:pPr>
+          </w:p>
+          <w:p>
+            <w:pPr>
+              <w:rPr>
+                <w:i/>
+                <w:iCs/>
+                <w:szCs w:val="20"/>
+              </w:rPr>
+            </w:pPr>
+          </w:p>
+          <w:p>
+            <w:pPr>
+              <w:rPr>
+                <w:i/>
+                <w:iCs/>
+                <w:szCs w:val="20"/>
+              </w:rPr>
+            </w:pPr>
+          </w:p>
+          <w:p>
+            <w:pPr>
+              <w:rPr>
+                <w:i/>
+                <w:iCs/>
+                <w:szCs w:val="20"/>
+              </w:rPr>
+            </w:pPr>
+          </w:p>
+          <w:p>
+            <w:pPr>
+              <w:rPr>
+                <w:i/>
+                <w:iCs/>
+                <w:szCs w:val="20"/>
+              </w:rPr>
+            </w:pPr>
+          </w:p>
+          <w:p>
+            <w:pPr>
+              <w:rPr>
+                <w:i/>
+                <w:iCs/>
+                <w:szCs w:val="20"/>
+              </w:rPr>
+            </w:pPr>
+          </w:p>
+          <w:p>
+            <w:pPr>
+              <w:rPr>
+                <w:i/>
+                <w:iCs/>
+                <w:szCs w:val="20"/>
+              </w:rPr>
+            </w:pPr>
+          </w:p>
+          <w:p>
+            <w:pPr>
+              <w:rPr>
+                <w:b w:val="0"/>
+                <w:bCs w:val="0"/>
+                <w:i/>
+                <w:iCs/>
+                <w:szCs w:val="20"/>
+              </w:rPr>
+            </w:pPr>
+          </w:p>
+          <w:p>
+            <w:pPr>
+              <w:rPr>
+                <w:lang w:val="en-US"/>
+              </w:rPr>
+            </w:pPr>
+            <w:proofErr w:type="spellStart"/>
+            <w:r>
+              <w:rPr>
+                <w:rStyle w:val="nfaseDiscreta"/>
+                <w:b w:val="0"/>
+                <w:bCs w:val="0"/>
+                <w:iCs w:val="0"/>
+                <w:color w:val="auto"/>
+              </w:rPr>
+              <w:t>MLPRegressor</w:t>
+            </w:r>
+            <w:proofErr w:type="spellEnd"/>
+            <w:r>
+              <w:rPr>
+                <w:rStyle w:val="nfaseDiscreta"/>
+                <w:b w:val="0"/>
+                <w:bCs w:val="0"/>
+                <w:iCs w:val="0"/>
+                <w:color w:val="auto"/>
+              </w:rPr>
+              <w:t xml:space="preserve"> </w:t>
             </w:r>
             <w:r>
               <w:rPr>
@@ -37454,8 +38522,17 @@
                 <w:szCs w:val="20"/>
               </w:rPr>
               <w:lastRenderedPageBreak/>
-              <w:t>&lt;div class='htmlReport</w:t>
-            </w:r>
+              <w:t>&lt;div class='</w:t>
+            </w:r>
+            <w:proofErr w:type="spellStart"/>
+            <w:r>
+              <w:rPr>
+                <w:rFonts w:cs="Times New Roman"/>
+                <w:szCs w:val="20"/>
+              </w:rPr>
+              <w:t>htmlReport</w:t>
+            </w:r>
+            <w:proofErr w:type="spellEnd"/>
             <w:r>
               <w:rPr>
                 <w:rStyle w:val="Refdenotaderodap"/>
@@ -37551,7 +38628,23 @@
                 <w:rFonts w:cs="Times New Roman"/>
                 <w:szCs w:val="20"/>
               </w:rPr>
-              <w:t>&lt;tbody&gt;</w:t>
+              <w:t>&lt;</w:t>
+            </w:r>
+            <w:proofErr w:type="spellStart"/>
+            <w:r>
+              <w:rPr>
+                <w:rFonts w:cs="Times New Roman"/>
+                <w:szCs w:val="20"/>
+              </w:rPr>
+              <w:t>tbody</w:t>
+            </w:r>
+            <w:proofErr w:type="spellEnd"/>
+            <w:r>
+              <w:rPr>
+                <w:rFonts w:cs="Times New Roman"/>
+                <w:szCs w:val="20"/>
+              </w:rPr>
+              <w:t>&gt;</w:t>
             </w:r>
           </w:p>
           <w:p>
@@ -37603,6 +38696,7 @@
               </w:rPr>
               <w:t>&lt;td&gt;</w:t>
             </w:r>
+            <w:proofErr w:type="spellStart"/>
             <w:r>
               <w:rPr>
                 <w:rFonts w:cs="Times New Roman"/>
@@ -37612,6 +38706,7 @@
               </w:rPr>
               <w:t>MLPRegressor</w:t>
             </w:r>
+            <w:proofErr w:type="spellEnd"/>
             <w:r>
               <w:rPr>
                 <w:rFonts w:cs="Times New Roman"/>
@@ -37977,7 +39072,23 @@
                 <w:rFonts w:cs="Times New Roman"/>
                 <w:szCs w:val="20"/>
               </w:rPr>
-              <w:t>&lt;/tbody&gt;</w:t>
+              <w:t>&lt;/</w:t>
+            </w:r>
+            <w:proofErr w:type="spellStart"/>
+            <w:r>
+              <w:rPr>
+                <w:rFonts w:cs="Times New Roman"/>
+                <w:szCs w:val="20"/>
+              </w:rPr>
+              <w:t>tbody</w:t>
+            </w:r>
+            <w:proofErr w:type="spellEnd"/>
+            <w:r>
+              <w:rPr>
+                <w:rFonts w:cs="Times New Roman"/>
+                <w:szCs w:val="20"/>
+              </w:rPr>
+              <w:t>&gt;</w:t>
             </w:r>
           </w:p>
           <w:p>
@@ -38075,7 +39186,23 @@
                 <w:rFonts w:cs="Times New Roman"/>
                 <w:szCs w:val="20"/>
               </w:rPr>
-              <w:t>&lt;tbody&gt;</w:t>
+              <w:t>&lt;</w:t>
+            </w:r>
+            <w:proofErr w:type="spellStart"/>
+            <w:r>
+              <w:rPr>
+                <w:rFonts w:cs="Times New Roman"/>
+                <w:szCs w:val="20"/>
+              </w:rPr>
+              <w:t>tbody</w:t>
+            </w:r>
+            <w:proofErr w:type="spellEnd"/>
+            <w:r>
+              <w:rPr>
+                <w:rFonts w:cs="Times New Roman"/>
+                <w:szCs w:val="20"/>
+              </w:rPr>
+              <w:t>&gt;</w:t>
             </w:r>
           </w:p>
           <w:p>
@@ -38173,7 +39300,23 @@
                 <w:rFonts w:cs="Times New Roman"/>
                 <w:szCs w:val="20"/>
               </w:rPr>
-              <w:t>&lt;/tbody&gt;</w:t>
+              <w:t>&lt;/</w:t>
+            </w:r>
+            <w:proofErr w:type="spellStart"/>
+            <w:r>
+              <w:rPr>
+                <w:rFonts w:cs="Times New Roman"/>
+                <w:szCs w:val="20"/>
+              </w:rPr>
+              <w:t>tbody</w:t>
+            </w:r>
+            <w:proofErr w:type="spellEnd"/>
+            <w:r>
+              <w:rPr>
+                <w:rFonts w:cs="Times New Roman"/>
+                <w:szCs w:val="20"/>
+              </w:rPr>
+              <w:t>&gt;</w:t>
             </w:r>
           </w:p>
           <w:p>
@@ -38230,7 +39373,23 @@
                 <w:rFonts w:cs="Times New Roman"/>
                 <w:szCs w:val="20"/>
               </w:rPr>
-              <w:t>&lt;div class='htmlReport'&gt;</w:t>
+              <w:t>&lt;div class='</w:t>
+            </w:r>
+            <w:proofErr w:type="spellStart"/>
+            <w:r>
+              <w:rPr>
+                <w:rFonts w:cs="Times New Roman"/>
+                <w:szCs w:val="20"/>
+              </w:rPr>
+              <w:t>htmlReport</w:t>
+            </w:r>
+            <w:proofErr w:type="spellEnd"/>
+            <w:r>
+              <w:rPr>
+                <w:rFonts w:cs="Times New Roman"/>
+                <w:szCs w:val="20"/>
+              </w:rPr>
+              <w:t>'&gt;</w:t>
             </w:r>
           </w:p>
           <w:p>
@@ -38255,7 +39414,23 @@
                 <w:rFonts w:cs="Times New Roman"/>
                 <w:szCs w:val="20"/>
               </w:rPr>
-              <w:t>&lt;div class='htmlReport'&gt;</w:t>
+              <w:t>&lt;div class='</w:t>
+            </w:r>
+            <w:proofErr w:type="spellStart"/>
+            <w:r>
+              <w:rPr>
+                <w:rFonts w:cs="Times New Roman"/>
+                <w:szCs w:val="20"/>
+              </w:rPr>
+              <w:t>htmlReport</w:t>
+            </w:r>
+            <w:proofErr w:type="spellEnd"/>
+            <w:r>
+              <w:rPr>
+                <w:rFonts w:cs="Times New Roman"/>
+                <w:szCs w:val="20"/>
+              </w:rPr>
+              <w:t>'&gt;</w:t>
             </w:r>
           </w:p>
           <w:p>
@@ -38337,7 +39512,23 @@
                 <w:rFonts w:cs="Times New Roman"/>
                 <w:szCs w:val="20"/>
               </w:rPr>
-              <w:t>&lt;tbody&gt;</w:t>
+              <w:t>&lt;</w:t>
+            </w:r>
+            <w:proofErr w:type="spellStart"/>
+            <w:r>
+              <w:rPr>
+                <w:rFonts w:cs="Times New Roman"/>
+                <w:szCs w:val="20"/>
+              </w:rPr>
+              <w:t>tbody</w:t>
+            </w:r>
+            <w:proofErr w:type="spellEnd"/>
+            <w:r>
+              <w:rPr>
+                <w:rFonts w:cs="Times New Roman"/>
+                <w:szCs w:val="20"/>
+              </w:rPr>
+              <w:t>&gt;</w:t>
             </w:r>
           </w:p>
           <w:p>
@@ -38389,6 +39580,7 @@
               </w:rPr>
               <w:t>&lt;td&gt;</w:t>
             </w:r>
+            <w:proofErr w:type="spellStart"/>
             <w:r>
               <w:rPr>
                 <w:rFonts w:cs="Times New Roman"/>
@@ -38398,6 +39590,7 @@
               </w:rPr>
               <w:t>MLPRegressor</w:t>
             </w:r>
+            <w:proofErr w:type="spellEnd"/>
             <w:r>
               <w:rPr>
                 <w:rFonts w:cs="Times New Roman"/>
@@ -38764,7 +39957,23 @@
                 <w:rFonts w:cs="Times New Roman"/>
                 <w:szCs w:val="20"/>
               </w:rPr>
-              <w:t>&lt;/tbody&gt;</w:t>
+              <w:t>&lt;/</w:t>
+            </w:r>
+            <w:proofErr w:type="spellStart"/>
+            <w:r>
+              <w:rPr>
+                <w:rFonts w:cs="Times New Roman"/>
+                <w:szCs w:val="20"/>
+              </w:rPr>
+              <w:t>tbody</w:t>
+            </w:r>
+            <w:proofErr w:type="spellEnd"/>
+            <w:r>
+              <w:rPr>
+                <w:rFonts w:cs="Times New Roman"/>
+                <w:szCs w:val="20"/>
+              </w:rPr>
+              <w:t>&gt;</w:t>
             </w:r>
           </w:p>
           <w:p>
@@ -38862,7 +40071,23 @@
                 <w:rFonts w:cs="Times New Roman"/>
                 <w:szCs w:val="20"/>
               </w:rPr>
-              <w:t>&lt;tbody&gt;</w:t>
+              <w:t>&lt;</w:t>
+            </w:r>
+            <w:proofErr w:type="spellStart"/>
+            <w:r>
+              <w:rPr>
+                <w:rFonts w:cs="Times New Roman"/>
+                <w:szCs w:val="20"/>
+              </w:rPr>
+              <w:t>tbody</w:t>
+            </w:r>
+            <w:proofErr w:type="spellEnd"/>
+            <w:r>
+              <w:rPr>
+                <w:rFonts w:cs="Times New Roman"/>
+                <w:szCs w:val="20"/>
+              </w:rPr>
+              <w:t>&gt;</w:t>
             </w:r>
           </w:p>
           <w:p>
@@ -39142,7 +40367,23 @@
                 <w:rFonts w:cs="Times New Roman"/>
                 <w:szCs w:val="20"/>
               </w:rPr>
-              <w:t>&lt;/tbody&gt;</w:t>
+              <w:t>&lt;/</w:t>
+            </w:r>
+            <w:proofErr w:type="spellStart"/>
+            <w:r>
+              <w:rPr>
+                <w:rFonts w:cs="Times New Roman"/>
+                <w:szCs w:val="20"/>
+              </w:rPr>
+              <w:t>tbody</w:t>
+            </w:r>
+            <w:proofErr w:type="spellEnd"/>
+            <w:r>
+              <w:rPr>
+                <w:rFonts w:cs="Times New Roman"/>
+                <w:szCs w:val="20"/>
+              </w:rPr>
+              <w:t>&gt;</w:t>
             </w:r>
           </w:p>
           <w:p>
@@ -39199,7 +40440,23 @@
                 <w:rFonts w:cs="Times New Roman"/>
                 <w:szCs w:val="20"/>
               </w:rPr>
-              <w:t>&lt;div class='htmlReport'&gt;</w:t>
+              <w:t>&lt;div class='</w:t>
+            </w:r>
+            <w:proofErr w:type="spellStart"/>
+            <w:r>
+              <w:rPr>
+                <w:rFonts w:cs="Times New Roman"/>
+                <w:szCs w:val="20"/>
+              </w:rPr>
+              <w:t>htmlReport</w:t>
+            </w:r>
+            <w:proofErr w:type="spellEnd"/>
+            <w:r>
+              <w:rPr>
+                <w:rFonts w:cs="Times New Roman"/>
+                <w:szCs w:val="20"/>
+              </w:rPr>
+              <w:t>'&gt;</w:t>
             </w:r>
           </w:p>
           <w:p>
@@ -39281,7 +40538,23 @@
                 <w:rFonts w:cs="Times New Roman"/>
                 <w:szCs w:val="20"/>
               </w:rPr>
-              <w:t>&lt;tbody&gt;</w:t>
+              <w:t>&lt;</w:t>
+            </w:r>
+            <w:proofErr w:type="spellStart"/>
+            <w:r>
+              <w:rPr>
+                <w:rFonts w:cs="Times New Roman"/>
+                <w:szCs w:val="20"/>
+              </w:rPr>
+              <w:t>tbody</w:t>
+            </w:r>
+            <w:proofErr w:type="spellEnd"/>
+            <w:r>
+              <w:rPr>
+                <w:rFonts w:cs="Times New Roman"/>
+                <w:szCs w:val="20"/>
+              </w:rPr>
+              <w:t>&gt;</w:t>
             </w:r>
           </w:p>
           <w:p>
@@ -39333,6 +40606,7 @@
               </w:rPr>
               <w:t>&lt;td&gt;</w:t>
             </w:r>
+            <w:proofErr w:type="spellStart"/>
             <w:r>
               <w:rPr>
                 <w:rFonts w:cs="Times New Roman"/>
@@ -39342,6 +40616,7 @@
               </w:rPr>
               <w:t>HistGradientBoostingRegressor</w:t>
             </w:r>
+            <w:proofErr w:type="spellEnd"/>
             <w:r>
               <w:rPr>
                 <w:rFonts w:cs="Times New Roman"/>
@@ -39626,7 +40901,23 @@
                 <w:rFonts w:cs="Times New Roman"/>
                 <w:szCs w:val="20"/>
               </w:rPr>
-              <w:t>&lt;/tbody&gt;</w:t>
+              <w:t>&lt;/</w:t>
+            </w:r>
+            <w:proofErr w:type="spellStart"/>
+            <w:r>
+              <w:rPr>
+                <w:rFonts w:cs="Times New Roman"/>
+                <w:szCs w:val="20"/>
+              </w:rPr>
+              <w:t>tbody</w:t>
+            </w:r>
+            <w:proofErr w:type="spellEnd"/>
+            <w:r>
+              <w:rPr>
+                <w:rFonts w:cs="Times New Roman"/>
+                <w:szCs w:val="20"/>
+              </w:rPr>
+              <w:t>&gt;</w:t>
             </w:r>
           </w:p>
           <w:p>
@@ -39724,7 +41015,23 @@
                 <w:rFonts w:cs="Times New Roman"/>
                 <w:szCs w:val="20"/>
               </w:rPr>
-              <w:t>&lt;tbody&gt;</w:t>
+              <w:t>&lt;</w:t>
+            </w:r>
+            <w:proofErr w:type="spellStart"/>
+            <w:r>
+              <w:rPr>
+                <w:rFonts w:cs="Times New Roman"/>
+                <w:szCs w:val="20"/>
+              </w:rPr>
+              <w:t>tbody</w:t>
+            </w:r>
+            <w:proofErr w:type="spellEnd"/>
+            <w:r>
+              <w:rPr>
+                <w:rFonts w:cs="Times New Roman"/>
+                <w:szCs w:val="20"/>
+              </w:rPr>
+              <w:t>&gt;</w:t>
             </w:r>
           </w:p>
           <w:p>
@@ -39822,7 +41129,23 @@
                 <w:rFonts w:cs="Times New Roman"/>
                 <w:szCs w:val="20"/>
               </w:rPr>
-              <w:t>&lt;/tbody&gt;</w:t>
+              <w:t>&lt;/</w:t>
+            </w:r>
+            <w:proofErr w:type="spellStart"/>
+            <w:r>
+              <w:rPr>
+                <w:rFonts w:cs="Times New Roman"/>
+                <w:szCs w:val="20"/>
+              </w:rPr>
+              <w:t>tbody</w:t>
+            </w:r>
+            <w:proofErr w:type="spellEnd"/>
+            <w:r>
+              <w:rPr>
+                <w:rFonts w:cs="Times New Roman"/>
+                <w:szCs w:val="20"/>
+              </w:rPr>
+              <w:t>&gt;</w:t>
             </w:r>
           </w:p>
           <w:p>
@@ -39879,7 +41202,23 @@
                 <w:rFonts w:cs="Times New Roman"/>
                 <w:szCs w:val="20"/>
               </w:rPr>
-              <w:t>&lt;div class='htmlReport'&gt;</w:t>
+              <w:t>&lt;div class='</w:t>
+            </w:r>
+            <w:proofErr w:type="spellStart"/>
+            <w:r>
+              <w:rPr>
+                <w:rFonts w:cs="Times New Roman"/>
+                <w:szCs w:val="20"/>
+              </w:rPr>
+              <w:t>htmlReport</w:t>
+            </w:r>
+            <w:proofErr w:type="spellEnd"/>
+            <w:r>
+              <w:rPr>
+                <w:rFonts w:cs="Times New Roman"/>
+                <w:szCs w:val="20"/>
+              </w:rPr>
+              <w:t>'&gt;</w:t>
             </w:r>
           </w:p>
           <w:p>
@@ -39961,7 +41300,23 @@
                 <w:rFonts w:cs="Times New Roman"/>
                 <w:szCs w:val="20"/>
               </w:rPr>
-              <w:t>&lt;tbody&gt;</w:t>
+              <w:t>&lt;</w:t>
+            </w:r>
+            <w:proofErr w:type="spellStart"/>
+            <w:r>
+              <w:rPr>
+                <w:rFonts w:cs="Times New Roman"/>
+                <w:szCs w:val="20"/>
+              </w:rPr>
+              <w:t>tbody</w:t>
+            </w:r>
+            <w:proofErr w:type="spellEnd"/>
+            <w:r>
+              <w:rPr>
+                <w:rFonts w:cs="Times New Roman"/>
+                <w:szCs w:val="20"/>
+              </w:rPr>
+              <w:t>&gt;</w:t>
             </w:r>
           </w:p>
           <w:p>
@@ -40305,7 +41660,23 @@
                 <w:rFonts w:cs="Times New Roman"/>
                 <w:szCs w:val="20"/>
               </w:rPr>
-              <w:t>&lt;/tbody&gt;</w:t>
+              <w:t>&lt;/</w:t>
+            </w:r>
+            <w:proofErr w:type="spellStart"/>
+            <w:r>
+              <w:rPr>
+                <w:rFonts w:cs="Times New Roman"/>
+                <w:szCs w:val="20"/>
+              </w:rPr>
+              <w:t>tbody</w:t>
+            </w:r>
+            <w:proofErr w:type="spellEnd"/>
+            <w:r>
+              <w:rPr>
+                <w:rFonts w:cs="Times New Roman"/>
+                <w:szCs w:val="20"/>
+              </w:rPr>
+              <w:t>&gt;</w:t>
             </w:r>
           </w:p>
           <w:p>
@@ -40360,6 +41731,7 @@
               </w:rPr>
               <w:t xml:space="preserve">Error/Performance </w:t>
             </w:r>
+            <w:proofErr w:type="spellStart"/>
             <w:r>
               <w:rPr>
                 <w:rFonts w:cs="Times New Roman"/>
@@ -40370,6 +41742,7 @@
               </w:rPr>
               <w:t>Metrics</w:t>
             </w:r>
+            <w:proofErr w:type="spellEnd"/>
             <w:r>
               <w:rPr>
                 <w:rFonts w:cs="Times New Roman"/>
@@ -40402,7 +41775,39 @@
                 <w:rFonts w:cs="Times New Roman"/>
                 <w:szCs w:val="20"/>
               </w:rPr>
-              <w:t>&lt;img src="</w:t>
+              <w:t>&lt;</w:t>
+            </w:r>
+            <w:proofErr w:type="spellStart"/>
+            <w:r>
+              <w:rPr>
+                <w:rFonts w:cs="Times New Roman"/>
+                <w:szCs w:val="20"/>
+              </w:rPr>
+              <w:t>img</w:t>
+            </w:r>
+            <w:proofErr w:type="spellEnd"/>
+            <w:r>
+              <w:rPr>
+                <w:rFonts w:cs="Times New Roman"/>
+                <w:szCs w:val="20"/>
+              </w:rPr>
+              <w:t xml:space="preserve"> </w:t>
+            </w:r>
+            <w:proofErr w:type="spellStart"/>
+            <w:r>
+              <w:rPr>
+                <w:rFonts w:cs="Times New Roman"/>
+                <w:szCs w:val="20"/>
+              </w:rPr>
+              <w:t>src</w:t>
+            </w:r>
+            <w:proofErr w:type="spellEnd"/>
+            <w:r>
+              <w:rPr>
+                <w:rFonts w:cs="Times New Roman"/>
+                <w:szCs w:val="20"/>
+              </w:rPr>
+              <w:t>="</w:t>
             </w:r>
             <w:r>
               <w:rPr>
@@ -40502,7 +41907,39 @@
                 <w:rFonts w:cs="Times New Roman"/>
                 <w:szCs w:val="20"/>
               </w:rPr>
-              <w:t>&lt;img src="</w:t>
+              <w:t>&lt;</w:t>
+            </w:r>
+            <w:proofErr w:type="spellStart"/>
+            <w:r>
+              <w:rPr>
+                <w:rFonts w:cs="Times New Roman"/>
+                <w:szCs w:val="20"/>
+              </w:rPr>
+              <w:t>img</w:t>
+            </w:r>
+            <w:proofErr w:type="spellEnd"/>
+            <w:r>
+              <w:rPr>
+                <w:rFonts w:cs="Times New Roman"/>
+                <w:szCs w:val="20"/>
+              </w:rPr>
+              <w:t xml:space="preserve"> </w:t>
+            </w:r>
+            <w:proofErr w:type="spellStart"/>
+            <w:r>
+              <w:rPr>
+                <w:rFonts w:cs="Times New Roman"/>
+                <w:szCs w:val="20"/>
+              </w:rPr>
+              <w:t>src</w:t>
+            </w:r>
+            <w:proofErr w:type="spellEnd"/>
+            <w:r>
+              <w:rPr>
+                <w:rFonts w:cs="Times New Roman"/>
+                <w:szCs w:val="20"/>
+              </w:rPr>
+              <w:t>="</w:t>
             </w:r>
             <w:r>
               <w:rPr>
@@ -40577,7 +42014,23 @@
                 <w:rFonts w:cs="Times New Roman"/>
                 <w:szCs w:val="20"/>
               </w:rPr>
-              <w:t>&lt;div class='htmlReport'&gt;</w:t>
+              <w:t>&lt;div class='</w:t>
+            </w:r>
+            <w:proofErr w:type="spellStart"/>
+            <w:r>
+              <w:rPr>
+                <w:rFonts w:cs="Times New Roman"/>
+                <w:szCs w:val="20"/>
+              </w:rPr>
+              <w:t>htmlReport</w:t>
+            </w:r>
+            <w:proofErr w:type="spellEnd"/>
+            <w:r>
+              <w:rPr>
+                <w:rFonts w:cs="Times New Roman"/>
+                <w:szCs w:val="20"/>
+              </w:rPr>
+              <w:t>'&gt;</w:t>
             </w:r>
           </w:p>
           <w:p>
@@ -40660,7 +42113,23 @@
                 <w:szCs w:val="20"/>
               </w:rPr>
               <w:lastRenderedPageBreak/>
-              <w:t>&lt;tbody&gt;</w:t>
+              <w:t>&lt;</w:t>
+            </w:r>
+            <w:proofErr w:type="spellStart"/>
+            <w:r>
+              <w:rPr>
+                <w:rFonts w:cs="Times New Roman"/>
+                <w:szCs w:val="20"/>
+              </w:rPr>
+              <w:t>tbody</w:t>
+            </w:r>
+            <w:proofErr w:type="spellEnd"/>
+            <w:r>
+              <w:rPr>
+                <w:rFonts w:cs="Times New Roman"/>
+                <w:szCs w:val="20"/>
+              </w:rPr>
+              <w:t>&gt;</w:t>
             </w:r>
           </w:p>
           <w:p>
@@ -40712,6 +42181,7 @@
               </w:rPr>
               <w:t>&lt;td&gt;</w:t>
             </w:r>
+            <w:proofErr w:type="spellStart"/>
             <w:r>
               <w:rPr>
                 <w:i/>
@@ -40720,6 +42190,7 @@
               </w:rPr>
               <w:t>RandomForestRegressor</w:t>
             </w:r>
+            <w:proofErr w:type="spellEnd"/>
             <w:r>
               <w:rPr>
                 <w:rFonts w:cs="Times New Roman"/>
@@ -41003,7 +42474,23 @@
                 <w:rFonts w:cs="Times New Roman"/>
                 <w:szCs w:val="20"/>
               </w:rPr>
-              <w:t>&lt;/tbody&gt;</w:t>
+              <w:t>&lt;/</w:t>
+            </w:r>
+            <w:proofErr w:type="spellStart"/>
+            <w:r>
+              <w:rPr>
+                <w:rFonts w:cs="Times New Roman"/>
+                <w:szCs w:val="20"/>
+              </w:rPr>
+              <w:t>tbody</w:t>
+            </w:r>
+            <w:proofErr w:type="spellEnd"/>
+            <w:r>
+              <w:rPr>
+                <w:rFonts w:cs="Times New Roman"/>
+                <w:szCs w:val="20"/>
+              </w:rPr>
+              <w:t>&gt;</w:t>
             </w:r>
           </w:p>
           <w:p>
@@ -41101,7 +42588,23 @@
                 <w:rFonts w:cs="Times New Roman"/>
                 <w:szCs w:val="20"/>
               </w:rPr>
-              <w:t>&lt;tbody&gt;</w:t>
+              <w:t>&lt;</w:t>
+            </w:r>
+            <w:proofErr w:type="spellStart"/>
+            <w:r>
+              <w:rPr>
+                <w:rFonts w:cs="Times New Roman"/>
+                <w:szCs w:val="20"/>
+              </w:rPr>
+              <w:t>tbody</w:t>
+            </w:r>
+            <w:proofErr w:type="spellEnd"/>
+            <w:r>
+              <w:rPr>
+                <w:rFonts w:cs="Times New Roman"/>
+                <w:szCs w:val="20"/>
+              </w:rPr>
+              <w:t>&gt;</w:t>
             </w:r>
           </w:p>
           <w:p>
@@ -41381,7 +42884,23 @@
                 <w:rFonts w:cs="Times New Roman"/>
                 <w:szCs w:val="20"/>
               </w:rPr>
-              <w:t>&lt;/tbody&gt;</w:t>
+              <w:t>&lt;/</w:t>
+            </w:r>
+            <w:proofErr w:type="spellStart"/>
+            <w:r>
+              <w:rPr>
+                <w:rFonts w:cs="Times New Roman"/>
+                <w:szCs w:val="20"/>
+              </w:rPr>
+              <w:t>tbody</w:t>
+            </w:r>
+            <w:proofErr w:type="spellEnd"/>
+            <w:r>
+              <w:rPr>
+                <w:rFonts w:cs="Times New Roman"/>
+                <w:szCs w:val="20"/>
+              </w:rPr>
+              <w:t>&gt;</w:t>
             </w:r>
           </w:p>
           <w:p>
@@ -41438,8 +42957,17 @@
                 <w:rFonts w:cs="Times New Roman"/>
                 <w:szCs w:val="20"/>
               </w:rPr>
-              <w:t>&lt;div class='htmlReport</w:t>
-            </w:r>
+              <w:t>&lt;div class='</w:t>
+            </w:r>
+            <w:proofErr w:type="spellStart"/>
+            <w:r>
+              <w:rPr>
+                <w:rFonts w:cs="Times New Roman"/>
+                <w:szCs w:val="20"/>
+              </w:rPr>
+              <w:t>htmlReport</w:t>
+            </w:r>
+            <w:proofErr w:type="spellEnd"/>
             <w:r>
               <w:rPr>
                 <w:rStyle w:val="Refdenotaderodap"/>
@@ -41535,7 +43063,23 @@
                 <w:rFonts w:cs="Times New Roman"/>
                 <w:szCs w:val="20"/>
               </w:rPr>
-              <w:t>&lt;tbody&gt;</w:t>
+              <w:t>&lt;</w:t>
+            </w:r>
+            <w:proofErr w:type="spellStart"/>
+            <w:r>
+              <w:rPr>
+                <w:rFonts w:cs="Times New Roman"/>
+                <w:szCs w:val="20"/>
+              </w:rPr>
+              <w:t>tbody</w:t>
+            </w:r>
+            <w:proofErr w:type="spellEnd"/>
+            <w:r>
+              <w:rPr>
+                <w:rFonts w:cs="Times New Roman"/>
+                <w:szCs w:val="20"/>
+              </w:rPr>
+              <w:t>&gt;</w:t>
             </w:r>
           </w:p>
           <w:p>
@@ -41971,7 +43515,23 @@
                 <w:rFonts w:cs="Times New Roman"/>
                 <w:szCs w:val="20"/>
               </w:rPr>
-              <w:t>&lt;/tbody&gt;</w:t>
+              <w:t>&lt;/</w:t>
+            </w:r>
+            <w:proofErr w:type="spellStart"/>
+            <w:r>
+              <w:rPr>
+                <w:rFonts w:cs="Times New Roman"/>
+                <w:szCs w:val="20"/>
+              </w:rPr>
+              <w:t>tbody</w:t>
+            </w:r>
+            <w:proofErr w:type="spellEnd"/>
+            <w:r>
+              <w:rPr>
+                <w:rFonts w:cs="Times New Roman"/>
+                <w:szCs w:val="20"/>
+              </w:rPr>
+              <w:t>&gt;</w:t>
             </w:r>
           </w:p>
           <w:p>
@@ -42069,7 +43629,23 @@
                 <w:rFonts w:cs="Times New Roman"/>
                 <w:szCs w:val="20"/>
               </w:rPr>
-              <w:t>&lt;tbody&gt;</w:t>
+              <w:t>&lt;</w:t>
+            </w:r>
+            <w:proofErr w:type="spellStart"/>
+            <w:r>
+              <w:rPr>
+                <w:rFonts w:cs="Times New Roman"/>
+                <w:szCs w:val="20"/>
+              </w:rPr>
+              <w:t>tbody</w:t>
+            </w:r>
+            <w:proofErr w:type="spellEnd"/>
+            <w:r>
+              <w:rPr>
+                <w:rFonts w:cs="Times New Roman"/>
+                <w:szCs w:val="20"/>
+              </w:rPr>
+              <w:t>&gt;</w:t>
             </w:r>
           </w:p>
           <w:p>
@@ -42415,7 +43991,23 @@
                 <w:rFonts w:cs="Times New Roman"/>
                 <w:szCs w:val="20"/>
               </w:rPr>
-              <w:t>&lt;/tbody&gt;</w:t>
+              <w:t>&lt;/</w:t>
+            </w:r>
+            <w:proofErr w:type="spellStart"/>
+            <w:r>
+              <w:rPr>
+                <w:rFonts w:cs="Times New Roman"/>
+                <w:szCs w:val="20"/>
+              </w:rPr>
+              <w:t>tbody</w:t>
+            </w:r>
+            <w:proofErr w:type="spellEnd"/>
+            <w:r>
+              <w:rPr>
+                <w:rFonts w:cs="Times New Roman"/>
+                <w:szCs w:val="20"/>
+              </w:rPr>
+              <w:t>&gt;</w:t>
             </w:r>
           </w:p>
           <w:p>
